--- a/docs/MathOps Schemata.docx
+++ b/docs/MathOps Schemata.docx
@@ -1,12 +1,11 @@
 
 <file path=word/document.xml><?xml version="1.0" encoding="utf-8"?>
-<w:document xmlns:wpc="http://schemas.microsoft.com/office/word/2010/wordprocessingCanvas" xmlns:cx="http://schemas.microsoft.com/office/drawing/2014/chartex" xmlns:cx1="http://schemas.microsoft.com/office/drawing/2015/9/8/chartex" xmlns:cx2="http://schemas.microsoft.com/office/drawing/2015/10/21/chartex" xmlns:cx3="http://schemas.microsoft.com/office/drawing/2016/5/9/chartex" xmlns:cx4="http://schemas.microsoft.com/office/drawing/2016/5/10/chartex" xmlns:cx5="http://schemas.microsoft.com/office/drawing/2016/5/11/chartex" xmlns:cx6="http://schemas.microsoft.com/office/drawing/2016/5/12/chartex" xmlns:cx7="http://schemas.microsoft.com/office/drawing/2016/5/13/chartex" xmlns:cx8="http://schemas.microsoft.com/office/drawing/2016/5/14/chartex" xmlns:mc="http://schemas.openxmlformats.org/markup-compatibility/2006" xmlns:aink="http://schemas.microsoft.com/office/drawing/2016/ink" xmlns:am3d="http://schemas.microsoft.com/office/drawing/2017/model3d" xmlns:o="urn:schemas-microsoft-com:office:office" xmlns:oel="http://schemas.microsoft.com/office/2019/extlst" xmlns:r="http://schemas.openxmlformats.org/officeDocument/2006/relationships" xmlns:m="http://schemas.openxmlformats.org/officeDocument/2006/math" xmlns:v="urn:schemas-microsoft-com:vml" xmlns:wp14="http://schemas.microsoft.com/office/word/2010/wordprocessingDrawing" xmlns:wp="http://schemas.openxmlformats.org/drawingml/2006/wordprocessingDrawing" xmlns:w10="urn:schemas-microsoft-com:office:word" xmlns:w="http://schemas.openxmlformats.org/wordprocessingml/2006/main" xmlns:w14="http://schemas.microsoft.com/office/word/2010/wordml" xmlns:w15="http://schemas.microsoft.com/office/word/2012/wordml" xmlns:w16cex="http://schemas.microsoft.com/office/word/2018/wordml/cex" xmlns:w16cid="http://schemas.microsoft.com/office/word/2016/wordml/cid" xmlns:w16="http://schemas.microsoft.com/office/word/2018/wordml" xmlns:w16sdtdh="http://schemas.microsoft.com/office/word/2020/wordml/sdtdatahash" xmlns:w16se="http://schemas.microsoft.com/office/word/2015/wordml/symex" xmlns:wpg="http://schemas.microsoft.com/office/word/2010/wordprocessingGroup" xmlns:wpi="http://schemas.microsoft.com/office/word/2010/wordprocessingInk" xmlns:wne="http://schemas.microsoft.com/office/word/2006/wordml" xmlns:wps="http://schemas.microsoft.com/office/word/2010/wordprocessingShape" mc:Ignorable="w14 w15 w16se w16cid w16 w16cex w16sdtdh wp14">
+<w:document xmlns:wpc="http://schemas.microsoft.com/office/word/2010/wordprocessingCanvas" xmlns:cx="http://schemas.microsoft.com/office/drawing/2014/chartex" xmlns:cx1="http://schemas.microsoft.com/office/drawing/2015/9/8/chartex" xmlns:cx2="http://schemas.microsoft.com/office/drawing/2015/10/21/chartex" xmlns:cx3="http://schemas.microsoft.com/office/drawing/2016/5/9/chartex" xmlns:cx4="http://schemas.microsoft.com/office/drawing/2016/5/10/chartex" xmlns:cx5="http://schemas.microsoft.com/office/drawing/2016/5/11/chartex" xmlns:cx6="http://schemas.microsoft.com/office/drawing/2016/5/12/chartex" xmlns:cx7="http://schemas.microsoft.com/office/drawing/2016/5/13/chartex" xmlns:cx8="http://schemas.microsoft.com/office/drawing/2016/5/14/chartex" xmlns:mc="http://schemas.openxmlformats.org/markup-compatibility/2006" xmlns:aink="http://schemas.microsoft.com/office/drawing/2016/ink" xmlns:am3d="http://schemas.microsoft.com/office/drawing/2017/model3d" xmlns:o="urn:schemas-microsoft-com:office:office" xmlns:oel="http://schemas.microsoft.com/office/2019/extlst" xmlns:r="http://schemas.openxmlformats.org/officeDocument/2006/relationships" xmlns:m="http://schemas.openxmlformats.org/officeDocument/2006/math" xmlns:v="urn:schemas-microsoft-com:vml" xmlns:wp14="http://schemas.microsoft.com/office/word/2010/wordprocessingDrawing" xmlns:wp="http://schemas.openxmlformats.org/drawingml/2006/wordprocessingDrawing" xmlns:w10="urn:schemas-microsoft-com:office:word" xmlns:w="http://schemas.openxmlformats.org/wordprocessingml/2006/main" xmlns:w14="http://schemas.microsoft.com/office/word/2010/wordml" xmlns:w15="http://schemas.microsoft.com/office/word/2012/wordml" xmlns:w16cex="http://schemas.microsoft.com/office/word/2018/wordml/cex" xmlns:w16cid="http://schemas.microsoft.com/office/word/2016/wordml/cid" xmlns:w16="http://schemas.microsoft.com/office/word/2018/wordml" xmlns:w16du="http://schemas.microsoft.com/office/word/2023/wordml/word16du" xmlns:w16sdtdh="http://schemas.microsoft.com/office/word/2020/wordml/sdtdatahash" xmlns:w16se="http://schemas.microsoft.com/office/word/2015/wordml/symex" xmlns:wpg="http://schemas.microsoft.com/office/word/2010/wordprocessingGroup" xmlns:wpi="http://schemas.microsoft.com/office/word/2010/wordprocessingInk" xmlns:wne="http://schemas.microsoft.com/office/word/2006/wordml" xmlns:wps="http://schemas.microsoft.com/office/word/2010/wordprocessingShape" mc:Ignorable="w14 w15 w16se w16cid w16 w16cex w16sdtdh w16du wp14">
   <w:body>
     <w:p>
       <w:pPr>
         <w:pStyle w:val="Title"/>
       </w:pPr>
-      <w:proofErr w:type="spellStart"/>
       <w:r>
         <w:rPr>
           <w:b w:val="0"/>
@@ -21,7 +20,6 @@
         </w:rPr>
         <w:t>Ops.Dev</w:t>
       </w:r>
-      <w:proofErr w:type="spellEnd"/>
       <w:r>
         <w:t xml:space="preserve"> </w:t>
       </w:r>
@@ -349,10 +347,7 @@
         <w:t xml:space="preserve"> </w:t>
       </w:r>
       <w:r>
-        <w:t xml:space="preserve">(data that </w:t>
-      </w:r>
-      <w:r>
-        <w:t xml:space="preserve">comes from "external" systems like a </w:t>
+        <w:t xml:space="preserve">(data that comes from "external" systems like a </w:t>
       </w:r>
       <w:proofErr w:type="gramStart"/>
       <w:r>
@@ -360,10 +355,7 @@
       </w:r>
       <w:proofErr w:type="gramEnd"/>
       <w:r>
-        <w:t xml:space="preserve"> registrar's database</w:t>
-      </w:r>
-      <w:r>
-        <w:t>)</w:t>
+        <w:t xml:space="preserve"> registrar's database)</w:t>
       </w:r>
     </w:p>
     <w:p>
@@ -699,16 +691,7 @@
           <w:bCs/>
           <w:color w:val="1F4E79" w:themeColor="accent1" w:themeShade="80"/>
         </w:rPr>
-        <w:t>School</w:t>
-      </w:r>
-      <w:r>
-        <w:rPr>
-          <w:rStyle w:val="IntenseQuoteChar"/>
-          <w:b/>
-          <w:bCs/>
-          <w:color w:val="1F4E79" w:themeColor="accent1" w:themeShade="80"/>
-        </w:rPr>
-        <w:t xml:space="preserve"> </w:t>
+        <w:t xml:space="preserve">School </w:t>
       </w:r>
       <w:r>
         <w:rPr>
@@ -717,10 +700,7 @@
         <w:t>–</w:t>
       </w:r>
       <w:r>
-        <w:t xml:space="preserve"> </w:t>
-      </w:r>
-      <w:r>
-        <w:t xml:space="preserve">One object for each </w:t>
+        <w:t xml:space="preserve"> One object for each </w:t>
       </w:r>
       <w:proofErr w:type="gramStart"/>
       <w:r>
@@ -823,10 +803,7 @@
         <w:t>–</w:t>
       </w:r>
       <w:r>
-        <w:t xml:space="preserve"> One record for </w:t>
-      </w:r>
-      <w:r>
-        <w:t>every configured local login</w:t>
+        <w:t xml:space="preserve"> One record for every configured local login</w:t>
       </w:r>
       <w:r>
         <w:t>.</w:t>
@@ -896,10 +873,7 @@
         <w:t>–</w:t>
       </w:r>
       <w:r>
-        <w:t xml:space="preserve"> One </w:t>
-      </w:r>
-      <w:r>
-        <w:t>record for every permission granted to a user</w:t>
+        <w:t xml:space="preserve"> One record for every permission granted to a user</w:t>
       </w:r>
       <w:r>
         <w:t>.</w:t>
@@ -941,10 +915,7 @@
         <w:t>–</w:t>
       </w:r>
       <w:r>
-        <w:t xml:space="preserve"> </w:t>
-      </w:r>
-      <w:r>
-        <w:t>One record per zip code</w:t>
+        <w:t xml:space="preserve"> One record per zip code</w:t>
       </w:r>
       <w:r>
         <w:t xml:space="preserve"> that a school's address may reference.</w:t>
@@ -1017,8 +988,6 @@
       </w:pPr>
       <w:r>
         <w:tab/>
-      </w:r>
-      <w:r>
         <w:t xml:space="preserve">When a new </w:t>
       </w:r>
       <w:r>
@@ -1084,8 +1053,6 @@
       </w:pPr>
       <w:r>
         <w:tab/>
-      </w:r>
-      <w:r>
         <w:t xml:space="preserve">At the boundary between terms (midnight at the end of a term’s last day), the “active index” of all </w:t>
       </w:r>
       <w:r>
@@ -1198,13 +1165,8 @@
         <w:t>Start</w:t>
       </w:r>
       <w:r>
-        <w:t xml:space="preserve"> </w:t>
-      </w:r>
-      <w:proofErr w:type="gramStart"/>
-      <w:r>
-        <w:t>date</w:t>
-      </w:r>
-      <w:proofErr w:type="gramEnd"/>
+        <w:t xml:space="preserve"> date</w:t>
+      </w:r>
     </w:p>
     <w:p>
       <w:pPr>
@@ -1271,13 +1233,8 @@
         <w:ind w:left="1710" w:hanging="270"/>
       </w:pPr>
       <w:r>
-        <w:t xml:space="preserve">Drop deadline </w:t>
-      </w:r>
-      <w:proofErr w:type="gramStart"/>
-      <w:r>
-        <w:t>date</w:t>
-      </w:r>
-      <w:proofErr w:type="gramEnd"/>
+        <w:t>Drop deadline date</w:t>
+      </w:r>
     </w:p>
     <w:p>
       <w:pPr>
@@ -1290,13 +1247,8 @@
         <w:ind w:left="1710" w:hanging="270"/>
       </w:pPr>
       <w:r>
-        <w:t xml:space="preserve">Withdraw deadline </w:t>
-      </w:r>
-      <w:proofErr w:type="gramStart"/>
-      <w:r>
-        <w:t>date</w:t>
-      </w:r>
-      <w:proofErr w:type="gramEnd"/>
+        <w:t>Withdraw deadline date</w:t>
+      </w:r>
     </w:p>
     <w:p>
       <w:pPr>
@@ -1340,10 +1292,7 @@
         <w:t xml:space="preserve"> </w:t>
       </w:r>
       <w:r>
-        <w:t xml:space="preserve">object stores </w:t>
-      </w:r>
-      <w:r>
-        <w:t>information on a single school.</w:t>
+        <w:t>object stores information on a single school.</w:t>
       </w:r>
     </w:p>
     <w:p>
@@ -1362,7 +1311,13 @@
         <w:t>A student's high school may be known (</w:t>
       </w:r>
       <w:r>
-        <w:t>based on a CIP code), and aggregate statistics for all students from that high school can be sent annually to the school to indicate how those students are doing once they reach the University.</w:t>
+        <w:t>based on a C</w:t>
+      </w:r>
+      <w:r>
+        <w:t>EEB</w:t>
+      </w:r>
+      <w:r>
+        <w:t>P code), and aggregate statistics for all students from that high school can be sent annually to the school to indicate how those students are doing once they reach the University.</w:t>
       </w:r>
     </w:p>
     <w:p>
@@ -1446,10 +1401,7 @@
         <w:t xml:space="preserve"> (</w:t>
       </w:r>
       <w:r>
-        <w:t>the city name,</w:t>
-      </w:r>
-      <w:r>
-        <w:t xml:space="preserve"> suitable for use on a mailing label)</w:t>
+        <w:t>the city name, suitable for use on a mailing label)</w:t>
       </w:r>
     </w:p>
     <w:p>
@@ -1463,10 +1415,7 @@
         <w:ind w:left="1710" w:hanging="270"/>
       </w:pPr>
       <w:r>
-        <w:t>State (the 2-letter state abbreviation,</w:t>
-      </w:r>
-      <w:r>
-        <w:t xml:space="preserve"> suitable for use on a mailing label)</w:t>
+        <w:t>State (the 2-letter state abbreviation, suitable for use on a mailing label)</w:t>
       </w:r>
     </w:p>
     <w:p>
@@ -1486,10 +1435,7 @@
         <w:t xml:space="preserve"> </w:t>
       </w:r>
       <w:r>
-        <w:t>Code (the postal code,</w:t>
-      </w:r>
-      <w:r>
-        <w:t xml:space="preserve"> suitable for use on a mailing label)</w:t>
+        <w:t>Code (the postal code, suitable for use on a mailing label)</w:t>
       </w:r>
     </w:p>
     <w:p>
@@ -1542,10 +1488,7 @@
         <w:t xml:space="preserve"> </w:t>
       </w:r>
       <w:r>
-        <w:t xml:space="preserve">object </w:t>
-      </w:r>
-      <w:r>
-        <w:t>represents a type of administrative hold that can be applied to a user's account.</w:t>
+        <w:t>object represents a type of administrative hold that can be applied to a user's account.</w:t>
       </w:r>
     </w:p>
     <w:p>
@@ -1559,10 +1502,7 @@
       </w:r>
       <w:r>
         <w:tab/>
-        <w:t xml:space="preserve">A student's </w:t>
-      </w:r>
-      <w:r>
-        <w:t>who has borrowed a resource but not returned it by its due date may receive a hold that prevents further course work until the resource is returned.</w:t>
+        <w:t>A student's who has borrowed a resource but not returned it by its due date may receive a hold that prevents further course work until the resource is returned.</w:t>
       </w:r>
       <w:r>
         <w:t xml:space="preserve">  Holds are generally applied by nightly automated processes, so removing a hold is a temporary fix unless the underlying cause of the hold is remediated.</w:t>
@@ -1732,16 +1672,7 @@
         <w:t xml:space="preserve"> </w:t>
       </w:r>
       <w:r>
-        <w:t xml:space="preserve">object represents a </w:t>
-      </w:r>
-      <w:r>
-        <w:t>set of login credentials with which a user can log into the system</w:t>
-      </w:r>
-      <w:r>
-        <w:t>.</w:t>
-      </w:r>
-      <w:r>
-        <w:t xml:space="preserve">  This is separate from any institutional centralized login </w:t>
+        <w:t xml:space="preserve">object represents a set of login credentials with which a user can log into the system.  This is separate from any institutional centralized login </w:t>
       </w:r>
       <w:proofErr w:type="gramStart"/>
       <w:r>
@@ -1885,16 +1816,7 @@
         <w:ind w:left="1710" w:hanging="270"/>
       </w:pPr>
       <w:r>
-        <w:t>Server</w:t>
-      </w:r>
-      <w:r>
-        <w:t xml:space="preserve"> Key (a SCRAM-SHA-256 </w:t>
-      </w:r>
-      <w:r>
-        <w:t>server</w:t>
-      </w:r>
-      <w:r>
-        <w:t xml:space="preserve"> key, in hexadecimal, 64 characters in length)</w:t>
+        <w:t>Server Key (a SCRAM-SHA-256 server key, in hexadecimal, 64 characters in length)</w:t>
       </w:r>
     </w:p>
     <w:p>
@@ -2057,10 +1979,7 @@
         <w:t xml:space="preserve"> </w:t>
       </w:r>
       <w:r>
-        <w:t xml:space="preserve">object represents a </w:t>
-      </w:r>
-      <w:r>
-        <w:t>permission level for a single activity granted to a single user.</w:t>
+        <w:t>object represents a permission level for a single activity granted to a single user.</w:t>
       </w:r>
     </w:p>
     <w:p>
@@ -2110,10 +2029,7 @@
         <w:t>Activity</w:t>
       </w:r>
       <w:r>
-        <w:t xml:space="preserve"> (the ID of the </w:t>
-      </w:r>
-      <w:r>
-        <w:t>activity)</w:t>
+        <w:t xml:space="preserve"> (the ID of the activity)</w:t>
       </w:r>
     </w:p>
     <w:p>
@@ -2180,10 +2096,7 @@
         <w:t xml:space="preserve"> </w:t>
       </w:r>
       <w:r>
-        <w:t xml:space="preserve">object represents a </w:t>
-      </w:r>
-      <w:r>
-        <w:t>named collection of parameter values that can control operation of system functions like batch jobs, reports, etc.</w:t>
+        <w:t>object represents a named collection of parameter values that can control operation of system functions like batch jobs, reports, etc.</w:t>
       </w:r>
     </w:p>
     <w:p>
@@ -2233,16 +2146,7 @@
         <w:ind w:left="1710" w:hanging="270"/>
       </w:pPr>
       <w:r>
-        <w:t xml:space="preserve">String </w:t>
-      </w:r>
-      <w:r>
-        <w:t xml:space="preserve">parameters (a list of zero or more </w:t>
-      </w:r>
-      <w:r>
-        <w:t>String</w:t>
-      </w:r>
-      <w:r>
-        <w:t xml:space="preserve"> parameters)</w:t>
+        <w:t>String parameters (a list of zero or more String parameters)</w:t>
       </w:r>
     </w:p>
     <w:p>
@@ -2256,16 +2160,7 @@
         <w:ind w:left="1710" w:hanging="270"/>
       </w:pPr>
       <w:r>
-        <w:t>Integer</w:t>
-      </w:r>
-      <w:r>
-        <w:t xml:space="preserve"> parameters (a list of zero or more </w:t>
-      </w:r>
-      <w:r>
-        <w:t>Integer</w:t>
-      </w:r>
-      <w:r>
-        <w:t xml:space="preserve"> parameters)</w:t>
+        <w:t>Integer parameters (a list of zero or more Integer parameters)</w:t>
       </w:r>
     </w:p>
     <w:p>
@@ -2293,17 +2188,11 @@
         <w:ind w:left="1710" w:hanging="270"/>
       </w:pPr>
       <w:r>
-        <w:t>Time</w:t>
-      </w:r>
-      <w:r>
-        <w:t xml:space="preserve"> parameters (a list of </w:t>
+        <w:t xml:space="preserve">Time parameters (a list of </w:t>
       </w:r>
       <w:proofErr w:type="gramStart"/>
       <w:r>
-        <w:t xml:space="preserve">zero or more </w:t>
-      </w:r>
-      <w:r>
-        <w:t>time</w:t>
+        <w:t>zero or more time</w:t>
       </w:r>
       <w:proofErr w:type="gramEnd"/>
       <w:r>
@@ -2326,13 +2215,7 @@
       </w:r>
       <w:proofErr w:type="spellEnd"/>
       <w:r>
-        <w:t xml:space="preserve"> parameters (a list of zero or more </w:t>
-      </w:r>
-      <w:r>
-        <w:t>date/</w:t>
-      </w:r>
-      <w:r>
-        <w:t>time parameters)</w:t>
+        <w:t xml:space="preserve"> parameters (a list of zero or more date/time parameters)</w:t>
       </w:r>
     </w:p>
     <w:p>
@@ -2383,10 +2266,7 @@
         <w:t xml:space="preserve"> </w:t>
       </w:r>
       <w:r>
-        <w:t xml:space="preserve">object stores </w:t>
-      </w:r>
-      <w:r>
-        <w:t>a zip code with the associated city and state.</w:t>
+        <w:t>object stores a zip code with the associated city and state.</w:t>
       </w:r>
     </w:p>
     <w:p>
@@ -2400,8 +2280,6 @@
       </w:r>
       <w:r>
         <w:tab/>
-      </w:r>
-      <w:r>
         <w:t>This could be used to auto-populate an address when entering a new school.</w:t>
       </w:r>
     </w:p>
@@ -2432,10 +2310,7 @@
         <w:t>Zip Code</w:t>
       </w:r>
       <w:r>
-        <w:t xml:space="preserve"> </w:t>
-      </w:r>
-      <w:r>
-        <w:t>(five digit, not the 5+4 format)</w:t>
+        <w:t xml:space="preserve"> (five digit, not the 5+4 format)</w:t>
       </w:r>
     </w:p>
     <w:p>
@@ -2719,13 +2594,8 @@
         <w:t>Start</w:t>
       </w:r>
       <w:r>
-        <w:t xml:space="preserve"> </w:t>
-      </w:r>
-      <w:proofErr w:type="gramStart"/>
-      <w:r>
-        <w:t>date</w:t>
-      </w:r>
-      <w:proofErr w:type="gramEnd"/>
+        <w:t xml:space="preserve"> date</w:t>
+      </w:r>
     </w:p>
     <w:p>
       <w:pPr>
@@ -3185,13 +3055,8 @@
         <w:ind w:left="1710" w:hanging="270"/>
       </w:pPr>
       <w:r>
-        <w:t xml:space="preserve">Maximum number of courses open at one </w:t>
-      </w:r>
-      <w:proofErr w:type="gramStart"/>
-      <w:r>
-        <w:t>time</w:t>
-      </w:r>
-      <w:proofErr w:type="gramEnd"/>
+        <w:t>Maximum number of courses open at one time</w:t>
+      </w:r>
     </w:p>
     <w:p>
       <w:pPr>
@@ -3251,13 +3116,8 @@
         <w:ind w:left="1710" w:hanging="270"/>
       </w:pPr>
       <w:r>
-        <w:t xml:space="preserve">Minimum units to complete to enable </w:t>
-      </w:r>
-      <w:proofErr w:type="gramStart"/>
-      <w:r>
-        <w:t>incomplete</w:t>
-      </w:r>
-      <w:proofErr w:type="gramEnd"/>
+        <w:t>Minimum units to complete to enable incomplete</w:t>
+      </w:r>
     </w:p>
     <w:p>
       <w:pPr>
@@ -3499,13 +3359,8 @@
         <w:t>Rule Set Rule</w:t>
       </w:r>
       <w:r>
-        <w:t xml:space="preserve"> </w:t>
-      </w:r>
-      <w:proofErr w:type="gramStart"/>
-      <w:r>
-        <w:t>objects</w:t>
-      </w:r>
-      <w:proofErr w:type="gramEnd"/>
+        <w:t xml:space="preserve"> objects</w:t>
+      </w:r>
     </w:p>
     <w:p>
       <w:pPr>
@@ -3977,13 +3832,8 @@
         <w:t>Prerequisite</w:t>
       </w:r>
       <w:r>
-        <w:t xml:space="preserve"> </w:t>
-      </w:r>
-      <w:proofErr w:type="gramStart"/>
-      <w:r>
-        <w:t>objects</w:t>
-      </w:r>
-      <w:proofErr w:type="gramEnd"/>
+        <w:t xml:space="preserve"> objects</w:t>
+      </w:r>
     </w:p>
     <w:p>
       <w:pPr>
@@ -4017,13 +3867,8 @@
         <w:t>Course Variant</w:t>
       </w:r>
       <w:r>
-        <w:t xml:space="preserve"> </w:t>
-      </w:r>
-      <w:proofErr w:type="gramStart"/>
-      <w:r>
-        <w:t>objects</w:t>
-      </w:r>
-      <w:proofErr w:type="gramEnd"/>
+        <w:t xml:space="preserve"> objects</w:t>
+      </w:r>
     </w:p>
     <w:p>
       <w:pPr>
@@ -4371,13 +4216,8 @@
         <w:ind w:left="1710" w:hanging="270"/>
       </w:pPr>
       <w:r>
-        <w:t xml:space="preserve">When </w:t>
-      </w:r>
-      <w:proofErr w:type="gramStart"/>
-      <w:r>
-        <w:t>pulled</w:t>
-      </w:r>
-      <w:proofErr w:type="gramEnd"/>
+        <w:t>When pulled</w:t>
+      </w:r>
     </w:p>
     <w:p>
       <w:pPr>
@@ -4456,13 +4296,8 @@
         <w:t>Unit</w:t>
       </w:r>
       <w:r>
-        <w:t xml:space="preserve"> </w:t>
-      </w:r>
-      <w:proofErr w:type="gramStart"/>
-      <w:r>
-        <w:t>objects</w:t>
-      </w:r>
-      <w:proofErr w:type="gramEnd"/>
+        <w:t xml:space="preserve"> objects</w:t>
+      </w:r>
     </w:p>
     <w:p>
       <w:pPr>
@@ -4497,13 +4332,8 @@
         <w:t xml:space="preserve"> objects</w:t>
       </w:r>
       <w:r>
-        <w:t xml:space="preserve"> within each </w:t>
-      </w:r>
-      <w:proofErr w:type="gramStart"/>
-      <w:r>
-        <w:t>term</w:t>
-      </w:r>
-      <w:proofErr w:type="gramEnd"/>
+        <w:t xml:space="preserve"> within each term</w:t>
+      </w:r>
     </w:p>
     <w:p>
       <w:pPr>
@@ -4729,13 +4559,8 @@
         <w:t>Unit Objective</w:t>
       </w:r>
       <w:r>
-        <w:t xml:space="preserve"> </w:t>
-      </w:r>
-      <w:proofErr w:type="gramStart"/>
-      <w:r>
-        <w:t>objects</w:t>
-      </w:r>
-      <w:proofErr w:type="gramEnd"/>
+        <w:t xml:space="preserve"> objects</w:t>
+      </w:r>
     </w:p>
     <w:p>
       <w:pPr>
@@ -4986,13 +4811,8 @@
         <w:t>esson</w:t>
       </w:r>
       <w:r>
-        <w:t xml:space="preserve"> </w:t>
-      </w:r>
-      <w:proofErr w:type="gramStart"/>
-      <w:r>
-        <w:t>objects</w:t>
-      </w:r>
-      <w:proofErr w:type="gramEnd"/>
+        <w:t xml:space="preserve"> objects</w:t>
+      </w:r>
     </w:p>
     <w:p>
       <w:pPr>
@@ -5381,13 +5201,8 @@
         <w:t>Lesson Component</w:t>
       </w:r>
       <w:r>
-        <w:t xml:space="preserve"> </w:t>
-      </w:r>
-      <w:proofErr w:type="gramStart"/>
-      <w:r>
-        <w:t>objects</w:t>
-      </w:r>
-      <w:proofErr w:type="gramEnd"/>
+        <w:t xml:space="preserve"> objects</w:t>
+      </w:r>
     </w:p>
     <w:p>
       <w:pPr>
@@ -5586,13 +5401,8 @@
         <w:t>Lesson Component Asset</w:t>
       </w:r>
       <w:r>
-        <w:t xml:space="preserve"> </w:t>
-      </w:r>
-      <w:proofErr w:type="gramStart"/>
-      <w:r>
-        <w:t>objects</w:t>
-      </w:r>
-      <w:proofErr w:type="gramEnd"/>
+        <w:t xml:space="preserve"> objects</w:t>
+      </w:r>
     </w:p>
     <w:p>
       <w:pPr>
@@ -6013,15 +5823,7 @@
         <w:t>University</w:t>
       </w:r>
       <w:r>
-        <w:t xml:space="preserve"> </w:t>
-      </w:r>
-      <w:proofErr w:type="gramStart"/>
-      <w:r>
-        <w:t>start</w:t>
-      </w:r>
-      <w:proofErr w:type="gramEnd"/>
-      <w:r>
-        <w:t xml:space="preserve"> date</w:t>
+        <w:t xml:space="preserve"> start date</w:t>
       </w:r>
     </w:p>
     <w:p>
@@ -6395,13 +6197,8 @@
         <w:ind w:left="1710" w:hanging="270"/>
       </w:pPr>
       <w:r>
-        <w:t xml:space="preserve">URL under which to find section-specific messaging for display in course </w:t>
-      </w:r>
-      <w:proofErr w:type="gramStart"/>
-      <w:r>
-        <w:t>pages</w:t>
-      </w:r>
-      <w:proofErr w:type="gramEnd"/>
+        <w:t>URL under which to find section-specific messaging for display in course pages</w:t>
+      </w:r>
     </w:p>
     <w:p>
       <w:pPr>
@@ -6469,13 +6266,8 @@
         <w:t>Section Unit</w:t>
       </w:r>
       <w:r>
-        <w:t xml:space="preserve"> </w:t>
-      </w:r>
-      <w:proofErr w:type="gramStart"/>
-      <w:r>
-        <w:t>objects</w:t>
-      </w:r>
-      <w:proofErr w:type="gramEnd"/>
+        <w:t xml:space="preserve"> objects</w:t>
+      </w:r>
     </w:p>
     <w:p>
       <w:pPr>
@@ -6694,13 +6486,8 @@
         <w:spacing w:after="0"/>
       </w:pPr>
       <w:r>
-        <w:t xml:space="preserve">URL under which to find section-specific messaging for display in course </w:t>
-      </w:r>
-      <w:proofErr w:type="gramStart"/>
-      <w:r>
-        <w:t>pages</w:t>
-      </w:r>
-      <w:proofErr w:type="gramEnd"/>
+        <w:t>URL under which to find section-specific messaging for display in course pages</w:t>
+      </w:r>
     </w:p>
     <w:p>
       <w:pPr>
@@ -6760,13 +6547,8 @@
         <w:t>Section Unit Objective</w:t>
       </w:r>
       <w:r>
-        <w:t xml:space="preserve"> </w:t>
-      </w:r>
-      <w:proofErr w:type="gramStart"/>
-      <w:r>
-        <w:t>objects</w:t>
-      </w:r>
-      <w:proofErr w:type="gramEnd"/>
+        <w:t xml:space="preserve"> objects</w:t>
+      </w:r>
     </w:p>
     <w:p>
       <w:pPr>
@@ -6995,13 +6777,8 @@
         <w:spacing w:after="0"/>
       </w:pPr>
       <w:r>
-        <w:t xml:space="preserve">URL under which to find section-specific messaging for display in course </w:t>
-      </w:r>
-      <w:proofErr w:type="gramStart"/>
-      <w:r>
-        <w:t>pages</w:t>
-      </w:r>
-      <w:proofErr w:type="gramEnd"/>
+        <w:t>URL under which to find section-specific messaging for display in course pages</w:t>
+      </w:r>
     </w:p>
     <w:p>
       <w:pPr>
@@ -7061,13 +6838,8 @@
         <w:t>Section Unit Objective</w:t>
       </w:r>
       <w:r>
-        <w:t xml:space="preserve"> </w:t>
-      </w:r>
-      <w:proofErr w:type="gramStart"/>
-      <w:r>
-        <w:t>objects</w:t>
-      </w:r>
-      <w:proofErr w:type="gramEnd"/>
+        <w:t xml:space="preserve"> objects</w:t>
+      </w:r>
     </w:p>
     <w:p>
       <w:pPr>
@@ -7466,11 +7238,9 @@
         </w:rPr>
         <w:t xml:space="preserve">Term </w:t>
       </w:r>
-      <w:proofErr w:type="gramStart"/>
       <w:r>
         <w:t>objects</w:t>
       </w:r>
-      <w:proofErr w:type="gramEnd"/>
     </w:p>
     <w:p>
       <w:pPr>
@@ -7495,13 +7265,8 @@
         <w:t xml:space="preserve">Term </w:t>
       </w:r>
       <w:r>
-        <w:t xml:space="preserve">object by its term </w:t>
-      </w:r>
-      <w:proofErr w:type="gramStart"/>
-      <w:r>
-        <w:t>ID</w:t>
-      </w:r>
-      <w:proofErr w:type="gramEnd"/>
+        <w:t>object by its term ID</w:t>
+      </w:r>
     </w:p>
     <w:p>
       <w:pPr>
@@ -7951,11 +7716,9 @@
         </w:rPr>
         <w:t xml:space="preserve"> </w:t>
       </w:r>
-      <w:proofErr w:type="gramStart"/>
       <w:r>
         <w:t>objects</w:t>
       </w:r>
-      <w:proofErr w:type="gramEnd"/>
     </w:p>
     <w:p>
       <w:pPr>
@@ -7986,13 +7749,8 @@
         <w:t xml:space="preserve"> </w:t>
       </w:r>
       <w:r>
-        <w:t xml:space="preserve">object by its course </w:t>
-      </w:r>
-      <w:proofErr w:type="gramStart"/>
-      <w:r>
-        <w:t>ID</w:t>
-      </w:r>
-      <w:proofErr w:type="gramEnd"/>
+        <w:t>object by its course ID</w:t>
+      </w:r>
     </w:p>
     <w:p>
       <w:pPr>
@@ -8022,11 +7780,9 @@
         </w:rPr>
         <w:t xml:space="preserve"> </w:t>
       </w:r>
-      <w:proofErr w:type="gramStart"/>
       <w:r>
         <w:t>objects</w:t>
       </w:r>
-      <w:proofErr w:type="gramEnd"/>
     </w:p>
     <w:p>
       <w:pPr>
@@ -8057,13 +7813,8 @@
         <w:t xml:space="preserve"> </w:t>
       </w:r>
       <w:r>
-        <w:t xml:space="preserve">objects for a specified course </w:t>
-      </w:r>
-      <w:proofErr w:type="gramStart"/>
-      <w:r>
-        <w:t>ID</w:t>
-      </w:r>
-      <w:proofErr w:type="gramEnd"/>
+        <w:t>objects for a specified course ID</w:t>
+      </w:r>
     </w:p>
     <w:p>
       <w:pPr>
@@ -8093,11 +7844,9 @@
         </w:rPr>
         <w:t xml:space="preserve"> </w:t>
       </w:r>
-      <w:proofErr w:type="gramStart"/>
       <w:r>
         <w:t>objects</w:t>
       </w:r>
-      <w:proofErr w:type="gramEnd"/>
     </w:p>
     <w:p>
       <w:pPr>
@@ -8128,13 +7877,8 @@
         <w:t xml:space="preserve"> </w:t>
       </w:r>
       <w:r>
-        <w:t xml:space="preserve">object by its course ID and variant </w:t>
-      </w:r>
-      <w:proofErr w:type="gramStart"/>
-      <w:r>
-        <w:t>ID</w:t>
-      </w:r>
-      <w:proofErr w:type="gramEnd"/>
+        <w:t>object by its course ID and variant ID</w:t>
+      </w:r>
     </w:p>
     <w:p>
       <w:pPr>
@@ -8164,11 +7908,9 @@
         </w:rPr>
         <w:t xml:space="preserve"> </w:t>
       </w:r>
-      <w:proofErr w:type="gramStart"/>
       <w:r>
         <w:t>objects</w:t>
       </w:r>
-      <w:proofErr w:type="gramEnd"/>
     </w:p>
     <w:p>
       <w:pPr>
@@ -8199,13 +7941,8 @@
         <w:t xml:space="preserve"> </w:t>
       </w:r>
       <w:r>
-        <w:t xml:space="preserve">objects with a specified course ID and variant </w:t>
-      </w:r>
-      <w:proofErr w:type="gramStart"/>
-      <w:r>
-        <w:t>ID</w:t>
-      </w:r>
-      <w:proofErr w:type="gramEnd"/>
+        <w:t>objects with a specified course ID and variant ID</w:t>
+      </w:r>
     </w:p>
     <w:p>
       <w:pPr>
@@ -8239,13 +7976,8 @@
         <w:t xml:space="preserve"> </w:t>
       </w:r>
       <w:r>
-        <w:t xml:space="preserve">object by its course ID, variant ID, and unit </w:t>
-      </w:r>
-      <w:proofErr w:type="gramStart"/>
-      <w:r>
-        <w:t>number</w:t>
-      </w:r>
-      <w:proofErr w:type="gramEnd"/>
+        <w:t>object by its course ID, variant ID, and unit number</w:t>
+      </w:r>
     </w:p>
     <w:p>
       <w:pPr>
@@ -8275,11 +8007,9 @@
         </w:rPr>
         <w:t xml:space="preserve"> </w:t>
       </w:r>
-      <w:proofErr w:type="gramStart"/>
       <w:r>
         <w:t>objects</w:t>
       </w:r>
-      <w:proofErr w:type="gramEnd"/>
     </w:p>
     <w:p>
       <w:pPr>
@@ -8310,13 +8040,8 @@
         <w:t xml:space="preserve"> </w:t>
       </w:r>
       <w:r>
-        <w:t xml:space="preserve">objects with a specified course ID, variant ID, and unit </w:t>
-      </w:r>
-      <w:proofErr w:type="gramStart"/>
-      <w:r>
-        <w:t>number</w:t>
-      </w:r>
-      <w:proofErr w:type="gramEnd"/>
+        <w:t>objects with a specified course ID, variant ID, and unit number</w:t>
+      </w:r>
     </w:p>
     <w:p>
       <w:pPr>
@@ -8387,11 +8112,9 @@
         </w:rPr>
         <w:t xml:space="preserve"> </w:t>
       </w:r>
-      <w:proofErr w:type="gramStart"/>
       <w:r>
         <w:t>objects</w:t>
       </w:r>
-      <w:proofErr w:type="gramEnd"/>
     </w:p>
     <w:p>
       <w:pPr>
@@ -8422,13 +8145,8 @@
         <w:t xml:space="preserve"> </w:t>
       </w:r>
       <w:r>
-        <w:t xml:space="preserve">object with a specified lesson </w:t>
-      </w:r>
-      <w:proofErr w:type="gramStart"/>
-      <w:r>
-        <w:t>ID</w:t>
-      </w:r>
-      <w:proofErr w:type="gramEnd"/>
+        <w:t>object with a specified lesson ID</w:t>
+      </w:r>
     </w:p>
     <w:p>
       <w:pPr>
@@ -8458,11 +8176,9 @@
         </w:rPr>
         <w:t xml:space="preserve"> </w:t>
       </w:r>
-      <w:proofErr w:type="gramStart"/>
       <w:r>
         <w:t>objects</w:t>
       </w:r>
-      <w:proofErr w:type="gramEnd"/>
     </w:p>
     <w:p>
       <w:pPr>
@@ -8493,13 +8209,8 @@
         <w:t xml:space="preserve"> </w:t>
       </w:r>
       <w:r>
-        <w:t xml:space="preserve">objects with a specified lesson </w:t>
-      </w:r>
-      <w:proofErr w:type="gramStart"/>
-      <w:r>
-        <w:t>ID</w:t>
-      </w:r>
-      <w:proofErr w:type="gramEnd"/>
+        <w:t>objects with a specified lesson ID</w:t>
+      </w:r>
     </w:p>
     <w:p>
       <w:pPr>
@@ -8529,11 +8240,9 @@
         </w:rPr>
         <w:t xml:space="preserve"> </w:t>
       </w:r>
-      <w:proofErr w:type="gramStart"/>
       <w:r>
         <w:t>objects</w:t>
       </w:r>
-      <w:proofErr w:type="gramEnd"/>
     </w:p>
     <w:p>
       <w:pPr>
@@ -8564,13 +8273,8 @@
         <w:t xml:space="preserve"> </w:t>
       </w:r>
       <w:r>
-        <w:t xml:space="preserve">objects with a specified course ID, variant ID, and unit </w:t>
-      </w:r>
-      <w:proofErr w:type="gramStart"/>
-      <w:r>
-        <w:t>number</w:t>
-      </w:r>
-      <w:proofErr w:type="gramEnd"/>
+        <w:t>objects with a specified course ID, variant ID, and unit number</w:t>
+      </w:r>
     </w:p>
     <w:p>
       <w:pPr>
@@ -8629,13 +8333,8 @@
         <w:t xml:space="preserve">Course Section </w:t>
       </w:r>
       <w:r>
-        <w:t xml:space="preserve">objects with a specified term ID, course ID, variant ID, and section </w:t>
-      </w:r>
-      <w:proofErr w:type="gramStart"/>
-      <w:r>
-        <w:t>number</w:t>
-      </w:r>
-      <w:proofErr w:type="gramEnd"/>
+        <w:t>objects with a specified term ID, course ID, variant ID, and section number</w:t>
+      </w:r>
     </w:p>
     <w:p>
       <w:pPr>
@@ -8700,13 +8399,8 @@
         <w:t xml:space="preserve">Course Section Unit </w:t>
       </w:r>
       <w:r>
-        <w:t xml:space="preserve">objects with a specified term ID, course ID, variant ID, and section </w:t>
-      </w:r>
-      <w:proofErr w:type="gramStart"/>
-      <w:r>
-        <w:t>number</w:t>
-      </w:r>
-      <w:proofErr w:type="gramEnd"/>
+        <w:t>objects with a specified term ID, course ID, variant ID, and section number</w:t>
+      </w:r>
     </w:p>
     <w:p>
       <w:pPr>
@@ -8731,13 +8425,8 @@
         <w:t xml:space="preserve">Course Section Unit </w:t>
       </w:r>
       <w:r>
-        <w:t xml:space="preserve">object with a specified term ID, course ID, variant ID, section number, and unit </w:t>
-      </w:r>
-      <w:proofErr w:type="gramStart"/>
-      <w:r>
-        <w:t>number</w:t>
-      </w:r>
-      <w:proofErr w:type="gramEnd"/>
+        <w:t>object with a specified term ID, course ID, variant ID, section number, and unit number</w:t>
+      </w:r>
     </w:p>
     <w:p>
       <w:pPr>
@@ -8761,11 +8450,9 @@
         </w:rPr>
         <w:t xml:space="preserve">Catalog Course </w:t>
       </w:r>
-      <w:proofErr w:type="gramStart"/>
       <w:r>
         <w:t>objects</w:t>
       </w:r>
-      <w:proofErr w:type="gramEnd"/>
     </w:p>
     <w:p>
       <w:pPr>
@@ -8790,13 +8477,8 @@
         <w:t xml:space="preserve">Catalog Course </w:t>
       </w:r>
       <w:r>
-        <w:t xml:space="preserve">object with specified course </w:t>
-      </w:r>
-      <w:proofErr w:type="gramStart"/>
-      <w:r>
-        <w:t>ID</w:t>
-      </w:r>
-      <w:proofErr w:type="gramEnd"/>
+        <w:t>object with specified course ID</w:t>
+      </w:r>
     </w:p>
     <w:p>
       <w:pPr>
@@ -8820,11 +8502,9 @@
         </w:rPr>
         <w:t xml:space="preserve">Catalog Program </w:t>
       </w:r>
-      <w:proofErr w:type="gramStart"/>
       <w:r>
         <w:t>objects</w:t>
       </w:r>
-      <w:proofErr w:type="gramEnd"/>
     </w:p>
     <w:p>
       <w:pPr>
@@ -8849,13 +8529,8 @@
         <w:t xml:space="preserve">Catalog Program </w:t>
       </w:r>
       <w:r>
-        <w:t xml:space="preserve">object with specified program </w:t>
-      </w:r>
-      <w:proofErr w:type="gramStart"/>
-      <w:r>
-        <w:t>ID</w:t>
-      </w:r>
-      <w:proofErr w:type="gramEnd"/>
+        <w:t>object with specified program ID</w:t>
+      </w:r>
     </w:p>
     <w:p/>
     <w:p>
@@ -18641,13 +18316,8 @@
     </w:p>
     <w:p>
       <w:r>
-        <w:t xml:space="preserve">Hold </w:t>
-      </w:r>
-      <w:proofErr w:type="gramStart"/>
-      <w:r>
-        <w:t>severity</w:t>
-      </w:r>
-      <w:proofErr w:type="gramEnd"/>
+        <w:t>Hold severity</w:t>
+      </w:r>
     </w:p>
     <w:p>
       <w:proofErr w:type="spellStart"/>
@@ -18687,26 +18357,16 @@
     </w:p>
     <w:p>
       <w:r>
-        <w:t xml:space="preserve">Admit </w:t>
-      </w:r>
-      <w:proofErr w:type="gramStart"/>
-      <w:r>
-        <w:t>type</w:t>
-      </w:r>
-      <w:proofErr w:type="gramEnd"/>
+        <w:t>Admit type</w:t>
+      </w:r>
     </w:p>
     <w:p>
       <w:r>
         <w:t>Course order</w:t>
       </w:r>
       <w:r>
-        <w:t xml:space="preserve"> </w:t>
-      </w:r>
-      <w:proofErr w:type="gramStart"/>
-      <w:r>
-        <w:t>enforced</w:t>
-      </w:r>
-      <w:proofErr w:type="gramEnd"/>
+        <w:t xml:space="preserve"> enforced</w:t>
+      </w:r>
     </w:p>
     <w:p>
       <w:r>
@@ -18720,13 +18380,8 @@
     </w:p>
     <w:p>
       <w:r>
-        <w:t xml:space="preserve">When </w:t>
-      </w:r>
-      <w:proofErr w:type="gramStart"/>
-      <w:r>
-        <w:t>created</w:t>
-      </w:r>
-      <w:proofErr w:type="gramEnd"/>
+        <w:t>When created</w:t>
+      </w:r>
     </w:p>
     <w:p>
       <w:r>
@@ -18758,13 +18413,8 @@
     </w:p>
     <w:p>
       <w:r>
-        <w:t xml:space="preserve">When </w:t>
-      </w:r>
-      <w:proofErr w:type="gramStart"/>
-      <w:r>
-        <w:t>created</w:t>
-      </w:r>
-      <w:proofErr w:type="gramEnd"/>
+        <w:t>When created</w:t>
+      </w:r>
     </w:p>
     <w:p>
       <w:r>
@@ -18801,13 +18451,8 @@
     </w:p>
     <w:p>
       <w:r>
-        <w:t xml:space="preserve">Start </w:t>
-      </w:r>
-      <w:proofErr w:type="gramStart"/>
-      <w:r>
-        <w:t>date</w:t>
-      </w:r>
-      <w:proofErr w:type="gramEnd"/>
+        <w:t>Start date</w:t>
+      </w:r>
     </w:p>
     <w:p>
       <w:r>
@@ -18898,23 +18543,13 @@
     </w:p>
     <w:p>
       <w:r>
-        <w:t xml:space="preserve">When </w:t>
-      </w:r>
-      <w:proofErr w:type="gramStart"/>
-      <w:r>
-        <w:t>added</w:t>
-      </w:r>
-      <w:proofErr w:type="gramEnd"/>
-    </w:p>
-    <w:p>
-      <w:r>
-        <w:t xml:space="preserve">Number of times </w:t>
-      </w:r>
-      <w:proofErr w:type="gramStart"/>
-      <w:r>
-        <w:t>applied</w:t>
-      </w:r>
-      <w:proofErr w:type="gramEnd"/>
+        <w:t>When added</w:t>
+      </w:r>
+    </w:p>
+    <w:p>
+      <w:r>
+        <w:t>Number of times applied</w:t>
+      </w:r>
     </w:p>
     <w:p>
       <w:r>
@@ -18941,23 +18576,13 @@
     </w:p>
     <w:p>
       <w:r>
-        <w:t xml:space="preserve">When </w:t>
-      </w:r>
-      <w:proofErr w:type="gramStart"/>
-      <w:r>
-        <w:t>entered</w:t>
-      </w:r>
-      <w:proofErr w:type="gramEnd"/>
-    </w:p>
-    <w:p>
-      <w:r>
-        <w:t xml:space="preserve">When </w:t>
-      </w:r>
-      <w:proofErr w:type="gramStart"/>
-      <w:r>
-        <w:t>exited</w:t>
-      </w:r>
-      <w:proofErr w:type="gramEnd"/>
+        <w:t>When entered</w:t>
+      </w:r>
+    </w:p>
+    <w:p>
+      <w:r>
+        <w:t>When exited</w:t>
+      </w:r>
     </w:p>
     <w:p>
       <w:r>
@@ -19133,23 +18758,13 @@
     </w:p>
     <w:p>
       <w:r>
-        <w:t xml:space="preserve">Admit </w:t>
-      </w:r>
-      <w:proofErr w:type="gramStart"/>
-      <w:r>
-        <w:t>type</w:t>
-      </w:r>
-      <w:proofErr w:type="gramEnd"/>
-    </w:p>
-    <w:p>
-      <w:r>
-        <w:t xml:space="preserve">Estimated graduation </w:t>
-      </w:r>
-      <w:proofErr w:type="gramStart"/>
-      <w:r>
-        <w:t>date</w:t>
-      </w:r>
-      <w:proofErr w:type="gramEnd"/>
+        <w:t>Admit type</w:t>
+      </w:r>
+    </w:p>
+    <w:p>
+      <w:r>
+        <w:t>Estimated graduation date</w:t>
+      </w:r>
     </w:p>
     <w:p>
       <w:r>
@@ -19339,13 +18954,8 @@
     </w:p>
     <w:p>
       <w:r>
-        <w:t xml:space="preserve">When </w:t>
-      </w:r>
-      <w:proofErr w:type="gramStart"/>
-      <w:r>
-        <w:t>submitted</w:t>
-      </w:r>
-      <w:proofErr w:type="gramEnd"/>
+        <w:t>When submitted</w:t>
+      </w:r>
     </w:p>
     <w:p>
       <w:r>
@@ -19458,13 +19068,8 @@
     <w:p>
       <w:r>
         <w:lastRenderedPageBreak/>
-        <w:t xml:space="preserve">Placed by exam </w:t>
-      </w:r>
-      <w:proofErr w:type="gramStart"/>
-      <w:r>
-        <w:t>type</w:t>
-      </w:r>
-      <w:proofErr w:type="gramEnd"/>
+        <w:t>Placed by exam type</w:t>
+      </w:r>
     </w:p>
     <w:p>
       <w:r>
@@ -19483,13 +19088,8 @@
     </w:p>
     <w:p>
       <w:r>
-        <w:t xml:space="preserve">Last class roll </w:t>
-      </w:r>
-      <w:proofErr w:type="gramStart"/>
-      <w:r>
-        <w:t>date</w:t>
-      </w:r>
-      <w:proofErr w:type="gramEnd"/>
+        <w:t>Last class roll date</w:t>
+      </w:r>
     </w:p>
     <w:p>
       <w:r>
@@ -19617,13 +19217,8 @@
     </w:p>
     <w:p>
       <w:r>
-        <w:t xml:space="preserve">Last component </w:t>
-      </w:r>
-      <w:proofErr w:type="gramStart"/>
-      <w:r>
-        <w:t>finished</w:t>
-      </w:r>
-      <w:proofErr w:type="gramEnd"/>
+        <w:t>Last component finished</w:t>
+      </w:r>
     </w:p>
     <w:p>
       <w:r>
@@ -19651,13 +19246,8 @@
         <w:t xml:space="preserve">of standards </w:t>
       </w:r>
       <w:r>
-        <w:t xml:space="preserve">mastered in first </w:t>
-      </w:r>
-      <w:proofErr w:type="gramStart"/>
-      <w:r>
-        <w:t>half</w:t>
-      </w:r>
-      <w:proofErr w:type="gramEnd"/>
+        <w:t>mastered in first half</w:t>
+      </w:r>
     </w:p>
     <w:p>
       <w:r>
@@ -19667,13 +19257,8 @@
         <w:t xml:space="preserve">of standards </w:t>
       </w:r>
       <w:r>
-        <w:t xml:space="preserve">mastered in second </w:t>
-      </w:r>
-      <w:proofErr w:type="gramStart"/>
-      <w:r>
-        <w:t>half</w:t>
-      </w:r>
-      <w:proofErr w:type="gramEnd"/>
+        <w:t>mastered in second half</w:t>
+      </w:r>
     </w:p>
     <w:p>
       <w:r>
@@ -19767,23 +19352,13 @@
     </w:p>
     <w:p>
       <w:r>
-        <w:t xml:space="preserve">Number of times question 1 has been answered </w:t>
-      </w:r>
-      <w:proofErr w:type="gramStart"/>
-      <w:r>
-        <w:t>correctly</w:t>
-      </w:r>
-      <w:proofErr w:type="gramEnd"/>
-    </w:p>
-    <w:p>
-      <w:r>
-        <w:t xml:space="preserve">Number of times question 2 has been answered </w:t>
-      </w:r>
-      <w:proofErr w:type="gramStart"/>
-      <w:r>
-        <w:t>correctly</w:t>
-      </w:r>
-      <w:proofErr w:type="gramEnd"/>
+        <w:t>Number of times question 1 has been answered correctly</w:t>
+      </w:r>
+    </w:p>
+    <w:p>
+      <w:r>
+        <w:t>Number of times question 2 has been answered correctly</w:t>
+      </w:r>
     </w:p>
     <w:p>
       <w:pPr>
@@ -19878,13 +19453,8 @@
     </w:p>
     <w:p>
       <w:r>
-        <w:t xml:space="preserve">Placed by exam </w:t>
-      </w:r>
-      <w:proofErr w:type="gramStart"/>
-      <w:r>
-        <w:t>type</w:t>
-      </w:r>
-      <w:proofErr w:type="gramEnd"/>
+        <w:t>Placed by exam type</w:t>
+      </w:r>
     </w:p>
     <w:p>
       <w:r>
@@ -19903,13 +19473,8 @@
     </w:p>
     <w:p>
       <w:r>
-        <w:t xml:space="preserve">Last class roll </w:t>
-      </w:r>
-      <w:proofErr w:type="gramStart"/>
-      <w:r>
-        <w:t>date</w:t>
-      </w:r>
-      <w:proofErr w:type="gramEnd"/>
+        <w:t>Last class roll date</w:t>
+      </w:r>
     </w:p>
     <w:p>
       <w:pPr>
@@ -19942,23 +19507,13 @@
     </w:p>
     <w:p>
       <w:r>
-        <w:t xml:space="preserve">Course </w:t>
-      </w:r>
-      <w:proofErr w:type="gramStart"/>
-      <w:r>
-        <w:t>enrolled</w:t>
-      </w:r>
-      <w:proofErr w:type="gramEnd"/>
-    </w:p>
-    <w:p>
-      <w:r>
-        <w:t xml:space="preserve">Section </w:t>
-      </w:r>
-      <w:proofErr w:type="gramStart"/>
-      <w:r>
-        <w:t>enrolled</w:t>
-      </w:r>
-      <w:proofErr w:type="gramEnd"/>
+        <w:t>Course enrolled</w:t>
+      </w:r>
+    </w:p>
+    <w:p>
+      <w:r>
+        <w:t>Section enrolled</w:t>
+      </w:r>
     </w:p>
     <w:p>
       <w:r>
@@ -20048,13 +19603,8 @@
     </w:p>
     <w:p>
       <w:r>
-        <w:t xml:space="preserve">When </w:t>
-      </w:r>
-      <w:proofErr w:type="gramStart"/>
-      <w:r>
-        <w:t>added</w:t>
-      </w:r>
-      <w:proofErr w:type="gramEnd"/>
+        <w:t>When added</w:t>
+      </w:r>
     </w:p>
     <w:p>
       <w:r>
@@ -20271,13 +19821,8 @@
     </w:p>
     <w:p>
       <w:r>
-        <w:t xml:space="preserve">Admit </w:t>
-      </w:r>
-      <w:proofErr w:type="gramStart"/>
-      <w:r>
-        <w:t>type</w:t>
-      </w:r>
-      <w:proofErr w:type="gramEnd"/>
+        <w:t>Admit type</w:t>
+      </w:r>
     </w:p>
     <w:p>
       <w:r>
@@ -20325,13 +19870,8 @@
     </w:p>
     <w:p>
       <w:r>
-        <w:t xml:space="preserve">Transferred course </w:t>
-      </w:r>
-      <w:proofErr w:type="gramStart"/>
-      <w:r>
-        <w:t>number</w:t>
-      </w:r>
-      <w:proofErr w:type="gramEnd"/>
+        <w:t>Transferred course number</w:t>
+      </w:r>
     </w:p>
     <w:p>
       <w:r>
@@ -20429,23 +19969,13 @@
     </w:p>
     <w:p>
       <w:r>
-        <w:t xml:space="preserve">Days </w:t>
-      </w:r>
-      <w:proofErr w:type="gramStart"/>
-      <w:r>
-        <w:t>allowed</w:t>
-      </w:r>
-      <w:proofErr w:type="gramEnd"/>
-    </w:p>
-    <w:p>
-      <w:r>
-        <w:t xml:space="preserve">Holds </w:t>
-      </w:r>
-      <w:proofErr w:type="gramStart"/>
-      <w:r>
-        <w:t>allowed</w:t>
-      </w:r>
-      <w:proofErr w:type="gramEnd"/>
+        <w:t>Days allowed</w:t>
+      </w:r>
+    </w:p>
+    <w:p>
+      <w:r>
+        <w:t>Holds allowed</w:t>
+      </w:r>
     </w:p>
     <w:p>
       <w:r>
@@ -20480,23 +20010,13 @@
     </w:p>
     <w:p>
       <w:r>
-        <w:t xml:space="preserve">When </w:t>
-      </w:r>
-      <w:proofErr w:type="gramStart"/>
-      <w:r>
-        <w:t>issued</w:t>
-      </w:r>
-      <w:proofErr w:type="gramEnd"/>
-    </w:p>
-    <w:p>
-      <w:r>
-        <w:t xml:space="preserve">When </w:t>
-      </w:r>
-      <w:proofErr w:type="gramStart"/>
-      <w:r>
-        <w:t>returned</w:t>
-      </w:r>
-      <w:proofErr w:type="gramEnd"/>
+        <w:t>When issued</w:t>
+      </w:r>
+    </w:p>
+    <w:p>
+      <w:r>
+        <w:t>When returned</w:t>
+      </w:r>
     </w:p>
     <w:p>
       <w:pPr>
@@ -20519,13 +20039,8 @@
     </w:p>
     <w:p>
       <w:r>
-        <w:t xml:space="preserve">When </w:t>
-      </w:r>
-      <w:proofErr w:type="gramStart"/>
-      <w:r>
-        <w:t>loaned</w:t>
-      </w:r>
-      <w:proofErr w:type="gramEnd"/>
+        <w:t>When loaned</w:t>
+      </w:r>
     </w:p>
     <w:p>
       <w:r>
@@ -20534,13 +20049,8 @@
     </w:p>
     <w:p>
       <w:r>
-        <w:t xml:space="preserve">When </w:t>
-      </w:r>
-      <w:proofErr w:type="gramStart"/>
-      <w:r>
-        <w:t>returned</w:t>
-      </w:r>
-      <w:proofErr w:type="gramEnd"/>
+        <w:t>When returned</w:t>
+      </w:r>
     </w:p>
     <w:p>
       <w:r>
@@ -20550,13 +20060,8 @@
         <w:t>overdue</w:t>
       </w:r>
       <w:r>
-        <w:t xml:space="preserve"> message </w:t>
-      </w:r>
-      <w:proofErr w:type="gramStart"/>
-      <w:r>
-        <w:t>displayed</w:t>
-      </w:r>
-      <w:proofErr w:type="gramEnd"/>
+        <w:t xml:space="preserve"> message displayed</w:t>
+      </w:r>
     </w:p>
     <w:p>
       <w:pPr>
@@ -20763,13 +20268,8 @@
     </w:p>
     <w:p>
       <w:r>
-        <w:t xml:space="preserve">Attempts </w:t>
-      </w:r>
-      <w:proofErr w:type="gramStart"/>
-      <w:r>
-        <w:t>allowed</w:t>
-      </w:r>
-      <w:proofErr w:type="gramEnd"/>
+        <w:t>Attempts allowed</w:t>
+      </w:r>
     </w:p>
     <w:p>
       <w:pPr>
@@ -20802,13 +20302,8 @@
     </w:p>
     <w:p>
       <w:r>
-        <w:t xml:space="preserve">Attempts </w:t>
-      </w:r>
-      <w:proofErr w:type="gramStart"/>
-      <w:r>
-        <w:t>allowed</w:t>
-      </w:r>
-      <w:proofErr w:type="gramEnd"/>
+        <w:t>Attempts allowed</w:t>
+      </w:r>
     </w:p>
     <w:p>
       <w:pPr>
@@ -20952,13 +20447,8 @@
     </w:p>
     <w:p>
       <w:r>
-        <w:t xml:space="preserve">When </w:t>
-      </w:r>
-      <w:proofErr w:type="gramStart"/>
-      <w:r>
-        <w:t>created</w:t>
-      </w:r>
-      <w:proofErr w:type="gramEnd"/>
+        <w:t>When created</w:t>
+      </w:r>
     </w:p>
     <w:p>
       <w:r>
@@ -20998,13 +20488,8 @@
         <w:t>Number of a</w:t>
       </w:r>
       <w:r>
-        <w:t xml:space="preserve">ttempts </w:t>
-      </w:r>
-      <w:proofErr w:type="gramStart"/>
-      <w:r>
-        <w:t>allowed</w:t>
-      </w:r>
-      <w:proofErr w:type="gramEnd"/>
+        <w:t>ttempts allowed</w:t>
+      </w:r>
     </w:p>
     <w:p>
       <w:r>
@@ -21153,33 +20638,18 @@
     </w:p>
     <w:p>
       <w:r>
-        <w:t xml:space="preserve">When </w:t>
-      </w:r>
-      <w:proofErr w:type="gramStart"/>
-      <w:r>
-        <w:t>started</w:t>
-      </w:r>
-      <w:proofErr w:type="gramEnd"/>
-    </w:p>
-    <w:p>
-      <w:r>
-        <w:t xml:space="preserve">When </w:t>
-      </w:r>
-      <w:proofErr w:type="gramStart"/>
-      <w:r>
-        <w:t>finished</w:t>
-      </w:r>
-      <w:proofErr w:type="gramEnd"/>
-    </w:p>
-    <w:p>
-      <w:r>
-        <w:t xml:space="preserve">When </w:t>
-      </w:r>
-      <w:proofErr w:type="gramStart"/>
-      <w:r>
-        <w:t>recovered</w:t>
-      </w:r>
-      <w:proofErr w:type="gramEnd"/>
+        <w:t>When started</w:t>
+      </w:r>
+    </w:p>
+    <w:p>
+      <w:r>
+        <w:t>When finished</w:t>
+      </w:r>
+    </w:p>
+    <w:p>
+      <w:r>
+        <w:t>When recovered</w:t>
+      </w:r>
     </w:p>
     <w:p>
       <w:r>
@@ -21244,13 +20714,8 @@
     </w:p>
     <w:p>
       <w:r>
-        <w:t xml:space="preserve">Start </w:t>
-      </w:r>
-      <w:proofErr w:type="gramStart"/>
-      <w:r>
-        <w:t>date</w:t>
-      </w:r>
-      <w:proofErr w:type="gramEnd"/>
+        <w:t>Start date</w:t>
+      </w:r>
     </w:p>
     <w:p>
       <w:r>
@@ -21297,23 +20762,13 @@
     </w:p>
     <w:p>
       <w:r>
-        <w:t xml:space="preserve">When </w:t>
-      </w:r>
-      <w:proofErr w:type="gramStart"/>
-      <w:r>
-        <w:t>started</w:t>
-      </w:r>
-      <w:proofErr w:type="gramEnd"/>
-    </w:p>
-    <w:p>
-      <w:r>
-        <w:t xml:space="preserve">When </w:t>
-      </w:r>
-      <w:proofErr w:type="gramStart"/>
-      <w:r>
-        <w:t>finished</w:t>
-      </w:r>
-      <w:proofErr w:type="gramEnd"/>
+        <w:t>When started</w:t>
+      </w:r>
+    </w:p>
+    <w:p>
+      <w:r>
+        <w:t>When finished</w:t>
+      </w:r>
     </w:p>
     <w:p>
       <w:r>
@@ -21398,13 +20853,8 @@
     </w:p>
     <w:p>
       <w:r>
-        <w:t xml:space="preserve">When </w:t>
-      </w:r>
-      <w:proofErr w:type="gramStart"/>
-      <w:r>
-        <w:t>finished</w:t>
-      </w:r>
-      <w:proofErr w:type="gramEnd"/>
+        <w:t>When finished</w:t>
+      </w:r>
     </w:p>
     <w:p>
       <w:r>
@@ -21489,13 +20939,8 @@
     </w:p>
     <w:p>
       <w:r>
-        <w:t xml:space="preserve">When </w:t>
-      </w:r>
-      <w:proofErr w:type="gramStart"/>
-      <w:r>
-        <w:t>finished</w:t>
-      </w:r>
-      <w:proofErr w:type="gramEnd"/>
+        <w:t>When finished</w:t>
+      </w:r>
     </w:p>
     <w:p>
       <w:r>
@@ -21543,23 +20988,13 @@
     <w:p>
       <w:r>
         <w:lastRenderedPageBreak/>
-        <w:t xml:space="preserve">When </w:t>
-      </w:r>
-      <w:proofErr w:type="gramStart"/>
-      <w:r>
-        <w:t>finished</w:t>
-      </w:r>
-      <w:proofErr w:type="gramEnd"/>
-    </w:p>
-    <w:p>
-      <w:r>
-        <w:t xml:space="preserve">Why </w:t>
-      </w:r>
-      <w:proofErr w:type="gramStart"/>
-      <w:r>
-        <w:t>denied</w:t>
-      </w:r>
-      <w:proofErr w:type="gramEnd"/>
+        <w:t>When finished</w:t>
+      </w:r>
+    </w:p>
+    <w:p>
+      <w:r>
+        <w:t>Why denied</w:t>
+      </w:r>
     </w:p>
     <w:p>
       <w:pPr>
@@ -21601,23 +21036,13 @@
     </w:p>
     <w:p>
       <w:r>
-        <w:t xml:space="preserve">When </w:t>
-      </w:r>
-      <w:proofErr w:type="gramStart"/>
-      <w:r>
-        <w:t>started</w:t>
-      </w:r>
-      <w:proofErr w:type="gramEnd"/>
-    </w:p>
-    <w:p>
-      <w:r>
-        <w:t xml:space="preserve">When </w:t>
-      </w:r>
-      <w:proofErr w:type="gramStart"/>
-      <w:r>
-        <w:t>finished</w:t>
-      </w:r>
-      <w:proofErr w:type="gramEnd"/>
+        <w:t>When started</w:t>
+      </w:r>
+    </w:p>
+    <w:p>
+      <w:r>
+        <w:t>When finished</w:t>
+      </w:r>
     </w:p>
     <w:p>
       <w:r>
@@ -21693,13 +21118,8 @@
     </w:p>
     <w:p>
       <w:r>
-        <w:t xml:space="preserve">When </w:t>
-      </w:r>
-      <w:proofErr w:type="gramStart"/>
-      <w:r>
-        <w:t>finished</w:t>
-      </w:r>
-      <w:proofErr w:type="gramEnd"/>
+        <w:t>When finished</w:t>
+      </w:r>
     </w:p>
     <w:p>
       <w:r>
@@ -21757,13 +21177,8 @@
     </w:p>
     <w:p>
       <w:r>
-        <w:t xml:space="preserve">When </w:t>
-      </w:r>
-      <w:proofErr w:type="gramStart"/>
-      <w:r>
-        <w:t>submitted</w:t>
-      </w:r>
-      <w:proofErr w:type="gramEnd"/>
+        <w:t>When submitted</w:t>
+      </w:r>
     </w:p>
     <w:p>
       <w:r>
@@ -21837,23 +21252,13 @@
     </w:p>
     <w:p>
       <w:r>
-        <w:t xml:space="preserve">When </w:t>
-      </w:r>
-      <w:proofErr w:type="gramStart"/>
-      <w:r>
-        <w:t>activated</w:t>
-      </w:r>
-      <w:proofErr w:type="gramEnd"/>
-    </w:p>
-    <w:p>
-      <w:r>
-        <w:t xml:space="preserve">When </w:t>
-      </w:r>
-      <w:proofErr w:type="gramStart"/>
-      <w:r>
-        <w:t>pulled</w:t>
-      </w:r>
-      <w:proofErr w:type="gramEnd"/>
+        <w:t>When activated</w:t>
+      </w:r>
+    </w:p>
+    <w:p>
+      <w:r>
+        <w:t>When pulled</w:t>
+      </w:r>
     </w:p>
     <w:p>
       <w:pPr>
@@ -21905,23 +21310,13 @@
     </w:p>
     <w:p>
       <w:r>
-        <w:t xml:space="preserve">When </w:t>
-      </w:r>
-      <w:proofErr w:type="gramStart"/>
-      <w:r>
-        <w:t>activated</w:t>
-      </w:r>
-      <w:proofErr w:type="gramEnd"/>
-    </w:p>
-    <w:p>
-      <w:r>
-        <w:t xml:space="preserve">When </w:t>
-      </w:r>
-      <w:proofErr w:type="gramStart"/>
-      <w:r>
-        <w:t>pulled</w:t>
-      </w:r>
-      <w:proofErr w:type="gramEnd"/>
+        <w:t>When activated</w:t>
+      </w:r>
+    </w:p>
+    <w:p>
+      <w:r>
+        <w:t>When pulled</w:t>
+      </w:r>
     </w:p>
     <w:p>
       <w:pPr>
@@ -21969,23 +21364,13 @@
     </w:p>
     <w:p>
       <w:r>
-        <w:t xml:space="preserve">When </w:t>
-      </w:r>
-      <w:proofErr w:type="gramStart"/>
-      <w:r>
-        <w:t>activated</w:t>
-      </w:r>
-      <w:proofErr w:type="gramEnd"/>
-    </w:p>
-    <w:p>
-      <w:r>
-        <w:t xml:space="preserve">When </w:t>
-      </w:r>
-      <w:proofErr w:type="gramStart"/>
-      <w:r>
-        <w:t>pulled</w:t>
-      </w:r>
-      <w:proofErr w:type="gramEnd"/>
+        <w:t>When activated</w:t>
+      </w:r>
+    </w:p>
+    <w:p>
+      <w:r>
+        <w:t>When pulled</w:t>
+      </w:r>
     </w:p>
     <w:p>
       <w:pPr>
@@ -22112,23 +21497,13 @@
     </w:p>
     <w:p>
       <w:r>
-        <w:t xml:space="preserve">When </w:t>
-      </w:r>
-      <w:proofErr w:type="gramStart"/>
-      <w:r>
-        <w:t>started</w:t>
-      </w:r>
-      <w:proofErr w:type="gramEnd"/>
-    </w:p>
-    <w:p>
-      <w:r>
-        <w:t xml:space="preserve">When </w:t>
-      </w:r>
-      <w:proofErr w:type="gramStart"/>
-      <w:r>
-        <w:t>finished</w:t>
-      </w:r>
-      <w:proofErr w:type="gramEnd"/>
+        <w:t>When started</w:t>
+      </w:r>
+    </w:p>
+    <w:p>
+      <w:r>
+        <w:t>When finished</w:t>
+      </w:r>
     </w:p>
     <w:p>
       <w:r>
@@ -22248,13 +21623,8 @@
     </w:p>
     <w:p>
       <w:r>
-        <w:t xml:space="preserve">When </w:t>
-      </w:r>
-      <w:proofErr w:type="gramStart"/>
-      <w:r>
-        <w:t>finished</w:t>
-      </w:r>
-      <w:proofErr w:type="gramEnd"/>
+        <w:t>When finished</w:t>
+      </w:r>
     </w:p>
     <w:p>
       <w:r>
@@ -22296,23 +21666,13 @@
     </w:p>
     <w:p>
       <w:r>
-        <w:t xml:space="preserve">When </w:t>
-      </w:r>
-      <w:proofErr w:type="gramStart"/>
-      <w:r>
-        <w:t>started</w:t>
-      </w:r>
-      <w:proofErr w:type="gramEnd"/>
-    </w:p>
-    <w:p>
-      <w:r>
-        <w:t xml:space="preserve">When </w:t>
-      </w:r>
-      <w:proofErr w:type="gramStart"/>
-      <w:r>
-        <w:t>finished</w:t>
-      </w:r>
-      <w:proofErr w:type="gramEnd"/>
+        <w:t>When started</w:t>
+      </w:r>
+    </w:p>
+    <w:p>
+      <w:r>
+        <w:t>When finished</w:t>
+      </w:r>
     </w:p>
     <w:p>
       <w:r>
@@ -22416,13 +21776,8 @@
     </w:p>
     <w:p>
       <w:r>
-        <w:t xml:space="preserve">When </w:t>
-      </w:r>
-      <w:proofErr w:type="gramStart"/>
-      <w:r>
-        <w:t>finished</w:t>
-      </w:r>
-      <w:proofErr w:type="gramEnd"/>
+        <w:t>When finished</w:t>
+      </w:r>
     </w:p>
     <w:p>
       <w:pPr>
@@ -22449,23 +21804,13 @@
     </w:p>
     <w:p>
       <w:r>
-        <w:t xml:space="preserve">When </w:t>
-      </w:r>
-      <w:proofErr w:type="gramStart"/>
-      <w:r>
-        <w:t>started</w:t>
-      </w:r>
-      <w:proofErr w:type="gramEnd"/>
-    </w:p>
-    <w:p>
-      <w:r>
-        <w:t xml:space="preserve">When </w:t>
-      </w:r>
-      <w:proofErr w:type="gramStart"/>
-      <w:r>
-        <w:t>finished</w:t>
-      </w:r>
-      <w:proofErr w:type="gramEnd"/>
+        <w:t>When started</w:t>
+      </w:r>
+    </w:p>
+    <w:p>
+      <w:r>
+        <w:t>When finished</w:t>
+      </w:r>
     </w:p>
     <w:p>
       <w:r>
@@ -22520,23 +21865,13 @@
     </w:p>
     <w:p>
       <w:r>
-        <w:t xml:space="preserve">When </w:t>
-      </w:r>
-      <w:proofErr w:type="gramStart"/>
-      <w:r>
-        <w:t>started</w:t>
-      </w:r>
-      <w:proofErr w:type="gramEnd"/>
-    </w:p>
-    <w:p>
-      <w:r>
-        <w:t xml:space="preserve">When </w:t>
-      </w:r>
-      <w:proofErr w:type="gramStart"/>
-      <w:r>
-        <w:t>finished</w:t>
-      </w:r>
-      <w:proofErr w:type="gramEnd"/>
+        <w:t>When started</w:t>
+      </w:r>
+    </w:p>
+    <w:p>
+      <w:r>
+        <w:t>When finished</w:t>
+      </w:r>
     </w:p>
     <w:p>
       <w:r>
@@ -22620,13 +21955,8 @@
     </w:p>
     <w:p>
       <w:r>
-        <w:t xml:space="preserve">When </w:t>
-      </w:r>
-      <w:proofErr w:type="gramStart"/>
-      <w:r>
-        <w:t>shown</w:t>
-      </w:r>
-      <w:proofErr w:type="gramEnd"/>
+        <w:t>When shown</w:t>
+      </w:r>
     </w:p>
     <w:p>
       <w:r>
@@ -22635,33 +21965,18 @@
     </w:p>
     <w:p>
       <w:r>
-        <w:t xml:space="preserve">When </w:t>
-      </w:r>
-      <w:proofErr w:type="gramStart"/>
-      <w:r>
-        <w:t>hidden</w:t>
-      </w:r>
-      <w:proofErr w:type="gramEnd"/>
-    </w:p>
-    <w:p>
-      <w:r>
-        <w:t xml:space="preserve">When </w:t>
-      </w:r>
-      <w:proofErr w:type="gramStart"/>
-      <w:r>
-        <w:t>started</w:t>
-      </w:r>
-      <w:proofErr w:type="gramEnd"/>
-    </w:p>
-    <w:p>
-      <w:r>
-        <w:t xml:space="preserve">When </w:t>
-      </w:r>
-      <w:proofErr w:type="gramStart"/>
-      <w:r>
-        <w:t>finished</w:t>
-      </w:r>
-      <w:proofErr w:type="gramEnd"/>
+        <w:t>When hidden</w:t>
+      </w:r>
+    </w:p>
+    <w:p>
+      <w:r>
+        <w:t>When started</w:t>
+      </w:r>
+    </w:p>
+    <w:p>
+      <w:r>
+        <w:t>When finished</w:t>
+      </w:r>
     </w:p>
     <w:p>
       <w:r>
@@ -22697,26 +22012,16 @@
         <w:pStyle w:val="Heading5"/>
       </w:pPr>
       <w:r>
-        <w:t xml:space="preserve">When placed </w:t>
-      </w:r>
-      <w:proofErr w:type="gramStart"/>
-      <w:r>
-        <w:t>out</w:t>
-      </w:r>
-      <w:proofErr w:type="gramEnd"/>
+        <w:t>When placed out</w:t>
+      </w:r>
     </w:p>
     <w:p>
       <w:pPr>
         <w:pStyle w:val="Heading5"/>
       </w:pPr>
       <w:r>
-        <w:t xml:space="preserve">When </w:t>
-      </w:r>
-      <w:proofErr w:type="gramStart"/>
-      <w:r>
-        <w:t>mastered</w:t>
-      </w:r>
-      <w:proofErr w:type="gramEnd"/>
+        <w:t>When mastered</w:t>
+      </w:r>
     </w:p>
     <w:p>
       <w:pPr>
@@ -22731,13 +22036,8 @@
         <w:pStyle w:val="Heading5"/>
       </w:pPr>
       <w:r>
-        <w:t xml:space="preserve">Completed </w:t>
-      </w:r>
-      <w:proofErr w:type="gramStart"/>
-      <w:r>
-        <w:t>steps</w:t>
-      </w:r>
-      <w:proofErr w:type="gramEnd"/>
+        <w:t>Completed steps</w:t>
+      </w:r>
     </w:p>
     <w:p>
       <w:pPr>
@@ -22868,13 +22168,8 @@
     </w:p>
     <w:p>
       <w:r>
-        <w:t xml:space="preserve">When </w:t>
-      </w:r>
-      <w:proofErr w:type="gramStart"/>
-      <w:r>
-        <w:t>activated</w:t>
-      </w:r>
-      <w:proofErr w:type="gramEnd"/>
+        <w:t>When activated</w:t>
+      </w:r>
     </w:p>
     <w:p>
       <w:pPr>
@@ -22929,13 +22224,8 @@
     </w:p>
     <w:p>
       <w:r>
-        <w:t xml:space="preserve">When </w:t>
-      </w:r>
-      <w:proofErr w:type="gramStart"/>
-      <w:r>
-        <w:t>refunded</w:t>
-      </w:r>
-      <w:proofErr w:type="gramEnd"/>
+        <w:t>When refunded</w:t>
+      </w:r>
     </w:p>
     <w:p>
       <w:r>
@@ -23020,13 +22310,8 @@
     </w:p>
     <w:p>
       <w:r>
-        <w:t xml:space="preserve">When </w:t>
-      </w:r>
-      <w:proofErr w:type="gramStart"/>
-      <w:r>
-        <w:t>sent</w:t>
-      </w:r>
-      <w:proofErr w:type="gramEnd"/>
+        <w:t>When sent</w:t>
+      </w:r>
     </w:p>
     <w:p>
       <w:r>
@@ -23096,23 +22381,16 @@
     </w:p>
     <w:p>
       <w:r>
+        <w:t>When created</w:t>
+      </w:r>
+    </w:p>
+    <w:p>
+      <w:r>
         <w:t xml:space="preserve">When </w:t>
       </w:r>
-      <w:proofErr w:type="gramStart"/>
-      <w:r>
-        <w:t>created</w:t>
-      </w:r>
-      <w:proofErr w:type="gramEnd"/>
-    </w:p>
-    <w:p>
-      <w:r>
-        <w:t xml:space="preserve">When </w:t>
-      </w:r>
-      <w:proofErr w:type="gramStart"/>
       <w:r>
         <w:t>approved</w:t>
       </w:r>
-      <w:proofErr w:type="gramEnd"/>
     </w:p>
     <w:p>
       <w:r>
@@ -23185,23 +22463,13 @@
     </w:p>
     <w:p>
       <w:r>
-        <w:t xml:space="preserve">When </w:t>
-      </w:r>
-      <w:proofErr w:type="gramStart"/>
-      <w:r>
-        <w:t>created</w:t>
-      </w:r>
-      <w:proofErr w:type="gramEnd"/>
-    </w:p>
-    <w:p>
-      <w:r>
-        <w:t xml:space="preserve">When </w:t>
-      </w:r>
-      <w:proofErr w:type="gramStart"/>
-      <w:r>
-        <w:t>approved</w:t>
-      </w:r>
-      <w:proofErr w:type="gramEnd"/>
+        <w:t>When created</w:t>
+      </w:r>
+    </w:p>
+    <w:p>
+      <w:r>
+        <w:t>When approved</w:t>
+      </w:r>
     </w:p>
     <w:p>
       <w:r>
@@ -23248,23 +22516,13 @@
     </w:p>
     <w:p>
       <w:r>
-        <w:t xml:space="preserve">When </w:t>
-      </w:r>
-      <w:proofErr w:type="gramStart"/>
-      <w:r>
-        <w:t>started</w:t>
-      </w:r>
-      <w:proofErr w:type="gramEnd"/>
-    </w:p>
-    <w:p>
-      <w:r>
-        <w:t xml:space="preserve">Start time, in </w:t>
-      </w:r>
-      <w:proofErr w:type="gramStart"/>
-      <w:r>
-        <w:t>minutes</w:t>
-      </w:r>
-      <w:proofErr w:type="gramEnd"/>
+        <w:t>When started</w:t>
+      </w:r>
+    </w:p>
+    <w:p>
+      <w:r>
+        <w:t>Start time, in minutes</w:t>
+      </w:r>
     </w:p>
     <w:p>
       <w:r>
@@ -23461,34 +22719,19 @@
     </w:p>
     <w:p>
       <w:r>
-        <w:t xml:space="preserve">When </w:t>
-      </w:r>
-      <w:proofErr w:type="gramStart"/>
-      <w:r>
-        <w:t>created</w:t>
-      </w:r>
-      <w:proofErr w:type="gramEnd"/>
+        <w:t>When created</w:t>
+      </w:r>
     </w:p>
     <w:p>
       <w:r>
         <w:lastRenderedPageBreak/>
-        <w:t xml:space="preserve">When </w:t>
-      </w:r>
-      <w:proofErr w:type="gramStart"/>
-      <w:r>
-        <w:t>expires</w:t>
-      </w:r>
-      <w:proofErr w:type="gramEnd"/>
-    </w:p>
-    <w:p>
-      <w:r>
-        <w:t xml:space="preserve">When last logged </w:t>
-      </w:r>
-      <w:proofErr w:type="gramStart"/>
-      <w:r>
-        <w:t>in</w:t>
-      </w:r>
-      <w:proofErr w:type="gramEnd"/>
+        <w:t>When expires</w:t>
+      </w:r>
+    </w:p>
+    <w:p>
+      <w:r>
+        <w:t>When last logged in</w:t>
+      </w:r>
     </w:p>
     <w:p>
       <w:r>
@@ -23502,23 +22745,13 @@
     </w:p>
     <w:p>
       <w:r>
-        <w:t xml:space="preserve">Password fails </w:t>
-      </w:r>
-      <w:proofErr w:type="gramStart"/>
-      <w:r>
-        <w:t>allowed</w:t>
-      </w:r>
-      <w:proofErr w:type="gramEnd"/>
-    </w:p>
-    <w:p>
-      <w:r>
-        <w:t xml:space="preserve">Password fails so </w:t>
-      </w:r>
-      <w:proofErr w:type="gramStart"/>
-      <w:r>
-        <w:t>far</w:t>
-      </w:r>
-      <w:proofErr w:type="gramEnd"/>
+        <w:t>Password fails allowed</w:t>
+      </w:r>
+    </w:p>
+    <w:p>
+      <w:r>
+        <w:t>Password fails so far</w:t>
+      </w:r>
     </w:p>
     <w:p>
       <w:r>
@@ -23527,13 +22760,8 @@
     </w:p>
     <w:p>
       <w:r>
-        <w:t xml:space="preserve">Why </w:t>
-      </w:r>
-      <w:proofErr w:type="gramStart"/>
-      <w:r>
-        <w:t>disabled</w:t>
-      </w:r>
-      <w:proofErr w:type="gramEnd"/>
+        <w:t>Why disabled</w:t>
+      </w:r>
     </w:p>
     <w:p>
       <w:pPr>
@@ -23928,17 +23156,8 @@
           <w:sz w:val="26"/>
           <w:szCs w:val="26"/>
         </w:rPr>
-        <w:t xml:space="preserve">Admit </w:t>
-      </w:r>
-      <w:proofErr w:type="gramStart"/>
-      <w:r>
-        <w:rPr>
-          <w:sz w:val="26"/>
-          <w:szCs w:val="26"/>
-        </w:rPr>
-        <w:t>program</w:t>
-      </w:r>
-      <w:proofErr w:type="gramEnd"/>
+        <w:t>Admit program</w:t>
+      </w:r>
     </w:p>
     <w:p>
       <w:pPr>
@@ -24072,7 +23291,7 @@
 </file>
 
 <file path=word/endnotes.xml><?xml version="1.0" encoding="utf-8"?>
-<w:endnotes xmlns:wpc="http://schemas.microsoft.com/office/word/2010/wordprocessingCanvas" xmlns:cx="http://schemas.microsoft.com/office/drawing/2014/chartex" xmlns:cx1="http://schemas.microsoft.com/office/drawing/2015/9/8/chartex" xmlns:cx2="http://schemas.microsoft.com/office/drawing/2015/10/21/chartex" xmlns:cx3="http://schemas.microsoft.com/office/drawing/2016/5/9/chartex" xmlns:cx4="http://schemas.microsoft.com/office/drawing/2016/5/10/chartex" xmlns:cx5="http://schemas.microsoft.com/office/drawing/2016/5/11/chartex" xmlns:cx6="http://schemas.microsoft.com/office/drawing/2016/5/12/chartex" xmlns:cx7="http://schemas.microsoft.com/office/drawing/2016/5/13/chartex" xmlns:cx8="http://schemas.microsoft.com/office/drawing/2016/5/14/chartex" xmlns:mc="http://schemas.openxmlformats.org/markup-compatibility/2006" xmlns:aink="http://schemas.microsoft.com/office/drawing/2016/ink" xmlns:am3d="http://schemas.microsoft.com/office/drawing/2017/model3d" xmlns:o="urn:schemas-microsoft-com:office:office" xmlns:oel="http://schemas.microsoft.com/office/2019/extlst" xmlns:r="http://schemas.openxmlformats.org/officeDocument/2006/relationships" xmlns:m="http://schemas.openxmlformats.org/officeDocument/2006/math" xmlns:v="urn:schemas-microsoft-com:vml" xmlns:wp14="http://schemas.microsoft.com/office/word/2010/wordprocessingDrawing" xmlns:wp="http://schemas.openxmlformats.org/drawingml/2006/wordprocessingDrawing" xmlns:w10="urn:schemas-microsoft-com:office:word" xmlns:w="http://schemas.openxmlformats.org/wordprocessingml/2006/main" xmlns:w14="http://schemas.microsoft.com/office/word/2010/wordml" xmlns:w15="http://schemas.microsoft.com/office/word/2012/wordml" xmlns:w16cex="http://schemas.microsoft.com/office/word/2018/wordml/cex" xmlns:w16cid="http://schemas.microsoft.com/office/word/2016/wordml/cid" xmlns:w16="http://schemas.microsoft.com/office/word/2018/wordml" xmlns:w16sdtdh="http://schemas.microsoft.com/office/word/2020/wordml/sdtdatahash" xmlns:w16se="http://schemas.microsoft.com/office/word/2015/wordml/symex" xmlns:wpg="http://schemas.microsoft.com/office/word/2010/wordprocessingGroup" xmlns:wpi="http://schemas.microsoft.com/office/word/2010/wordprocessingInk" xmlns:wne="http://schemas.microsoft.com/office/word/2006/wordml" xmlns:wps="http://schemas.microsoft.com/office/word/2010/wordprocessingShape" mc:Ignorable="w14 w15 w16se w16cid w16 w16cex w16sdtdh wp14">
+<w:endnotes xmlns:wpc="http://schemas.microsoft.com/office/word/2010/wordprocessingCanvas" xmlns:cx="http://schemas.microsoft.com/office/drawing/2014/chartex" xmlns:cx1="http://schemas.microsoft.com/office/drawing/2015/9/8/chartex" xmlns:cx2="http://schemas.microsoft.com/office/drawing/2015/10/21/chartex" xmlns:cx3="http://schemas.microsoft.com/office/drawing/2016/5/9/chartex" xmlns:cx4="http://schemas.microsoft.com/office/drawing/2016/5/10/chartex" xmlns:cx5="http://schemas.microsoft.com/office/drawing/2016/5/11/chartex" xmlns:cx6="http://schemas.microsoft.com/office/drawing/2016/5/12/chartex" xmlns:cx7="http://schemas.microsoft.com/office/drawing/2016/5/13/chartex" xmlns:cx8="http://schemas.microsoft.com/office/drawing/2016/5/14/chartex" xmlns:mc="http://schemas.openxmlformats.org/markup-compatibility/2006" xmlns:aink="http://schemas.microsoft.com/office/drawing/2016/ink" xmlns:am3d="http://schemas.microsoft.com/office/drawing/2017/model3d" xmlns:o="urn:schemas-microsoft-com:office:office" xmlns:oel="http://schemas.microsoft.com/office/2019/extlst" xmlns:r="http://schemas.openxmlformats.org/officeDocument/2006/relationships" xmlns:m="http://schemas.openxmlformats.org/officeDocument/2006/math" xmlns:v="urn:schemas-microsoft-com:vml" xmlns:wp14="http://schemas.microsoft.com/office/word/2010/wordprocessingDrawing" xmlns:wp="http://schemas.openxmlformats.org/drawingml/2006/wordprocessingDrawing" xmlns:w10="urn:schemas-microsoft-com:office:word" xmlns:w="http://schemas.openxmlformats.org/wordprocessingml/2006/main" xmlns:w14="http://schemas.microsoft.com/office/word/2010/wordml" xmlns:w15="http://schemas.microsoft.com/office/word/2012/wordml" xmlns:w16cex="http://schemas.microsoft.com/office/word/2018/wordml/cex" xmlns:w16cid="http://schemas.microsoft.com/office/word/2016/wordml/cid" xmlns:w16="http://schemas.microsoft.com/office/word/2018/wordml" xmlns:w16du="http://schemas.microsoft.com/office/word/2023/wordml/word16du" xmlns:w16sdtdh="http://schemas.microsoft.com/office/word/2020/wordml/sdtdatahash" xmlns:w16se="http://schemas.microsoft.com/office/word/2015/wordml/symex" xmlns:wpg="http://schemas.microsoft.com/office/word/2010/wordprocessingGroup" xmlns:wpi="http://schemas.microsoft.com/office/word/2010/wordprocessingInk" xmlns:wne="http://schemas.microsoft.com/office/word/2006/wordml" xmlns:wps="http://schemas.microsoft.com/office/word/2010/wordprocessingShape" mc:Ignorable="w14 w15 w16se w16cid w16 w16cex w16sdtdh w16du wp14">
   <w:endnote w:type="separator" w:id="-1">
     <w:p>
       <w:pPr>
@@ -24097,7 +23316,7 @@
 </file>
 
 <file path=word/footnotes.xml><?xml version="1.0" encoding="utf-8"?>
-<w:footnotes xmlns:wpc="http://schemas.microsoft.com/office/word/2010/wordprocessingCanvas" xmlns:cx="http://schemas.microsoft.com/office/drawing/2014/chartex" xmlns:cx1="http://schemas.microsoft.com/office/drawing/2015/9/8/chartex" xmlns:cx2="http://schemas.microsoft.com/office/drawing/2015/10/21/chartex" xmlns:cx3="http://schemas.microsoft.com/office/drawing/2016/5/9/chartex" xmlns:cx4="http://schemas.microsoft.com/office/drawing/2016/5/10/chartex" xmlns:cx5="http://schemas.microsoft.com/office/drawing/2016/5/11/chartex" xmlns:cx6="http://schemas.microsoft.com/office/drawing/2016/5/12/chartex" xmlns:cx7="http://schemas.microsoft.com/office/drawing/2016/5/13/chartex" xmlns:cx8="http://schemas.microsoft.com/office/drawing/2016/5/14/chartex" xmlns:mc="http://schemas.openxmlformats.org/markup-compatibility/2006" xmlns:aink="http://schemas.microsoft.com/office/drawing/2016/ink" xmlns:am3d="http://schemas.microsoft.com/office/drawing/2017/model3d" xmlns:o="urn:schemas-microsoft-com:office:office" xmlns:oel="http://schemas.microsoft.com/office/2019/extlst" xmlns:r="http://schemas.openxmlformats.org/officeDocument/2006/relationships" xmlns:m="http://schemas.openxmlformats.org/officeDocument/2006/math" xmlns:v="urn:schemas-microsoft-com:vml" xmlns:wp14="http://schemas.microsoft.com/office/word/2010/wordprocessingDrawing" xmlns:wp="http://schemas.openxmlformats.org/drawingml/2006/wordprocessingDrawing" xmlns:w10="urn:schemas-microsoft-com:office:word" xmlns:w="http://schemas.openxmlformats.org/wordprocessingml/2006/main" xmlns:w14="http://schemas.microsoft.com/office/word/2010/wordml" xmlns:w15="http://schemas.microsoft.com/office/word/2012/wordml" xmlns:w16cex="http://schemas.microsoft.com/office/word/2018/wordml/cex" xmlns:w16cid="http://schemas.microsoft.com/office/word/2016/wordml/cid" xmlns:w16="http://schemas.microsoft.com/office/word/2018/wordml" xmlns:w16sdtdh="http://schemas.microsoft.com/office/word/2020/wordml/sdtdatahash" xmlns:w16se="http://schemas.microsoft.com/office/word/2015/wordml/symex" xmlns:wpg="http://schemas.microsoft.com/office/word/2010/wordprocessingGroup" xmlns:wpi="http://schemas.microsoft.com/office/word/2010/wordprocessingInk" xmlns:wne="http://schemas.microsoft.com/office/word/2006/wordml" xmlns:wps="http://schemas.microsoft.com/office/word/2010/wordprocessingShape" mc:Ignorable="w14 w15 w16se w16cid w16 w16cex w16sdtdh wp14">
+<w:footnotes xmlns:wpc="http://schemas.microsoft.com/office/word/2010/wordprocessingCanvas" xmlns:cx="http://schemas.microsoft.com/office/drawing/2014/chartex" xmlns:cx1="http://schemas.microsoft.com/office/drawing/2015/9/8/chartex" xmlns:cx2="http://schemas.microsoft.com/office/drawing/2015/10/21/chartex" xmlns:cx3="http://schemas.microsoft.com/office/drawing/2016/5/9/chartex" xmlns:cx4="http://schemas.microsoft.com/office/drawing/2016/5/10/chartex" xmlns:cx5="http://schemas.microsoft.com/office/drawing/2016/5/11/chartex" xmlns:cx6="http://schemas.microsoft.com/office/drawing/2016/5/12/chartex" xmlns:cx7="http://schemas.microsoft.com/office/drawing/2016/5/13/chartex" xmlns:cx8="http://schemas.microsoft.com/office/drawing/2016/5/14/chartex" xmlns:mc="http://schemas.openxmlformats.org/markup-compatibility/2006" xmlns:aink="http://schemas.microsoft.com/office/drawing/2016/ink" xmlns:am3d="http://schemas.microsoft.com/office/drawing/2017/model3d" xmlns:o="urn:schemas-microsoft-com:office:office" xmlns:oel="http://schemas.microsoft.com/office/2019/extlst" xmlns:r="http://schemas.openxmlformats.org/officeDocument/2006/relationships" xmlns:m="http://schemas.openxmlformats.org/officeDocument/2006/math" xmlns:v="urn:schemas-microsoft-com:vml" xmlns:wp14="http://schemas.microsoft.com/office/word/2010/wordprocessingDrawing" xmlns:wp="http://schemas.openxmlformats.org/drawingml/2006/wordprocessingDrawing" xmlns:w10="urn:schemas-microsoft-com:office:word" xmlns:w="http://schemas.openxmlformats.org/wordprocessingml/2006/main" xmlns:w14="http://schemas.microsoft.com/office/word/2010/wordml" xmlns:w15="http://schemas.microsoft.com/office/word/2012/wordml" xmlns:w16cex="http://schemas.microsoft.com/office/word/2018/wordml/cex" xmlns:w16cid="http://schemas.microsoft.com/office/word/2016/wordml/cid" xmlns:w16="http://schemas.microsoft.com/office/word/2018/wordml" xmlns:w16du="http://schemas.microsoft.com/office/word/2023/wordml/word16du" xmlns:w16sdtdh="http://schemas.microsoft.com/office/word/2020/wordml/sdtdatahash" xmlns:w16se="http://schemas.microsoft.com/office/word/2015/wordml/symex" xmlns:wpg="http://schemas.microsoft.com/office/word/2010/wordprocessingGroup" xmlns:wpi="http://schemas.microsoft.com/office/word/2010/wordprocessingInk" xmlns:wne="http://schemas.microsoft.com/office/word/2006/wordml" xmlns:wps="http://schemas.microsoft.com/office/word/2010/wordprocessingShape" mc:Ignorable="w14 w15 w16se w16cid w16 w16cex w16sdtdh w16du wp14">
   <w:footnote w:type="separator" w:id="-1">
     <w:p>
       <w:pPr>
@@ -24122,7 +23341,7 @@
 </file>
 
 <file path=word/numbering.xml><?xml version="1.0" encoding="utf-8"?>
-<w:numbering xmlns:wpc="http://schemas.microsoft.com/office/word/2010/wordprocessingCanvas" xmlns:cx="http://schemas.microsoft.com/office/drawing/2014/chartex" xmlns:cx1="http://schemas.microsoft.com/office/drawing/2015/9/8/chartex" xmlns:cx2="http://schemas.microsoft.com/office/drawing/2015/10/21/chartex" xmlns:cx3="http://schemas.microsoft.com/office/drawing/2016/5/9/chartex" xmlns:cx4="http://schemas.microsoft.com/office/drawing/2016/5/10/chartex" xmlns:cx5="http://schemas.microsoft.com/office/drawing/2016/5/11/chartex" xmlns:cx6="http://schemas.microsoft.com/office/drawing/2016/5/12/chartex" xmlns:cx7="http://schemas.microsoft.com/office/drawing/2016/5/13/chartex" xmlns:cx8="http://schemas.microsoft.com/office/drawing/2016/5/14/chartex" xmlns:mc="http://schemas.openxmlformats.org/markup-compatibility/2006" xmlns:aink="http://schemas.microsoft.com/office/drawing/2016/ink" xmlns:am3d="http://schemas.microsoft.com/office/drawing/2017/model3d" xmlns:o="urn:schemas-microsoft-com:office:office" xmlns:oel="http://schemas.microsoft.com/office/2019/extlst" xmlns:r="http://schemas.openxmlformats.org/officeDocument/2006/relationships" xmlns:m="http://schemas.openxmlformats.org/officeDocument/2006/math" xmlns:v="urn:schemas-microsoft-com:vml" xmlns:wp14="http://schemas.microsoft.com/office/word/2010/wordprocessingDrawing" xmlns:wp="http://schemas.openxmlformats.org/drawingml/2006/wordprocessingDrawing" xmlns:w10="urn:schemas-microsoft-com:office:word" xmlns:w="http://schemas.openxmlformats.org/wordprocessingml/2006/main" xmlns:w14="http://schemas.microsoft.com/office/word/2010/wordml" xmlns:w15="http://schemas.microsoft.com/office/word/2012/wordml" xmlns:w16cex="http://schemas.microsoft.com/office/word/2018/wordml/cex" xmlns:w16cid="http://schemas.microsoft.com/office/word/2016/wordml/cid" xmlns:w16="http://schemas.microsoft.com/office/word/2018/wordml" xmlns:w16sdtdh="http://schemas.microsoft.com/office/word/2020/wordml/sdtdatahash" xmlns:w16se="http://schemas.microsoft.com/office/word/2015/wordml/symex" xmlns:wpg="http://schemas.microsoft.com/office/word/2010/wordprocessingGroup" xmlns:wpi="http://schemas.microsoft.com/office/word/2010/wordprocessingInk" xmlns:wne="http://schemas.microsoft.com/office/word/2006/wordml" xmlns:wps="http://schemas.microsoft.com/office/word/2010/wordprocessingShape" mc:Ignorable="w14 w15 w16se w16cid w16 w16cex w16sdtdh wp14">
+<w:numbering xmlns:wpc="http://schemas.microsoft.com/office/word/2010/wordprocessingCanvas" xmlns:cx="http://schemas.microsoft.com/office/drawing/2014/chartex" xmlns:cx1="http://schemas.microsoft.com/office/drawing/2015/9/8/chartex" xmlns:cx2="http://schemas.microsoft.com/office/drawing/2015/10/21/chartex" xmlns:cx3="http://schemas.microsoft.com/office/drawing/2016/5/9/chartex" xmlns:cx4="http://schemas.microsoft.com/office/drawing/2016/5/10/chartex" xmlns:cx5="http://schemas.microsoft.com/office/drawing/2016/5/11/chartex" xmlns:cx6="http://schemas.microsoft.com/office/drawing/2016/5/12/chartex" xmlns:cx7="http://schemas.microsoft.com/office/drawing/2016/5/13/chartex" xmlns:cx8="http://schemas.microsoft.com/office/drawing/2016/5/14/chartex" xmlns:mc="http://schemas.openxmlformats.org/markup-compatibility/2006" xmlns:aink="http://schemas.microsoft.com/office/drawing/2016/ink" xmlns:am3d="http://schemas.microsoft.com/office/drawing/2017/model3d" xmlns:o="urn:schemas-microsoft-com:office:office" xmlns:oel="http://schemas.microsoft.com/office/2019/extlst" xmlns:r="http://schemas.openxmlformats.org/officeDocument/2006/relationships" xmlns:m="http://schemas.openxmlformats.org/officeDocument/2006/math" xmlns:v="urn:schemas-microsoft-com:vml" xmlns:wp14="http://schemas.microsoft.com/office/word/2010/wordprocessingDrawing" xmlns:wp="http://schemas.openxmlformats.org/drawingml/2006/wordprocessingDrawing" xmlns:w10="urn:schemas-microsoft-com:office:word" xmlns:w="http://schemas.openxmlformats.org/wordprocessingml/2006/main" xmlns:w14="http://schemas.microsoft.com/office/word/2010/wordml" xmlns:w15="http://schemas.microsoft.com/office/word/2012/wordml" xmlns:w16cex="http://schemas.microsoft.com/office/word/2018/wordml/cex" xmlns:w16cid="http://schemas.microsoft.com/office/word/2016/wordml/cid" xmlns:w16="http://schemas.microsoft.com/office/word/2018/wordml" xmlns:w16du="http://schemas.microsoft.com/office/word/2023/wordml/word16du" xmlns:w16sdtdh="http://schemas.microsoft.com/office/word/2020/wordml/sdtdatahash" xmlns:w16se="http://schemas.microsoft.com/office/word/2015/wordml/symex" xmlns:wpg="http://schemas.microsoft.com/office/word/2010/wordprocessingGroup" xmlns:wpi="http://schemas.microsoft.com/office/word/2010/wordprocessingInk" xmlns:wne="http://schemas.microsoft.com/office/word/2006/wordml" xmlns:wps="http://schemas.microsoft.com/office/word/2010/wordprocessingShape" mc:Ignorable="w14 w15 w16se w16cid w16 w16cex w16sdtdh w16du wp14">
   <w:abstractNum w:abstractNumId="0" w15:restartNumberingAfterBreak="0">
     <w:nsid w:val="16BA071C"/>
     <w:multiLevelType w:val="multilevel"/>
@@ -25235,7 +24454,7 @@
 </file>
 
 <file path=word/styles.xml><?xml version="1.0" encoding="utf-8"?>
-<w:styles xmlns:mc="http://schemas.openxmlformats.org/markup-compatibility/2006" xmlns:r="http://schemas.openxmlformats.org/officeDocument/2006/relationships" xmlns:w="http://schemas.openxmlformats.org/wordprocessingml/2006/main" xmlns:w14="http://schemas.microsoft.com/office/word/2010/wordml" xmlns:w15="http://schemas.microsoft.com/office/word/2012/wordml" xmlns:w16cex="http://schemas.microsoft.com/office/word/2018/wordml/cex" xmlns:w16cid="http://schemas.microsoft.com/office/word/2016/wordml/cid" xmlns:w16="http://schemas.microsoft.com/office/word/2018/wordml" xmlns:w16sdtdh="http://schemas.microsoft.com/office/word/2020/wordml/sdtdatahash" xmlns:w16se="http://schemas.microsoft.com/office/word/2015/wordml/symex" mc:Ignorable="w14 w15 w16se w16cid w16 w16cex w16sdtdh">
+<w:styles xmlns:mc="http://schemas.openxmlformats.org/markup-compatibility/2006" xmlns:r="http://schemas.openxmlformats.org/officeDocument/2006/relationships" xmlns:w="http://schemas.openxmlformats.org/wordprocessingml/2006/main" xmlns:w14="http://schemas.microsoft.com/office/word/2010/wordml" xmlns:w15="http://schemas.microsoft.com/office/word/2012/wordml" xmlns:w16cex="http://schemas.microsoft.com/office/word/2018/wordml/cex" xmlns:w16cid="http://schemas.microsoft.com/office/word/2016/wordml/cid" xmlns:w16="http://schemas.microsoft.com/office/word/2018/wordml" xmlns:w16du="http://schemas.microsoft.com/office/word/2023/wordml/word16du" xmlns:w16sdtdh="http://schemas.microsoft.com/office/word/2020/wordml/sdtdatahash" xmlns:w16se="http://schemas.microsoft.com/office/word/2015/wordml/symex" mc:Ignorable="w14 w15 w16se w16cid w16 w16cex w16sdtdh w16du">
   <w:docDefaults>
     <w:rPrDefault>
       <w:rPr>

--- a/docs/MathOps Schemata.docx
+++ b/docs/MathOps Schemata.docx
@@ -1941,7 +1941,10 @@
       <w:proofErr w:type="spellStart"/>
       <w:r>
         <w:lastRenderedPageBreak/>
-        <w:t>UserPermission</w:t>
+        <w:t>Role</w:t>
+      </w:r>
+      <w:r>
+        <w:t>Permission</w:t>
       </w:r>
       <w:proofErr w:type="spellEnd"/>
       <w:r>
@@ -1969,7 +1972,16 @@
           <w:bCs/>
           <w:color w:val="1F4E79" w:themeColor="accent1" w:themeShade="80"/>
         </w:rPr>
-        <w:t>UserPermission</w:t>
+        <w:t>Role</w:t>
+      </w:r>
+      <w:r>
+        <w:rPr>
+          <w:rStyle w:val="IntenseQuoteChar"/>
+          <w:b/>
+          <w:bCs/>
+          <w:color w:val="1F4E79" w:themeColor="accent1" w:themeShade="80"/>
+        </w:rPr>
+        <w:t>Permission</w:t>
       </w:r>
       <w:proofErr w:type="spellEnd"/>
       <w:r>
@@ -1979,7 +1991,13 @@
         <w:t xml:space="preserve"> </w:t>
       </w:r>
       <w:r>
-        <w:t>object represents a permission level for a single activity granted to a single user.</w:t>
+        <w:t xml:space="preserve">object represents a permission level for a single activity granted to a single </w:t>
+      </w:r>
+      <w:r>
+        <w:t>role</w:t>
+      </w:r>
+      <w:r>
+        <w:t>.</w:t>
       </w:r>
     </w:p>
     <w:p>
@@ -2006,10 +2024,22 @@
         <w:rPr>
           <w:u w:val="single"/>
         </w:rPr>
-        <w:t>User ID</w:t>
-      </w:r>
-      <w:r>
-        <w:t xml:space="preserve"> (the ID of the user)</w:t>
+        <w:t>Role</w:t>
+      </w:r>
+      <w:r>
+        <w:rPr>
+          <w:u w:val="single"/>
+        </w:rPr>
+        <w:t xml:space="preserve"> ID</w:t>
+      </w:r>
+      <w:r>
+        <w:t xml:space="preserve"> (the ID of the </w:t>
+      </w:r>
+      <w:r>
+        <w:t>role</w:t>
+      </w:r>
+      <w:r>
+        <w:t>)</w:t>
       </w:r>
     </w:p>
     <w:p>

--- a/docs/MathOps Schemata.docx
+++ b/docs/MathOps Schemata.docx
@@ -2091,10 +2091,7 @@
         </w:tabs>
       </w:pPr>
       <w:r>
-        <w:t>Parameters</w:t>
-      </w:r>
-      <w:r>
-        <w:tab/>
+        <w:t>Parameter</w:t>
       </w:r>
     </w:p>
     <w:p>
@@ -2117,7 +2114,7 @@
           <w:bCs/>
           <w:color w:val="1F4E79" w:themeColor="accent1" w:themeShade="80"/>
         </w:rPr>
-        <w:t>Parameters</w:t>
+        <w:t>Parameter</w:t>
       </w:r>
       <w:r>
         <w:rPr>

--- a/docs/MathOps Schemata.docx
+++ b/docs/MathOps Schemata.docx
@@ -536,67 +536,49 @@
     </w:p>
     <w:p>
       <w:pPr>
-        <w:pStyle w:val="Heading1"/>
+        <w:pStyle w:val="Heading2"/>
       </w:pPr>
       <w:r>
         <w:lastRenderedPageBreak/>
-        <w:t>Schema</w:t>
-      </w:r>
-      <w:r>
-        <w:t xml:space="preserve"> 1. </w:t>
-      </w:r>
+        <w:t>Conceptual Data Model</w:t>
+      </w:r>
+    </w:p>
+    <w:p>
+      <w:pPr>
+        <w:pStyle w:val="Heading3"/>
+      </w:pPr>
+      <w:r>
+        <w:t>Pace Track</w:t>
+      </w:r>
+      <w:r>
+        <w:t xml:space="preserve"> [</w:t>
+      </w:r>
+      <w:r>
+        <w:rPr>
+          <w:rFonts w:cstheme="majorHAnsi"/>
+        </w:rPr>
+        <w:t>→</w:t>
+      </w:r>
+      <w:r>
+        <w:t xml:space="preserve"> Term]</w:t>
+      </w:r>
+    </w:p>
+    <w:p>
+      <w:pPr>
+        <w:pStyle w:val="BodyText"/>
+        <w:spacing w:after="120"/>
+        <w:ind w:left="2520" w:hanging="1440"/>
+      </w:pPr>
       <w:proofErr w:type="spellStart"/>
-      <w:proofErr w:type="gramStart"/>
-      <w:r>
-        <w:rPr>
-          <w:b/>
-          <w:bCs/>
-          <w:color w:val="C00000"/>
-        </w:rPr>
-        <w:t>main</w:t>
-      </w:r>
-      <w:r>
-        <w:rPr>
-          <w:b/>
-          <w:bCs/>
-        </w:rPr>
-        <w:t>.</w:t>
-      </w:r>
-      <w:r>
-        <w:rPr>
-          <w:b/>
-          <w:bCs/>
-          <w:color w:val="1F4E79" w:themeColor="accent1" w:themeShade="80"/>
-        </w:rPr>
-        <w:t>system</w:t>
+      <w:r>
+        <w:t>Keyspace</w:t>
       </w:r>
       <w:proofErr w:type="spellEnd"/>
-      <w:proofErr w:type="gramEnd"/>
-    </w:p>
-    <w:p>
-      <w:pPr>
-        <w:pStyle w:val="BodyText"/>
-        <w:ind w:left="360"/>
-      </w:pPr>
-      <w:r>
-        <w:t xml:space="preserve">The </w:t>
-      </w:r>
-      <w:r>
-        <w:rPr>
-          <w:b/>
-          <w:bCs/>
-          <w:color w:val="1F4E79" w:themeColor="accent1" w:themeShade="80"/>
-        </w:rPr>
-        <w:t>system</w:t>
-      </w:r>
-      <w:r>
-        <w:rPr>
-          <w:color w:val="1F4E79" w:themeColor="accent1" w:themeShade="80"/>
-        </w:rPr>
-        <w:t xml:space="preserve"> </w:t>
-      </w:r>
-      <w:r>
-        <w:t xml:space="preserve">schema, in the </w:t>
+      <w:r>
+        <w:t xml:space="preserve">: </w:t>
+      </w:r>
+      <w:r>
+        <w:tab/>
       </w:r>
       <w:r>
         <w:rPr>
@@ -605,8 +587,9 @@
           <w:bCs/>
           <w:color w:val="C00000"/>
         </w:rPr>
-        <w:t>main</w:t>
-      </w:r>
+        <w:t>[</w:t>
+      </w:r>
+      <w:proofErr w:type="spellStart"/>
       <w:r>
         <w:rPr>
           <w:rFonts w:ascii="JetBrains Mono" w:hAnsi="JetBrains Mono" w:cs="JetBrains Mono"/>
@@ -614,336 +597,54 @@
           <w:bCs/>
           <w:color w:val="C00000"/>
         </w:rPr>
-        <w:t xml:space="preserve"> </w:t>
-      </w:r>
-      <w:r>
-        <w:t>tablespace</w:t>
-      </w:r>
-      <w:r>
-        <w:t>, stores top-level system configuration.</w:t>
+        <w:t>term</w:t>
+      </w:r>
+      <w:r>
+        <w:rPr>
+          <w:rFonts w:ascii="JetBrains Mono" w:hAnsi="JetBrains Mono" w:cs="JetBrains Mono"/>
+          <w:b/>
+          <w:bCs/>
+          <w:color w:val="C00000"/>
+        </w:rPr>
+        <w:t>YYYYMM</w:t>
+      </w:r>
+      <w:proofErr w:type="spellEnd"/>
+      <w:r>
+        <w:rPr>
+          <w:rFonts w:ascii="JetBrains Mono" w:hAnsi="JetBrains Mono" w:cs="JetBrains Mono"/>
+          <w:b/>
+          <w:bCs/>
+          <w:color w:val="C00000"/>
+        </w:rPr>
+        <w:t>]</w:t>
       </w:r>
     </w:p>
     <w:p>
       <w:pPr>
         <w:pStyle w:val="BodyText"/>
-        <w:ind w:left="360"/>
-      </w:pPr>
-      <w:r>
-        <w:t>This schema includes the following object types:</w:t>
-      </w:r>
-      <w:r>
-        <w:t xml:space="preserve">  </w:t>
-      </w:r>
-    </w:p>
-    <w:p>
-      <w:pPr>
-        <w:pStyle w:val="BodyText"/>
-        <w:numPr>
-          <w:ilvl w:val="0"/>
-          <w:numId w:val="9"/>
-        </w:numPr>
-        <w:spacing w:after="0"/>
-      </w:pPr>
+        <w:spacing w:after="120"/>
+        <w:ind w:left="2520" w:hanging="1440"/>
+      </w:pPr>
+      <w:r>
+        <w:t xml:space="preserve">Description: </w:t>
+      </w:r>
+      <w:r>
+        <w:tab/>
+        <w:t xml:space="preserve">Each </w:t>
+      </w:r>
       <w:r>
         <w:rPr>
           <w:rStyle w:val="IntenseQuoteChar"/>
           <w:b/>
           <w:bCs/>
-          <w:color w:val="1F4E79" w:themeColor="accent1" w:themeShade="80"/>
-        </w:rPr>
-        <w:t>Term</w:t>
-      </w:r>
-      <w:r>
-        <w:rPr>
-          <w:color w:val="1F4E79" w:themeColor="accent1" w:themeShade="80"/>
-        </w:rPr>
-        <w:t xml:space="preserve"> </w:t>
-      </w:r>
-      <w:r>
-        <w:rPr>
-          <w:rFonts w:cstheme="minorHAnsi"/>
-        </w:rPr>
-        <w:t>–</w:t>
-      </w:r>
-      <w:r>
-        <w:t xml:space="preserve"> </w:t>
-      </w:r>
-      <w:r>
-        <w:t>One object for every term configured</w:t>
-      </w:r>
-      <w:r>
-        <w:t>.</w:t>
-      </w:r>
-    </w:p>
-    <w:p>
-      <w:pPr>
-        <w:pStyle w:val="BodyText"/>
-        <w:numPr>
-          <w:ilvl w:val="0"/>
-          <w:numId w:val="9"/>
-        </w:numPr>
-        <w:spacing w:after="0"/>
-      </w:pPr>
-      <w:r>
-        <w:rPr>
-          <w:rStyle w:val="IntenseQuoteChar"/>
-          <w:b/>
-          <w:bCs/>
-          <w:color w:val="1F4E79" w:themeColor="accent1" w:themeShade="80"/>
-        </w:rPr>
-        <w:t xml:space="preserve">School </w:t>
-      </w:r>
-      <w:r>
-        <w:rPr>
-          <w:rFonts w:cstheme="minorHAnsi"/>
-        </w:rPr>
-        <w:t>–</w:t>
-      </w:r>
-      <w:r>
-        <w:t xml:space="preserve"> One object for each </w:t>
-      </w:r>
-      <w:proofErr w:type="gramStart"/>
-      <w:r>
-        <w:t>schools</w:t>
-      </w:r>
-      <w:proofErr w:type="gramEnd"/>
-      <w:r>
-        <w:t>, such as high schools or other post-</w:t>
-      </w:r>
-      <w:proofErr w:type="spellStart"/>
-      <w:r>
-        <w:t>secopndary</w:t>
-      </w:r>
-      <w:proofErr w:type="spellEnd"/>
-      <w:r>
-        <w:t xml:space="preserve"> institutions with which the program may interact.</w:t>
-      </w:r>
-    </w:p>
-    <w:p>
-      <w:pPr>
-        <w:pStyle w:val="BodyText"/>
-        <w:numPr>
-          <w:ilvl w:val="0"/>
-          <w:numId w:val="9"/>
-        </w:numPr>
-        <w:spacing w:after="0"/>
-      </w:pPr>
-      <w:proofErr w:type="spellStart"/>
-      <w:r>
-        <w:rPr>
-          <w:rStyle w:val="IntenseQuoteChar"/>
-          <w:b/>
-          <w:bCs/>
-          <w:color w:val="1F4E79" w:themeColor="accent1" w:themeShade="80"/>
-        </w:rPr>
-        <w:t>HoldType</w:t>
-      </w:r>
-      <w:proofErr w:type="spellEnd"/>
-      <w:r>
-        <w:rPr>
-          <w:rStyle w:val="IntenseQuoteChar"/>
-          <w:b/>
-          <w:bCs/>
-          <w:color w:val="1F4E79" w:themeColor="accent1" w:themeShade="80"/>
-        </w:rPr>
-        <w:t xml:space="preserve"> </w:t>
-      </w:r>
-      <w:r>
-        <w:rPr>
-          <w:rFonts w:cstheme="minorHAnsi"/>
-        </w:rPr>
-        <w:t>–</w:t>
-      </w:r>
-      <w:r>
-        <w:t xml:space="preserve"> One record for </w:t>
-      </w:r>
-      <w:r>
-        <w:t xml:space="preserve">each </w:t>
-      </w:r>
-      <w:r>
-        <w:t>type of administrative hold that can be applied to a user account</w:t>
-      </w:r>
-      <w:r>
-        <w:t>.</w:t>
-      </w:r>
-    </w:p>
-    <w:p>
-      <w:pPr>
-        <w:pStyle w:val="BodyText"/>
-        <w:numPr>
-          <w:ilvl w:val="0"/>
-          <w:numId w:val="9"/>
-        </w:numPr>
-        <w:spacing w:after="0"/>
-      </w:pPr>
-      <w:proofErr w:type="spellStart"/>
-      <w:r>
-        <w:rPr>
-          <w:rStyle w:val="IntenseQuoteChar"/>
-          <w:b/>
-          <w:bCs/>
-          <w:color w:val="1F4E79" w:themeColor="accent1" w:themeShade="80"/>
-        </w:rPr>
-        <w:t>LocalLogin</w:t>
-      </w:r>
-      <w:proofErr w:type="spellEnd"/>
-      <w:r>
-        <w:rPr>
-          <w:rStyle w:val="IntenseQuoteChar"/>
-          <w:b/>
-          <w:bCs/>
-          <w:color w:val="1F4E79" w:themeColor="accent1" w:themeShade="80"/>
-        </w:rPr>
-        <w:t xml:space="preserve"> </w:t>
-      </w:r>
-      <w:r>
-        <w:rPr>
-          <w:rFonts w:cstheme="minorHAnsi"/>
-        </w:rPr>
-        <w:t>–</w:t>
-      </w:r>
-      <w:r>
-        <w:t xml:space="preserve"> One record for every configured local login</w:t>
-      </w:r>
-      <w:r>
-        <w:t>.</w:t>
-      </w:r>
-    </w:p>
-    <w:p>
-      <w:pPr>
-        <w:pStyle w:val="BodyText"/>
-        <w:numPr>
-          <w:ilvl w:val="0"/>
-          <w:numId w:val="9"/>
-        </w:numPr>
-        <w:spacing w:after="0"/>
-      </w:pPr>
-      <w:r>
-        <w:rPr>
-          <w:rStyle w:val="IntenseQuoteChar"/>
-          <w:b/>
-          <w:bCs/>
-          <w:color w:val="1F4E79" w:themeColor="accent1" w:themeShade="80"/>
-        </w:rPr>
-        <w:t xml:space="preserve">Parameters </w:t>
-      </w:r>
-      <w:r>
-        <w:rPr>
-          <w:rFonts w:cstheme="minorHAnsi"/>
-        </w:rPr>
-        <w:t>–</w:t>
-      </w:r>
-      <w:r>
-        <w:t xml:space="preserve"> One record for every system-configuration parameter set.</w:t>
-      </w:r>
-    </w:p>
-    <w:p>
-      <w:pPr>
-        <w:pStyle w:val="BodyText"/>
-        <w:numPr>
-          <w:ilvl w:val="0"/>
-          <w:numId w:val="9"/>
-        </w:numPr>
-        <w:spacing w:after="0"/>
-      </w:pPr>
-      <w:proofErr w:type="spellStart"/>
-      <w:r>
-        <w:rPr>
-          <w:rStyle w:val="IntenseQuoteChar"/>
-          <w:b/>
-          <w:bCs/>
-          <w:color w:val="1F4E79" w:themeColor="accent1" w:themeShade="80"/>
-        </w:rPr>
-        <w:t>UserPermission</w:t>
-      </w:r>
-      <w:proofErr w:type="spellEnd"/>
-      <w:r>
-        <w:rPr>
-          <w:rStyle w:val="IntenseQuoteChar"/>
-          <w:b/>
-          <w:bCs/>
-          <w:color w:val="1F4E79" w:themeColor="accent1" w:themeShade="80"/>
-        </w:rPr>
-        <w:t xml:space="preserve"> </w:t>
-      </w:r>
-      <w:r>
-        <w:rPr>
-          <w:rFonts w:cstheme="minorHAnsi"/>
-        </w:rPr>
-        <w:t>–</w:t>
-      </w:r>
-      <w:r>
-        <w:t xml:space="preserve"> One record for every permission granted to a user</w:t>
-      </w:r>
-      <w:r>
-        <w:t>.</w:t>
-      </w:r>
-    </w:p>
-    <w:p>
-      <w:pPr>
-        <w:pStyle w:val="BodyText"/>
-        <w:numPr>
-          <w:ilvl w:val="0"/>
-          <w:numId w:val="9"/>
-        </w:numPr>
-        <w:spacing w:after="240"/>
-      </w:pPr>
-      <w:proofErr w:type="spellStart"/>
-      <w:r>
-        <w:rPr>
-          <w:rStyle w:val="IntenseQuoteChar"/>
-          <w:b/>
-          <w:bCs/>
-          <w:color w:val="1F4E79" w:themeColor="accent1" w:themeShade="80"/>
-        </w:rPr>
-        <w:t>ZipCode</w:t>
-      </w:r>
-      <w:proofErr w:type="spellEnd"/>
-      <w:r>
-        <w:rPr>
-          <w:rStyle w:val="IntenseQuoteChar"/>
-          <w:b/>
-          <w:bCs/>
-          <w:color w:val="1F4E79" w:themeColor="accent1" w:themeShade="80"/>
-        </w:rPr>
-        <w:t xml:space="preserve"> </w:t>
-      </w:r>
-      <w:r>
-        <w:rPr>
-          <w:rFonts w:cstheme="minorHAnsi"/>
-        </w:rPr>
-        <w:t>–</w:t>
-      </w:r>
-      <w:r>
-        <w:t xml:space="preserve"> One record per zip code</w:t>
-      </w:r>
-      <w:r>
-        <w:t xml:space="preserve"> that a school's address may reference.</w:t>
-      </w:r>
-    </w:p>
-    <w:p>
-      <w:pPr>
-        <w:spacing w:after="0" w:line="240" w:lineRule="auto"/>
-      </w:pPr>
-      <w:r>
-        <w:br w:type="page"/>
-      </w:r>
-    </w:p>
-    <w:p>
-      <w:pPr>
-        <w:pStyle w:val="Heading2"/>
-      </w:pPr>
-      <w:r>
-        <w:lastRenderedPageBreak/>
-        <w:t>Conceptual Data Model</w:t>
-      </w:r>
-    </w:p>
-    <w:p>
-      <w:pPr>
-        <w:pStyle w:val="Heading3"/>
-      </w:pPr>
-      <w:r>
-        <w:t>Term</w:t>
+        </w:rPr>
+        <w:t>Pace Track</w:t>
+      </w:r>
+      <w:r>
+        <w:t xml:space="preserve"> object represents a “track” to which a student can be assigned.  A track organizes some number of courses sequentially within a single term and manages the due dates and milestones for each course.  A student’s track depends on their course registrations in the term.  This can change as the student adds or removes registrations over the course of a term.</w:t>
+      </w:r>
+      <w:r>
+        <w:t xml:space="preserve">  There should be a pace track for every pace with criteria of “DEFAULT”, to be used when none of the other criteria match.</w:t>
       </w:r>
     </w:p>
     <w:p>
@@ -953,139 +654,27 @@
         <w:ind w:left="2520" w:hanging="1440"/>
       </w:pPr>
       <w:r>
-        <w:t xml:space="preserve">Description: </w:t>
+        <w:t>Example:</w:t>
       </w:r>
       <w:r>
         <w:tab/>
-      </w:r>
-      <w:r>
-        <w:t xml:space="preserve">Each </w:t>
-      </w:r>
-      <w:r>
-        <w:rPr>
-          <w:rStyle w:val="IntenseQuoteChar"/>
-          <w:b/>
-          <w:bCs/>
-          <w:color w:val="1F4E79" w:themeColor="accent1" w:themeShade="80"/>
-        </w:rPr>
-        <w:t>Term</w:t>
-      </w:r>
-      <w:r>
-        <w:rPr>
-          <w:color w:val="1F4E79" w:themeColor="accent1" w:themeShade="80"/>
-        </w:rPr>
-        <w:t xml:space="preserve"> </w:t>
-      </w:r>
-      <w:r>
-        <w:t>object stores the top-level configuration of a term.</w:t>
-      </w:r>
-    </w:p>
-    <w:p>
-      <w:pPr>
-        <w:pStyle w:val="BodyText"/>
-        <w:spacing w:after="120"/>
-        <w:ind w:left="2520" w:hanging="1440"/>
-      </w:pPr>
-      <w:r>
-        <w:tab/>
-        <w:t xml:space="preserve">When a new </w:t>
-      </w:r>
-      <w:r>
-        <w:rPr>
-          <w:rStyle w:val="IntenseQuoteChar"/>
-          <w:b/>
-          <w:bCs/>
-          <w:color w:val="1F4E79" w:themeColor="accent1" w:themeShade="80"/>
-        </w:rPr>
-        <w:t>Term</w:t>
-      </w:r>
-      <w:r>
-        <w:rPr>
-          <w:color w:val="1F4E79" w:themeColor="accent1" w:themeShade="80"/>
-        </w:rPr>
-        <w:t xml:space="preserve"> </w:t>
-      </w:r>
-      <w:r>
-        <w:t xml:space="preserve">object is created, the corresponding </w:t>
-      </w:r>
-      <w:r>
-        <w:t>table</w:t>
-      </w:r>
-      <w:r>
-        <w:t xml:space="preserve">space (and its tables) should be created.  When a </w:t>
-      </w:r>
-      <w:r>
-        <w:rPr>
-          <w:rStyle w:val="IntenseQuoteChar"/>
-          <w:b/>
-          <w:bCs/>
-          <w:color w:val="1F4E79" w:themeColor="accent1" w:themeShade="80"/>
-        </w:rPr>
-        <w:t>Term</w:t>
-      </w:r>
-      <w:r>
-        <w:rPr>
-          <w:color w:val="1F4E79" w:themeColor="accent1" w:themeShade="80"/>
-        </w:rPr>
-        <w:t xml:space="preserve"> </w:t>
-      </w:r>
-      <w:r>
-        <w:t xml:space="preserve">object is deleted, the corresponding </w:t>
-      </w:r>
-      <w:r>
-        <w:t>tablespace</w:t>
-      </w:r>
-      <w:r>
-        <w:t xml:space="preserve"> (and its tables) should be archived to files then deleted.  Applications can query for the active term, then use that to select the appropriate term </w:t>
-      </w:r>
-      <w:r>
-        <w:t>table</w:t>
-      </w:r>
-      <w:r>
-        <w:t>space for queries of term-specific data.</w:t>
-      </w:r>
-    </w:p>
-    <w:p>
-      <w:pPr>
-        <w:pStyle w:val="BodyText"/>
-        <w:spacing w:after="120"/>
-        <w:ind w:left="2520" w:hanging="1440"/>
-      </w:pPr>
-      <w:r>
-        <w:tab/>
-        <w:t xml:space="preserve">At the boundary between terms (midnight at the end of a term’s last day), the “active index” of all </w:t>
-      </w:r>
-      <w:r>
-        <w:rPr>
-          <w:rStyle w:val="IntenseQuoteChar"/>
-          <w:b/>
-          <w:bCs/>
-          <w:color w:val="1F4E79" w:themeColor="accent1" w:themeShade="80"/>
-        </w:rPr>
-        <w:t>Term</w:t>
-      </w:r>
-      <w:r>
-        <w:rPr>
-          <w:color w:val="1F4E79" w:themeColor="accent1" w:themeShade="80"/>
-        </w:rPr>
-        <w:t xml:space="preserve"> </w:t>
-      </w:r>
-      <w:r>
-        <w:t>objects should be incremented.</w:t>
-      </w:r>
-    </w:p>
-    <w:p>
-      <w:pPr>
-        <w:pStyle w:val="BodyText"/>
-        <w:spacing w:after="120"/>
-        <w:ind w:left="2520" w:hanging="1440"/>
-      </w:pPr>
-      <w:r>
-        <w:t>Example:</w:t>
-      </w:r>
-      <w:r>
-        <w:tab/>
-        <w:t>Under a typical “fall, spring, summer” academic year, if the current year is 2023, and the Fall term is active, there would be a “Fall 2023” term with active index 0, a “Spring 2024” term with active index 1, a “Summer, 2024” term with active index 2, a “Summer 2023” term with active index -1, and so forth.</w:t>
+        <w:t xml:space="preserve">“Pace 2, Track A” will specify a set of milestone dates for two courses in a term.  Only one record with a specified pace and track may exist – one may not re-use track names within different </w:t>
+      </w:r>
+      <w:proofErr w:type="spellStart"/>
+      <w:r>
+        <w:t>subterms</w:t>
+      </w:r>
+      <w:proofErr w:type="spellEnd"/>
+      <w:r>
+        <w:t xml:space="preserve">.  “Pace 2, Track B” could give different milestone dates  for two courses in the same </w:t>
+      </w:r>
+      <w:proofErr w:type="spellStart"/>
+      <w:r>
+        <w:t>subterm</w:t>
+      </w:r>
+      <w:proofErr w:type="spellEnd"/>
+      <w:r>
+        <w:t>.  “Pace 2, Track C” could be used in a different sub-term, with milestone dates appropriate for that portion of the term.</w:t>
       </w:r>
     </w:p>
     <w:p>
@@ -1095,10 +684,7 @@
         <w:ind w:left="2520" w:hanging="1440"/>
       </w:pPr>
       <w:r>
-        <w:t>Attributes</w:t>
-      </w:r>
-      <w:r>
-        <w:t>:</w:t>
+        <w:t>Attributes:</w:t>
       </w:r>
     </w:p>
     <w:p>
@@ -1115,40 +701,10 @@
         <w:rPr>
           <w:u w:val="single"/>
         </w:rPr>
-        <w:t xml:space="preserve">Term </w:t>
-      </w:r>
-      <w:r>
-        <w:rPr>
-          <w:u w:val="single"/>
-        </w:rPr>
-        <w:t>ID</w:t>
-      </w:r>
-      <w:r>
-        <w:t xml:space="preserve"> (a </w:t>
-      </w:r>
-      <w:r>
-        <w:t xml:space="preserve">6-digit number </w:t>
-      </w:r>
-      <w:r>
-        <w:t>YYYY</w:t>
-      </w:r>
-      <w:r>
-        <w:t xml:space="preserve">MM where </w:t>
-      </w:r>
-      <w:r>
-        <w:t>YYYY</w:t>
-      </w:r>
-      <w:r>
-        <w:t xml:space="preserve"> is the year, and MM is 30 for Spring, 60 for Summer, 90 for Fall, or other values</w:t>
-      </w:r>
-      <w:r>
-        <w:t xml:space="preserve"> </w:t>
-      </w:r>
-      <w:r>
-        <w:t>for custom term types</w:t>
-      </w:r>
-      <w:r>
-        <w:t>)</w:t>
+        <w:t>Pace</w:t>
+      </w:r>
+      <w:r>
+        <w:t xml:space="preserve"> (the number of courses for which the student has registered)</w:t>
       </w:r>
     </w:p>
     <w:p>
@@ -1162,10 +718,13 @@
         <w:ind w:left="1710" w:hanging="270"/>
       </w:pPr>
       <w:r>
-        <w:t>Start</w:t>
-      </w:r>
-      <w:r>
-        <w:t xml:space="preserve"> date</w:t>
+        <w:rPr>
+          <w:u w:val="single"/>
+        </w:rPr>
+        <w:t>Track</w:t>
+      </w:r>
+      <w:r>
+        <w:t xml:space="preserve"> (the name of the track, unique within each Pace)</w:t>
       </w:r>
     </w:p>
     <w:p>
@@ -1178,8 +737,194 @@
         <w:spacing w:after="0"/>
         <w:ind w:left="1710" w:hanging="270"/>
       </w:pPr>
-      <w:r>
-        <w:t>End date</w:t>
+      <w:proofErr w:type="spellStart"/>
+      <w:r>
+        <w:t>Subterm</w:t>
+      </w:r>
+      <w:proofErr w:type="spellEnd"/>
+      <w:r>
+        <w:t xml:space="preserve"> (a code for the portion of the term in which this track defines deadlines – </w:t>
+      </w:r>
+      <w:proofErr w:type="spellStart"/>
+      <w:r>
+        <w:t>subterms</w:t>
+      </w:r>
+      <w:proofErr w:type="spellEnd"/>
+      <w:r>
+        <w:t xml:space="preserve"> may overlap)</w:t>
+      </w:r>
+    </w:p>
+    <w:p>
+      <w:pPr>
+        <w:pStyle w:val="BodyText"/>
+        <w:numPr>
+          <w:ilvl w:val="0"/>
+          <w:numId w:val="6"/>
+        </w:numPr>
+        <w:spacing w:after="120"/>
+        <w:ind w:left="1710" w:hanging="270"/>
+      </w:pPr>
+      <w:r>
+        <w:t>Criteria (a rule for assigning students to this pace track based on their registrations)</w:t>
+      </w:r>
+    </w:p>
+    <w:p>
+      <w:pPr>
+        <w:pStyle w:val="Heading3"/>
+      </w:pPr>
+      <w:r>
+        <w:t>Pacing Structure</w:t>
+      </w:r>
+      <w:r>
+        <w:t xml:space="preserve"> [</w:t>
+      </w:r>
+      <w:r>
+        <w:rPr>
+          <w:rFonts w:cstheme="majorHAnsi"/>
+        </w:rPr>
+        <w:t>→</w:t>
+      </w:r>
+      <w:r>
+        <w:t xml:space="preserve"> Term]</w:t>
+      </w:r>
+    </w:p>
+    <w:p>
+      <w:pPr>
+        <w:pStyle w:val="BodyText"/>
+        <w:spacing w:after="120"/>
+        <w:ind w:left="2520" w:hanging="1440"/>
+      </w:pPr>
+      <w:proofErr w:type="spellStart"/>
+      <w:r>
+        <w:t>Keyspace</w:t>
+      </w:r>
+      <w:proofErr w:type="spellEnd"/>
+      <w:r>
+        <w:t xml:space="preserve">: </w:t>
+      </w:r>
+      <w:r>
+        <w:tab/>
+      </w:r>
+      <w:r>
+        <w:rPr>
+          <w:rFonts w:ascii="JetBrains Mono" w:hAnsi="JetBrains Mono" w:cs="JetBrains Mono"/>
+          <w:b/>
+          <w:bCs/>
+          <w:color w:val="C00000"/>
+        </w:rPr>
+        <w:t>[</w:t>
+      </w:r>
+      <w:proofErr w:type="spellStart"/>
+      <w:r>
+        <w:rPr>
+          <w:rFonts w:ascii="JetBrains Mono" w:hAnsi="JetBrains Mono" w:cs="JetBrains Mono"/>
+          <w:b/>
+          <w:bCs/>
+          <w:color w:val="C00000"/>
+        </w:rPr>
+        <w:t>term</w:t>
+      </w:r>
+      <w:r>
+        <w:rPr>
+          <w:rFonts w:ascii="JetBrains Mono" w:hAnsi="JetBrains Mono" w:cs="JetBrains Mono"/>
+          <w:b/>
+          <w:bCs/>
+          <w:color w:val="C00000"/>
+        </w:rPr>
+        <w:t>YYYYMM</w:t>
+      </w:r>
+      <w:proofErr w:type="spellEnd"/>
+      <w:r>
+        <w:rPr>
+          <w:rFonts w:ascii="JetBrains Mono" w:hAnsi="JetBrains Mono" w:cs="JetBrains Mono"/>
+          <w:b/>
+          <w:bCs/>
+          <w:color w:val="C00000"/>
+        </w:rPr>
+        <w:t>]</w:t>
+      </w:r>
+    </w:p>
+    <w:p>
+      <w:pPr>
+        <w:pStyle w:val="BodyText"/>
+        <w:spacing w:after="120"/>
+        <w:ind w:left="2520" w:hanging="1440"/>
+      </w:pPr>
+      <w:r>
+        <w:t xml:space="preserve">Description: </w:t>
+      </w:r>
+      <w:r>
+        <w:tab/>
+        <w:t xml:space="preserve">Each </w:t>
+      </w:r>
+      <w:r>
+        <w:rPr>
+          <w:rStyle w:val="IntenseQuoteChar"/>
+          <w:b/>
+          <w:bCs/>
+        </w:rPr>
+        <w:t>Pacing Structure</w:t>
+      </w:r>
+      <w:r>
+        <w:t xml:space="preserve"> object represents the way courses are sequenced within a </w:t>
+      </w:r>
+      <w:proofErr w:type="gramStart"/>
+      <w:r>
+        <w:t>track, and</w:t>
+      </w:r>
+      <w:proofErr w:type="gramEnd"/>
+      <w:r>
+        <w:t xml:space="preserve"> may constrain the number of courses that can be taken in a single term.</w:t>
+      </w:r>
+      <w:r>
+        <w:t xml:space="preserve">  A student must have only a single </w:t>
+      </w:r>
+      <w:r>
+        <w:t>pacing structure for each pacing group for which they have a registration.  Every section of a course will define its pacing structure and pacing group ID.</w:t>
+      </w:r>
+    </w:p>
+    <w:p>
+      <w:pPr>
+        <w:pStyle w:val="BodyText"/>
+        <w:spacing w:after="120"/>
+        <w:ind w:left="2520" w:hanging="1440"/>
+      </w:pPr>
+      <w:r>
+        <w:t>Example:</w:t>
+      </w:r>
+      <w:r>
+        <w:tab/>
+        <w:t>Typical pacing structures are “instructor led” vs. “</w:t>
+      </w:r>
+      <w:r>
+        <w:t>student-managed</w:t>
+      </w:r>
+      <w:r>
+        <w:t>”</w:t>
+      </w:r>
+      <w:r>
+        <w:t>.</w:t>
+      </w:r>
+      <w:r>
+        <w:t xml:space="preserve">  In the former, milestone dates will be based on a fixed schedule, and assignments might </w:t>
+      </w:r>
+      <w:proofErr w:type="gramStart"/>
+      <w:r>
+        <w:t>open up</w:t>
+      </w:r>
+      <w:proofErr w:type="gramEnd"/>
+      <w:r>
+        <w:t xml:space="preserve"> for fixed windows of time.  In the latter, assignments may become available as earlier work is completed.  Some pacing structures would allow multiple courses to be open at the same time.  Some pacing structures allow students to qualify for incompletes in courses by completing some portion of the course.</w:t>
+      </w:r>
+    </w:p>
+    <w:p>
+      <w:pPr>
+        <w:pStyle w:val="BodyText"/>
+        <w:spacing w:after="0"/>
+        <w:ind w:left="2520" w:hanging="1440"/>
+      </w:pPr>
+      <w:r>
+        <w:t>Attributes:</w:t>
       </w:r>
     </w:p>
     <w:p>
@@ -1193,19 +938,10 @@
         <w:ind w:left="1710" w:hanging="270"/>
       </w:pPr>
       <w:r>
-        <w:t>Academic year (</w:t>
-      </w:r>
-      <w:r>
-        <w:t xml:space="preserve">a four-digit number </w:t>
-      </w:r>
-      <w:r>
-        <w:t>like “2324”</w:t>
-      </w:r>
-      <w:r>
-        <w:t xml:space="preserve"> indicating the 2023/2024 year</w:t>
-      </w:r>
-      <w:r>
-        <w:t>)</w:t>
+        <w:rPr>
+          <w:u w:val="single"/>
+        </w:rPr>
+        <w:t>Pacing Structure ID</w:t>
       </w:r>
     </w:p>
     <w:p>
@@ -1219,7 +955,7 @@
         <w:ind w:left="1710" w:hanging="270"/>
       </w:pPr>
       <w:r>
-        <w:t>Active index (0 for the active term, -1 for the prior term, +1 for the next term, etc.)</w:t>
+        <w:t>Title</w:t>
       </w:r>
     </w:p>
     <w:p>
@@ -1233,8 +969,70 @@
         <w:ind w:left="1710" w:hanging="270"/>
       </w:pPr>
       <w:r>
-        <w:t>Drop deadline date</w:t>
-      </w:r>
+        <w:t>Maximum number of courses in a term</w:t>
+      </w:r>
+    </w:p>
+    <w:p>
+      <w:pPr>
+        <w:pStyle w:val="BodyText"/>
+        <w:numPr>
+          <w:ilvl w:val="0"/>
+          <w:numId w:val="6"/>
+        </w:numPr>
+        <w:spacing w:after="0"/>
+        <w:ind w:left="1710" w:hanging="270"/>
+      </w:pPr>
+      <w:r>
+        <w:t>Maximum number of courses open at one time</w:t>
+      </w:r>
+    </w:p>
+    <w:p>
+      <w:pPr>
+        <w:pStyle w:val="BodyText"/>
+        <w:numPr>
+          <w:ilvl w:val="0"/>
+          <w:numId w:val="6"/>
+        </w:numPr>
+        <w:spacing w:after="0"/>
+        <w:ind w:left="1710" w:hanging="270"/>
+      </w:pPr>
+      <w:r>
+        <w:t>Schedule source (pace, fixed)</w:t>
+      </w:r>
+    </w:p>
+    <w:p>
+      <w:pPr>
+        <w:pStyle w:val="BodyText"/>
+        <w:numPr>
+          <w:ilvl w:val="0"/>
+          <w:numId w:val="6"/>
+        </w:numPr>
+        <w:spacing w:after="0"/>
+        <w:ind w:left="1714" w:hanging="274"/>
+      </w:pPr>
+      <w:r>
+        <w:t>Allow Incompletes?</w:t>
+      </w:r>
+    </w:p>
+    <w:p>
+      <w:pPr>
+        <w:pStyle w:val="BodyText"/>
+        <w:numPr>
+          <w:ilvl w:val="0"/>
+          <w:numId w:val="6"/>
+        </w:numPr>
+        <w:spacing w:after="0"/>
+        <w:ind w:left="1714" w:hanging="274"/>
+      </w:pPr>
+      <w:r>
+        <w:lastRenderedPageBreak/>
+        <w:t xml:space="preserve">Requires pacing structure licensing </w:t>
+      </w:r>
+      <w:proofErr w:type="gramStart"/>
+      <w:r>
+        <w:t>exam?</w:t>
+      </w:r>
+      <w:proofErr w:type="gramEnd"/>
     </w:p>
     <w:p>
       <w:pPr>
@@ -1247,20 +1045,27 @@
         <w:ind w:left="1710" w:hanging="270"/>
       </w:pPr>
       <w:r>
-        <w:t>Withdraw deadline date</w:t>
-      </w:r>
-    </w:p>
-    <w:p>
-      <w:pPr>
-        <w:spacing w:after="0" w:line="240" w:lineRule="auto"/>
-      </w:pPr>
+        <w:t>Minimum units to complete to enable incomplete</w:t>
+      </w:r>
     </w:p>
     <w:p>
       <w:pPr>
         <w:pStyle w:val="Heading3"/>
       </w:pPr>
       <w:r>
-        <w:t>School</w:t>
+        <w:t>Rule Set</w:t>
+      </w:r>
+      <w:r>
+        <w:t xml:space="preserve"> [</w:t>
+      </w:r>
+      <w:r>
+        <w:rPr>
+          <w:rFonts w:cstheme="majorHAnsi"/>
+        </w:rPr>
+        <w:t>→</w:t>
+      </w:r>
+      <w:r>
+        <w:t xml:space="preserve"> Term]</w:t>
       </w:r>
     </w:p>
     <w:p>
@@ -1269,6 +1074,62 @@
         <w:spacing w:after="120"/>
         <w:ind w:left="2520" w:hanging="1440"/>
       </w:pPr>
+      <w:proofErr w:type="spellStart"/>
+      <w:r>
+        <w:t>Keyspace</w:t>
+      </w:r>
+      <w:proofErr w:type="spellEnd"/>
+      <w:r>
+        <w:t xml:space="preserve">: </w:t>
+      </w:r>
+      <w:r>
+        <w:tab/>
+      </w:r>
+      <w:r>
+        <w:rPr>
+          <w:rFonts w:ascii="JetBrains Mono" w:hAnsi="JetBrains Mono" w:cs="JetBrains Mono"/>
+          <w:b/>
+          <w:bCs/>
+          <w:color w:val="C00000"/>
+        </w:rPr>
+        <w:t>[</w:t>
+      </w:r>
+      <w:proofErr w:type="spellStart"/>
+      <w:r>
+        <w:rPr>
+          <w:rFonts w:ascii="JetBrains Mono" w:hAnsi="JetBrains Mono" w:cs="JetBrains Mono"/>
+          <w:b/>
+          <w:bCs/>
+          <w:color w:val="C00000"/>
+        </w:rPr>
+        <w:t>term</w:t>
+      </w:r>
+      <w:r>
+        <w:rPr>
+          <w:rFonts w:ascii="JetBrains Mono" w:hAnsi="JetBrains Mono" w:cs="JetBrains Mono"/>
+          <w:b/>
+          <w:bCs/>
+          <w:color w:val="C00000"/>
+        </w:rPr>
+        <w:t>YYYYMM</w:t>
+      </w:r>
+      <w:proofErr w:type="spellEnd"/>
+      <w:r>
+        <w:rPr>
+          <w:rFonts w:ascii="JetBrains Mono" w:hAnsi="JetBrains Mono" w:cs="JetBrains Mono"/>
+          <w:b/>
+          <w:bCs/>
+          <w:color w:val="C00000"/>
+        </w:rPr>
+        <w:t>]</w:t>
+      </w:r>
+    </w:p>
+    <w:p>
+      <w:pPr>
+        <w:pStyle w:val="BodyText"/>
+        <w:spacing w:after="120"/>
+        <w:ind w:left="2520" w:hanging="1440"/>
+      </w:pPr>
       <w:r>
         <w:t xml:space="preserve">Description: </w:t>
       </w:r>
@@ -1281,18 +1142,34 @@
           <w:rStyle w:val="IntenseQuoteChar"/>
           <w:b/>
           <w:bCs/>
-          <w:color w:val="1F4E79" w:themeColor="accent1" w:themeShade="80"/>
-        </w:rPr>
-        <w:t>School</w:t>
-      </w:r>
-      <w:r>
-        <w:rPr>
-          <w:color w:val="1F4E79" w:themeColor="accent1" w:themeShade="80"/>
-        </w:rPr>
+        </w:rPr>
+        <w:t>Rule Set</w:t>
+      </w:r>
+      <w:r>
+        <w:t xml:space="preserve"> object represents a collection of rules that govern how courses operate.  Every section of a course specifies </w:t>
+      </w:r>
+      <w:r>
+        <w:t>the rule set it uses (different sections may use different rule sets).</w:t>
+      </w:r>
+      <w:r>
+        <w:t xml:space="preserve">  A rule set dictates what tasks the student must complete in order to access subsequent </w:t>
+      </w:r>
+      <w:proofErr w:type="gramStart"/>
+      <w:r>
+        <w:t>tasks, and</w:t>
+      </w:r>
+      <w:proofErr w:type="gramEnd"/>
+      <w:r>
         <w:t xml:space="preserve"> </w:t>
       </w:r>
       <w:r>
-        <w:t>object stores information on a single school.</w:t>
+        <w:t xml:space="preserve">can </w:t>
+      </w:r>
+      <w:r>
+        <w:t>control other aspects of course delivery.</w:t>
+      </w:r>
+      <w:r>
+        <w:t xml:space="preserve">  Defining rules within a rule set allows multiple course sections to adopt identical rules without having to encode them within each course section.</w:t>
       </w:r>
     </w:p>
     <w:p>
@@ -1306,18 +1183,6 @@
       </w:r>
       <w:r>
         <w:tab/>
-      </w:r>
-      <w:r>
-        <w:t>A student's high school may be known (</w:t>
-      </w:r>
-      <w:r>
-        <w:t>based on a C</w:t>
-      </w:r>
-      <w:r>
-        <w:t>EEB</w:t>
-      </w:r>
-      <w:r>
-        <w:t>P code), and aggregate statistics for all students from that high school can be sent annually to the school to indicate how those students are doing once they reach the University.</w:t>
       </w:r>
     </w:p>
     <w:p>
@@ -1344,16 +1209,7 @@
         <w:rPr>
           <w:u w:val="single"/>
         </w:rPr>
-        <w:t>Code</w:t>
-      </w:r>
-      <w:r>
-        <w:t xml:space="preserve"> (a </w:t>
-      </w:r>
-      <w:r>
-        <w:t>unique code for the school – the CIP code for a high school</w:t>
-      </w:r>
-      <w:r>
-        <w:t>)</w:t>
+        <w:t>Rule Set ID</w:t>
       </w:r>
     </w:p>
     <w:p>
@@ -1367,7 +1223,7 @@
         <w:ind w:left="1710" w:hanging="270"/>
       </w:pPr>
       <w:r>
-        <w:t>Name (the name of the school, suitable for use on a mailing label)</w:t>
+        <w:t>Title</w:t>
       </w:r>
     </w:p>
     <w:p>
@@ -1381,7 +1237,176 @@
         <w:ind w:left="1710" w:hanging="270"/>
       </w:pPr>
       <w:r>
-        <w:t>Address (the mailing address, suitable for use on a mailing label)</w:t>
+        <w:t xml:space="preserve">Requires rule set licensing </w:t>
+      </w:r>
+      <w:proofErr w:type="gramStart"/>
+      <w:r>
+        <w:t>exam?</w:t>
+      </w:r>
+      <w:proofErr w:type="gramEnd"/>
+    </w:p>
+    <w:p>
+      <w:pPr>
+        <w:pStyle w:val="BodyText"/>
+        <w:spacing w:after="0"/>
+        <w:ind w:left="2520" w:hanging="1440"/>
+      </w:pPr>
+      <w:r>
+        <w:t>Relationships:</w:t>
+      </w:r>
+    </w:p>
+    <w:p>
+      <w:pPr>
+        <w:pStyle w:val="BodyText"/>
+        <w:numPr>
+          <w:ilvl w:val="0"/>
+          <w:numId w:val="7"/>
+        </w:numPr>
+        <w:spacing w:after="0"/>
+      </w:pPr>
+      <w:r>
+        <w:t xml:space="preserve">1 </w:t>
+      </w:r>
+      <w:r>
+        <w:rPr>
+          <w:rStyle w:val="IntenseQuoteChar"/>
+          <w:b/>
+          <w:bCs/>
+        </w:rPr>
+        <w:t>Rule Set</w:t>
+      </w:r>
+      <w:r>
+        <w:t xml:space="preserve"> contains N </w:t>
+      </w:r>
+      <w:r>
+        <w:rPr>
+          <w:rStyle w:val="IntenseQuoteChar"/>
+          <w:b/>
+          <w:bCs/>
+        </w:rPr>
+        <w:t>Rule Set Rule</w:t>
+      </w:r>
+      <w:r>
+        <w:t xml:space="preserve"> objects</w:t>
+      </w:r>
+    </w:p>
+    <w:p>
+      <w:pPr>
+        <w:pStyle w:val="Heading3"/>
+      </w:pPr>
+      <w:r>
+        <w:t>Rule Set Rule</w:t>
+      </w:r>
+      <w:r>
+        <w:t xml:space="preserve"> [</w:t>
+      </w:r>
+      <w:r>
+        <w:rPr>
+          <w:rFonts w:cstheme="majorHAnsi"/>
+        </w:rPr>
+        <w:t>→</w:t>
+      </w:r>
+      <w:r>
+        <w:t xml:space="preserve"> Rule Set]</w:t>
+      </w:r>
+    </w:p>
+    <w:p>
+      <w:pPr>
+        <w:pStyle w:val="BodyText"/>
+        <w:spacing w:after="120"/>
+        <w:ind w:left="2520" w:hanging="1440"/>
+      </w:pPr>
+      <w:proofErr w:type="spellStart"/>
+      <w:r>
+        <w:t>Keyspace</w:t>
+      </w:r>
+      <w:proofErr w:type="spellEnd"/>
+      <w:r>
+        <w:t xml:space="preserve">: </w:t>
+      </w:r>
+      <w:r>
+        <w:tab/>
+      </w:r>
+      <w:r>
+        <w:rPr>
+          <w:rFonts w:ascii="JetBrains Mono" w:hAnsi="JetBrains Mono" w:cs="JetBrains Mono"/>
+          <w:b/>
+          <w:bCs/>
+          <w:color w:val="C00000"/>
+        </w:rPr>
+        <w:t>[</w:t>
+      </w:r>
+      <w:proofErr w:type="spellStart"/>
+      <w:r>
+        <w:rPr>
+          <w:rFonts w:ascii="JetBrains Mono" w:hAnsi="JetBrains Mono" w:cs="JetBrains Mono"/>
+          <w:b/>
+          <w:bCs/>
+          <w:color w:val="C00000"/>
+        </w:rPr>
+        <w:t>term</w:t>
+      </w:r>
+      <w:r>
+        <w:rPr>
+          <w:rFonts w:ascii="JetBrains Mono" w:hAnsi="JetBrains Mono" w:cs="JetBrains Mono"/>
+          <w:b/>
+          <w:bCs/>
+          <w:color w:val="C00000"/>
+        </w:rPr>
+        <w:t>YYYYMM</w:t>
+      </w:r>
+      <w:proofErr w:type="spellEnd"/>
+      <w:r>
+        <w:rPr>
+          <w:rFonts w:ascii="JetBrains Mono" w:hAnsi="JetBrains Mono" w:cs="JetBrains Mono"/>
+          <w:b/>
+          <w:bCs/>
+          <w:color w:val="C00000"/>
+        </w:rPr>
+        <w:t>]</w:t>
+      </w:r>
+    </w:p>
+    <w:p>
+      <w:pPr>
+        <w:pStyle w:val="BodyText"/>
+        <w:spacing w:after="120"/>
+        <w:ind w:left="2520" w:hanging="1440"/>
+      </w:pPr>
+      <w:r>
+        <w:t xml:space="preserve">Description: </w:t>
+      </w:r>
+      <w:r>
+        <w:tab/>
+        <w:t xml:space="preserve">Each </w:t>
+      </w:r>
+      <w:r>
+        <w:rPr>
+          <w:rStyle w:val="IntenseQuoteChar"/>
+          <w:b/>
+          <w:bCs/>
+        </w:rPr>
+        <w:t>Rule Set Rule</w:t>
+      </w:r>
+      <w:r>
+        <w:t xml:space="preserve"> object represents a single rule within a rule set, which specifies that some requirement must be met </w:t>
+      </w:r>
+      <w:proofErr w:type="gramStart"/>
+      <w:r>
+        <w:t>in order to</w:t>
+      </w:r>
+      <w:proofErr w:type="gramEnd"/>
+      <w:r>
+        <w:t xml:space="preserve"> access some activity.</w:t>
+      </w:r>
+    </w:p>
+    <w:p>
+      <w:pPr>
+        <w:pStyle w:val="BodyText"/>
+        <w:spacing w:after="0"/>
+        <w:ind w:left="2520" w:hanging="1440"/>
+      </w:pPr>
+      <w:r>
+        <w:t>Attributes:</w:t>
       </w:r>
     </w:p>
     <w:p>
@@ -1393,15 +1418,15 @@
         </w:numPr>
         <w:spacing w:after="0"/>
         <w:ind w:left="1710" w:hanging="270"/>
-      </w:pPr>
-      <w:r>
-        <w:t>City</w:t>
-      </w:r>
-      <w:r>
-        <w:t xml:space="preserve"> (</w:t>
-      </w:r>
-      <w:r>
-        <w:t>the city name, suitable for use on a mailing label)</w:t>
+        <w:rPr>
+          <w:u w:val="single"/>
+        </w:rPr>
+      </w:pPr>
+      <w:r>
+        <w:rPr>
+          <w:u w:val="single"/>
+        </w:rPr>
+        <w:t>Activity type</w:t>
       </w:r>
     </w:p>
     <w:p>
@@ -1413,9 +1438,134 @@
         </w:numPr>
         <w:spacing w:after="0"/>
         <w:ind w:left="1710" w:hanging="270"/>
-      </w:pPr>
-      <w:r>
-        <w:t>State (the 2-letter state abbreviation, suitable for use on a mailing label)</w:t>
+        <w:rPr>
+          <w:u w:val="single"/>
+        </w:rPr>
+      </w:pPr>
+      <w:r>
+        <w:rPr>
+          <w:u w:val="single"/>
+        </w:rPr>
+        <w:t>Requiremen</w:t>
+      </w:r>
+      <w:r>
+        <w:rPr>
+          <w:u w:val="single"/>
+        </w:rPr>
+        <w:t>t</w:t>
+      </w:r>
+    </w:p>
+    <w:p>
+      <w:pPr>
+        <w:pStyle w:val="Heading3"/>
+      </w:pPr>
+      <w:r>
+        <w:t>Course</w:t>
+      </w:r>
+    </w:p>
+    <w:p>
+      <w:pPr>
+        <w:pStyle w:val="BodyText"/>
+        <w:spacing w:after="120"/>
+        <w:ind w:left="2520" w:hanging="1440"/>
+      </w:pPr>
+      <w:proofErr w:type="spellStart"/>
+      <w:r>
+        <w:t>Keyspace</w:t>
+      </w:r>
+      <w:proofErr w:type="spellEnd"/>
+      <w:r>
+        <w:t xml:space="preserve">: </w:t>
+      </w:r>
+      <w:r>
+        <w:tab/>
+      </w:r>
+      <w:r>
+        <w:rPr>
+          <w:rFonts w:ascii="JetBrains Mono" w:hAnsi="JetBrains Mono" w:cs="JetBrains Mono"/>
+          <w:b/>
+          <w:bCs/>
+          <w:color w:val="C00000"/>
+        </w:rPr>
+        <w:t>main</w:t>
+      </w:r>
+    </w:p>
+    <w:p>
+      <w:pPr>
+        <w:pStyle w:val="BodyText"/>
+        <w:spacing w:after="120"/>
+        <w:ind w:left="2520" w:hanging="1440"/>
+      </w:pPr>
+      <w:r>
+        <w:t xml:space="preserve">Description: </w:t>
+      </w:r>
+      <w:r>
+        <w:tab/>
+        <w:t xml:space="preserve">Each </w:t>
+      </w:r>
+      <w:r>
+        <w:rPr>
+          <w:rStyle w:val="IntenseQuoteChar"/>
+          <w:b/>
+          <w:bCs/>
+        </w:rPr>
+        <w:t xml:space="preserve">Course </w:t>
+      </w:r>
+      <w:r>
+        <w:t xml:space="preserve">object corresponds to either a course offered in the University catalog, or to a “placeholder” course used to manage access to non-credit tutorials or placement </w:t>
+      </w:r>
+      <w:r>
+        <w:t>outcomes</w:t>
+      </w:r>
+      <w:r>
+        <w:t xml:space="preserve">.  This table stores only courses for which content is delivered by the system.  There is a separate </w:t>
+      </w:r>
+      <w:r>
+        <w:rPr>
+          <w:rStyle w:val="IntenseQuoteChar"/>
+          <w:b/>
+          <w:bCs/>
+        </w:rPr>
+        <w:t>Catalog Course</w:t>
+      </w:r>
+      <w:r>
+        <w:t xml:space="preserve"> object to store information about all courses in the catalog.</w:t>
+      </w:r>
+    </w:p>
+    <w:p>
+      <w:pPr>
+        <w:pStyle w:val="BodyText"/>
+        <w:spacing w:after="120"/>
+        <w:ind w:left="2520" w:hanging="1440"/>
+      </w:pPr>
+      <w:r>
+        <w:t>Example:</w:t>
+      </w:r>
+      <w:r>
+        <w:tab/>
+        <w:t xml:space="preserve">There would normally be one record for each course managed by the system, plus one record for each non-credit tutorial, one for </w:t>
+      </w:r>
+      <w:r>
+        <w:t xml:space="preserve">the </w:t>
+      </w:r>
+      <w:r>
+        <w:t>math placement</w:t>
+      </w:r>
+      <w:r>
+        <w:t xml:space="preserve"> exam, and several for various placement outcomes</w:t>
+      </w:r>
+      <w:r>
+        <w:t>.  There may also be entries for courses that provide student “guest access” to managed courses.</w:t>
+      </w:r>
+    </w:p>
+    <w:p>
+      <w:pPr>
+        <w:pStyle w:val="BodyText"/>
+        <w:spacing w:after="0"/>
+        <w:ind w:left="2520" w:hanging="1440"/>
+      </w:pPr>
+      <w:r>
+        <w:t>Attributes:</w:t>
       </w:r>
     </w:p>
     <w:p>
@@ -1429,93 +1579,31 @@
         <w:ind w:left="1710" w:hanging="270"/>
       </w:pPr>
       <w:r>
-        <w:t>Zip</w:t>
-      </w:r>
-      <w:r>
+        <w:rPr>
+          <w:u w:val="single"/>
+        </w:rPr>
+        <w:t>Course</w:t>
+      </w:r>
+      <w:r>
+        <w:rPr>
+          <w:u w:val="single"/>
+        </w:rPr>
         <w:t xml:space="preserve"> </w:t>
       </w:r>
       <w:r>
-        <w:t>Code (the postal code, suitable for use on a mailing label)</w:t>
-      </w:r>
-    </w:p>
-    <w:p>
-      <w:pPr>
-        <w:spacing w:after="0" w:line="240" w:lineRule="auto"/>
-      </w:pPr>
-      <w:r>
-        <w:br w:type="page"/>
-      </w:r>
-    </w:p>
-    <w:p>
-      <w:pPr>
-        <w:pStyle w:val="Heading3"/>
-      </w:pPr>
-      <w:proofErr w:type="spellStart"/>
-      <w:r>
-        <w:lastRenderedPageBreak/>
-        <w:t>HoldType</w:t>
-      </w:r>
-      <w:proofErr w:type="spellEnd"/>
-    </w:p>
-    <w:p>
-      <w:pPr>
-        <w:pStyle w:val="BodyText"/>
-        <w:spacing w:after="120"/>
-        <w:ind w:left="2520" w:hanging="1440"/>
-      </w:pPr>
-      <w:r>
-        <w:t xml:space="preserve">Description: </w:t>
-      </w:r>
-      <w:r>
-        <w:tab/>
-        <w:t xml:space="preserve">Each </w:t>
-      </w:r>
-      <w:proofErr w:type="spellStart"/>
-      <w:r>
-        <w:rPr>
-          <w:rStyle w:val="IntenseQuoteChar"/>
-          <w:b/>
-          <w:bCs/>
-          <w:color w:val="1F4E79" w:themeColor="accent1" w:themeShade="80"/>
-        </w:rPr>
-        <w:t>HoldType</w:t>
-      </w:r>
-      <w:proofErr w:type="spellEnd"/>
-      <w:r>
-        <w:rPr>
-          <w:color w:val="1F4E79" w:themeColor="accent1" w:themeShade="80"/>
-        </w:rPr>
-        <w:t xml:space="preserve"> </w:t>
-      </w:r>
-      <w:r>
-        <w:t>object represents a type of administrative hold that can be applied to a user's account.</w:t>
-      </w:r>
-    </w:p>
-    <w:p>
-      <w:pPr>
-        <w:pStyle w:val="BodyText"/>
-        <w:spacing w:after="120"/>
-        <w:ind w:left="2520" w:hanging="1440"/>
-      </w:pPr>
-      <w:r>
-        <w:t>Example:</w:t>
-      </w:r>
-      <w:r>
-        <w:tab/>
-        <w:t>A student's who has borrowed a resource but not returned it by its due date may receive a hold that prevents further course work until the resource is returned.</w:t>
-      </w:r>
-      <w:r>
-        <w:t xml:space="preserve">  Holds are generally applied by nightly automated processes, so removing a hold is a temporary fix unless the underlying cause of the hold is remediated.</w:t>
-      </w:r>
-    </w:p>
-    <w:p>
-      <w:pPr>
-        <w:pStyle w:val="BodyText"/>
-        <w:spacing w:after="0"/>
-        <w:ind w:left="2520" w:hanging="1440"/>
-      </w:pPr>
-      <w:r>
-        <w:t>Attributes:</w:t>
+        <w:rPr>
+          <w:u w:val="single"/>
+        </w:rPr>
+        <w:t>ID</w:t>
+      </w:r>
+      <w:r>
+        <w:t xml:space="preserve"> (like “MATH 117”</w:t>
+      </w:r>
+      <w:r>
+        <w:t>, from the University catalog</w:t>
+      </w:r>
+      <w:r>
+        <w:t>)</w:t>
       </w:r>
     </w:p>
     <w:p>
@@ -1529,16 +1617,10 @@
         <w:ind w:left="1710" w:hanging="270"/>
       </w:pPr>
       <w:r>
-        <w:rPr>
-          <w:u w:val="single"/>
-        </w:rPr>
-        <w:t>Hold ID</w:t>
-      </w:r>
-      <w:r>
-        <w:t xml:space="preserve"> (a unique </w:t>
-      </w:r>
-      <w:r>
-        <w:t>ID for each hold, 2 characters in length</w:t>
+        <w:t>Title (like “College Algebra I”</w:t>
+      </w:r>
+      <w:r>
+        <w:t>, from the University catalog</w:t>
       </w:r>
       <w:r>
         <w:t>)</w:t>
@@ -1555,13 +1637,7 @@
         <w:ind w:left="1710" w:hanging="270"/>
       </w:pPr>
       <w:r>
-        <w:t>Severity</w:t>
-      </w:r>
-      <w:r>
-        <w:t xml:space="preserve"> (</w:t>
-      </w:r>
-      <w:r>
-        <w:t>the severity of the hold, which indicates the actions the hold prevents)</w:t>
+        <w:t>Label (the course label, often identical to the course ID)</w:t>
       </w:r>
     </w:p>
     <w:p>
@@ -1575,13 +1651,22 @@
         <w:ind w:left="1710" w:hanging="270"/>
       </w:pPr>
       <w:r>
-        <w:t>Hold type</w:t>
-      </w:r>
-      <w:r>
-        <w:t xml:space="preserve"> (</w:t>
-      </w:r>
-      <w:r>
-        <w:t>a category for the hold, such as registration, resource, or disciplinary)</w:t>
+        <w:lastRenderedPageBreak/>
+        <w:t>Inline prefix (for example, “The ” if the Title is “Math Tutorial”; null or empty if no prefix needed, such as for the title “College Algebra I”).</w:t>
+      </w:r>
+    </w:p>
+    <w:p>
+      <w:pPr>
+        <w:pStyle w:val="BodyText"/>
+        <w:numPr>
+          <w:ilvl w:val="0"/>
+          <w:numId w:val="6"/>
+        </w:numPr>
+        <w:spacing w:after="0"/>
+        <w:ind w:left="1714" w:hanging="274"/>
+      </w:pPr>
+      <w:r>
+        <w:t>Catalog URL</w:t>
       </w:r>
     </w:p>
     <w:p>
@@ -1595,7 +1680,7 @@
         <w:ind w:left="1710" w:hanging="270"/>
       </w:pPr>
       <w:r>
-        <w:t>Who can add (a code indicating who is allowed to add the hold)</w:t>
+        <w:t>Number of credits</w:t>
       </w:r>
     </w:p>
     <w:p>
@@ -1609,7 +1694,392 @@
         <w:ind w:left="1710" w:hanging="270"/>
       </w:pPr>
       <w:r>
-        <w:t>Who can delete (a code indicating who is allowed to delete the hold)</w:t>
+        <w:t>Type (course, non-credit tutorial, placement activity, licensing exam, survey</w:t>
+      </w:r>
+      <w:r>
+        <w:t>, etc.</w:t>
+      </w:r>
+      <w:r>
+        <w:t>)</w:t>
+      </w:r>
+    </w:p>
+    <w:p>
+      <w:pPr>
+        <w:pStyle w:val="BodyText"/>
+        <w:spacing w:after="0"/>
+        <w:ind w:left="2520" w:hanging="1440"/>
+      </w:pPr>
+      <w:r>
+        <w:t>Relationships:</w:t>
+      </w:r>
+    </w:p>
+    <w:p>
+      <w:pPr>
+        <w:pStyle w:val="BodyText"/>
+        <w:numPr>
+          <w:ilvl w:val="0"/>
+          <w:numId w:val="7"/>
+        </w:numPr>
+        <w:spacing w:after="0"/>
+      </w:pPr>
+      <w:r>
+        <w:t xml:space="preserve">1 </w:t>
+      </w:r>
+      <w:r>
+        <w:rPr>
+          <w:rStyle w:val="IntenseQuoteChar"/>
+          <w:b/>
+          <w:bCs/>
+        </w:rPr>
+        <w:t>Course</w:t>
+      </w:r>
+      <w:r>
+        <w:rPr>
+          <w:rStyle w:val="IntenseQuoteChar"/>
+          <w:b/>
+          <w:bCs/>
+        </w:rPr>
+        <w:t xml:space="preserve"> </w:t>
+      </w:r>
+      <w:r>
+        <w:t xml:space="preserve">contains N </w:t>
+      </w:r>
+      <w:r>
+        <w:rPr>
+          <w:rStyle w:val="IntenseQuoteChar"/>
+          <w:b/>
+          <w:bCs/>
+        </w:rPr>
+        <w:t xml:space="preserve">Course </w:t>
+      </w:r>
+      <w:r>
+        <w:rPr>
+          <w:rStyle w:val="IntenseQuoteChar"/>
+          <w:b/>
+          <w:bCs/>
+        </w:rPr>
+        <w:t>Prerequisite</w:t>
+      </w:r>
+      <w:r>
+        <w:t xml:space="preserve"> objects</w:t>
+      </w:r>
+    </w:p>
+    <w:p>
+      <w:pPr>
+        <w:pStyle w:val="BodyText"/>
+        <w:numPr>
+          <w:ilvl w:val="0"/>
+          <w:numId w:val="7"/>
+        </w:numPr>
+        <w:spacing w:after="0"/>
+      </w:pPr>
+      <w:r>
+        <w:t xml:space="preserve">1 </w:t>
+      </w:r>
+      <w:r>
+        <w:rPr>
+          <w:rStyle w:val="IntenseQuoteChar"/>
+          <w:b/>
+          <w:bCs/>
+        </w:rPr>
+        <w:t xml:space="preserve">Course </w:t>
+      </w:r>
+      <w:r>
+        <w:t xml:space="preserve">contains N </w:t>
+      </w:r>
+      <w:r>
+        <w:rPr>
+          <w:rStyle w:val="IntenseQuoteChar"/>
+          <w:b/>
+          <w:bCs/>
+        </w:rPr>
+        <w:t>Course Variant</w:t>
+      </w:r>
+      <w:r>
+        <w:t xml:space="preserve"> objects</w:t>
+      </w:r>
+    </w:p>
+    <w:p>
+      <w:pPr>
+        <w:pStyle w:val="Heading3"/>
+      </w:pPr>
+      <w:r>
+        <w:t>Course Prerequisite [</w:t>
+      </w:r>
+      <w:r>
+        <w:rPr>
+          <w:rFonts w:cstheme="majorHAnsi"/>
+        </w:rPr>
+        <w:t>→</w:t>
+      </w:r>
+      <w:r>
+        <w:t xml:space="preserve"> Course]</w:t>
+      </w:r>
+    </w:p>
+    <w:p>
+      <w:pPr>
+        <w:pStyle w:val="BodyText"/>
+        <w:spacing w:after="120"/>
+        <w:ind w:left="2520" w:hanging="1440"/>
+      </w:pPr>
+      <w:proofErr w:type="spellStart"/>
+      <w:r>
+        <w:t>Keyspace</w:t>
+      </w:r>
+      <w:proofErr w:type="spellEnd"/>
+      <w:r>
+        <w:t xml:space="preserve">: </w:t>
+      </w:r>
+      <w:r>
+        <w:tab/>
+      </w:r>
+      <w:r>
+        <w:rPr>
+          <w:rFonts w:ascii="JetBrains Mono" w:hAnsi="JetBrains Mono" w:cs="JetBrains Mono"/>
+          <w:b/>
+          <w:bCs/>
+          <w:color w:val="C00000"/>
+        </w:rPr>
+        <w:t>main</w:t>
+      </w:r>
+    </w:p>
+    <w:p>
+      <w:pPr>
+        <w:pStyle w:val="BodyText"/>
+        <w:spacing w:after="120"/>
+        <w:ind w:left="2520" w:hanging="1440"/>
+      </w:pPr>
+      <w:r>
+        <w:t xml:space="preserve">Description: </w:t>
+      </w:r>
+      <w:r>
+        <w:tab/>
+        <w:t xml:space="preserve">Each </w:t>
+      </w:r>
+      <w:r>
+        <w:rPr>
+          <w:rStyle w:val="IntenseQuoteChar"/>
+          <w:b/>
+          <w:bCs/>
+        </w:rPr>
+        <w:t xml:space="preserve">Course Prerequisite </w:t>
+      </w:r>
+      <w:r>
+        <w:t xml:space="preserve">object defines </w:t>
+      </w:r>
+      <w:r>
+        <w:t>one or more</w:t>
+      </w:r>
+      <w:r>
+        <w:t xml:space="preserve"> course</w:t>
+      </w:r>
+      <w:r>
+        <w:t>s (possibly with required minimum grades in each)</w:t>
+      </w:r>
+      <w:r>
+        <w:t xml:space="preserve">, credit for </w:t>
+      </w:r>
+      <w:r>
+        <w:t xml:space="preserve">all of </w:t>
+      </w:r>
+      <w:r>
+        <w:t>which satisfies the prerequisite for this course.  If there are multiple records for a course, having credit that matches ANY record is sufficient to clear the prerequisite for the parent course</w:t>
+      </w:r>
+      <w:r>
+        <w:t>.</w:t>
+      </w:r>
+    </w:p>
+    <w:p>
+      <w:pPr>
+        <w:pStyle w:val="BodyText"/>
+        <w:spacing w:after="120"/>
+        <w:ind w:left="2520" w:hanging="1440"/>
+      </w:pPr>
+      <w:r>
+        <w:t>Example:</w:t>
+      </w:r>
+      <w:r>
+        <w:tab/>
+        <w:t>The prerequisites for a College Algebra I course could include courses transferred from local community colleges or math placement outcomes, which are expressed in terms of course IDs.</w:t>
+      </w:r>
+    </w:p>
+    <w:p>
+      <w:pPr>
+        <w:pStyle w:val="BodyText"/>
+        <w:spacing w:after="0"/>
+        <w:ind w:left="2520" w:hanging="1440"/>
+      </w:pPr>
+      <w:r>
+        <w:t>Attributes:</w:t>
+      </w:r>
+    </w:p>
+    <w:p>
+      <w:pPr>
+        <w:pStyle w:val="BodyText"/>
+        <w:numPr>
+          <w:ilvl w:val="0"/>
+          <w:numId w:val="6"/>
+        </w:numPr>
+        <w:spacing w:after="0"/>
+        <w:rPr>
+          <w:u w:val="single"/>
+        </w:rPr>
+      </w:pPr>
+      <w:r>
+        <w:rPr>
+          <w:u w:val="single"/>
+        </w:rPr>
+        <w:t>List&lt;</w:t>
+      </w:r>
+      <w:r>
+        <w:rPr>
+          <w:u w:val="single"/>
+        </w:rPr>
+        <w:t>Prerequisite course ID</w:t>
+      </w:r>
+      <w:r>
+        <w:rPr>
+          <w:u w:val="single"/>
+        </w:rPr>
+        <w:t>&gt;</w:t>
+      </w:r>
+    </w:p>
+    <w:p>
+      <w:pPr>
+        <w:pStyle w:val="BodyText"/>
+        <w:numPr>
+          <w:ilvl w:val="0"/>
+          <w:numId w:val="6"/>
+        </w:numPr>
+        <w:spacing w:after="120"/>
+      </w:pPr>
+      <w:r>
+        <w:t>List&lt;</w:t>
+      </w:r>
+      <w:r>
+        <w:t>Minimum grade required</w:t>
+      </w:r>
+      <w:r>
+        <w:t>&gt;</w:t>
+      </w:r>
+    </w:p>
+    <w:p>
+      <w:pPr>
+        <w:pStyle w:val="Heading3"/>
+      </w:pPr>
+      <w:r>
+        <w:t>Course Variant</w:t>
+      </w:r>
+      <w:r>
+        <w:t xml:space="preserve"> [</w:t>
+      </w:r>
+      <w:r>
+        <w:rPr>
+          <w:rFonts w:cstheme="majorHAnsi"/>
+        </w:rPr>
+        <w:t>→</w:t>
+      </w:r>
+      <w:r>
+        <w:t xml:space="preserve"> Course]</w:t>
+      </w:r>
+    </w:p>
+    <w:p>
+      <w:pPr>
+        <w:pStyle w:val="BodyText"/>
+        <w:spacing w:after="120"/>
+        <w:ind w:left="2520" w:hanging="1440"/>
+      </w:pPr>
+      <w:proofErr w:type="spellStart"/>
+      <w:r>
+        <w:t>Keyspace</w:t>
+      </w:r>
+      <w:proofErr w:type="spellEnd"/>
+      <w:r>
+        <w:t xml:space="preserve">: </w:t>
+      </w:r>
+      <w:r>
+        <w:tab/>
+      </w:r>
+      <w:r>
+        <w:rPr>
+          <w:rFonts w:ascii="JetBrains Mono" w:hAnsi="JetBrains Mono" w:cs="JetBrains Mono"/>
+          <w:b/>
+          <w:bCs/>
+          <w:color w:val="C00000"/>
+        </w:rPr>
+        <w:t>main</w:t>
+      </w:r>
+    </w:p>
+    <w:p>
+      <w:pPr>
+        <w:pStyle w:val="BodyText"/>
+        <w:spacing w:after="120"/>
+        <w:ind w:left="2520" w:hanging="1440"/>
+      </w:pPr>
+      <w:r>
+        <w:t xml:space="preserve">Description: </w:t>
+      </w:r>
+      <w:r>
+        <w:tab/>
+        <w:t xml:space="preserve">Each </w:t>
+      </w:r>
+      <w:r>
+        <w:rPr>
+          <w:rStyle w:val="IntenseQuoteChar"/>
+          <w:b/>
+          <w:bCs/>
+        </w:rPr>
+        <w:t xml:space="preserve">Course Variant </w:t>
+      </w:r>
+      <w:r>
+        <w:t xml:space="preserve">object corresponds to a variant of a single </w:t>
+      </w:r>
+      <w:r>
+        <w:rPr>
+          <w:rStyle w:val="IntenseQuoteChar"/>
+          <w:b/>
+          <w:bCs/>
+        </w:rPr>
+        <w:t xml:space="preserve">Course </w:t>
+      </w:r>
+      <w:r>
+        <w:t xml:space="preserve">object.  Variants may have differing numbers of units and standards, and may be offered in different formats, but should all have </w:t>
+      </w:r>
+      <w:r>
+        <w:t>reasonable similar course</w:t>
+      </w:r>
+      <w:r>
+        <w:t xml:space="preserve"> learning </w:t>
+      </w:r>
+      <w:r>
+        <w:t>outcomes</w:t>
+      </w:r>
+      <w:r>
+        <w:t>.</w:t>
+      </w:r>
+    </w:p>
+    <w:p>
+      <w:pPr>
+        <w:pStyle w:val="BodyText"/>
+        <w:spacing w:after="120"/>
+        <w:ind w:left="2520" w:hanging="1440"/>
+      </w:pPr>
+      <w:r>
+        <w:t>Example:</w:t>
+      </w:r>
+      <w:r>
+        <w:tab/>
+        <w:t>A course being re-designed and offered in a legacy format while a few sections of the new format are piloted would have a legacy variant and a new variant.</w:t>
+      </w:r>
+    </w:p>
+    <w:p>
+      <w:pPr>
+        <w:pStyle w:val="BodyText"/>
+        <w:spacing w:after="0"/>
+        <w:ind w:left="2520" w:hanging="1440"/>
+      </w:pPr>
+      <w:r>
+        <w:t>Attributes:</w:t>
       </w:r>
     </w:p>
     <w:p>
@@ -1623,85 +2093,13 @@
         <w:ind w:left="1710" w:hanging="270"/>
       </w:pPr>
       <w:r>
-        <w:t>Times to display (if non-null, the hold is informational, and should be shown to students this number of times before being automatically deleted)</w:t>
-      </w:r>
-    </w:p>
-    <w:p>
-      <w:pPr>
-        <w:spacing w:after="0" w:line="240" w:lineRule="auto"/>
-      </w:pPr>
-    </w:p>
-    <w:p>
-      <w:pPr>
-        <w:pStyle w:val="Heading3"/>
-      </w:pPr>
-      <w:proofErr w:type="spellStart"/>
-      <w:r>
-        <w:t>LocalLogin</w:t>
-      </w:r>
-      <w:proofErr w:type="spellEnd"/>
-    </w:p>
-    <w:p>
-      <w:pPr>
-        <w:pStyle w:val="BodyText"/>
-        <w:spacing w:after="120"/>
-        <w:ind w:left="2520" w:hanging="1440"/>
-      </w:pPr>
-      <w:r>
-        <w:t xml:space="preserve">Description: </w:t>
-      </w:r>
-      <w:r>
-        <w:tab/>
-        <w:t xml:space="preserve">Each </w:t>
-      </w:r>
-      <w:proofErr w:type="spellStart"/>
-      <w:r>
-        <w:rPr>
-          <w:rStyle w:val="IntenseQuoteChar"/>
-          <w:b/>
-          <w:bCs/>
-          <w:color w:val="1F4E79" w:themeColor="accent1" w:themeShade="80"/>
-        </w:rPr>
-        <w:t>LocalLogin</w:t>
-      </w:r>
-      <w:proofErr w:type="spellEnd"/>
-      <w:r>
-        <w:rPr>
-          <w:color w:val="1F4E79" w:themeColor="accent1" w:themeShade="80"/>
-        </w:rPr>
-        <w:t xml:space="preserve"> </w:t>
-      </w:r>
-      <w:r>
-        <w:t xml:space="preserve">object represents a set of login credentials with which a user can log into the system.  This is separate from any institutional centralized login </w:t>
-      </w:r>
-      <w:proofErr w:type="gramStart"/>
-      <w:r>
-        <w:t>system, and</w:t>
-      </w:r>
-      <w:proofErr w:type="gramEnd"/>
-      <w:r>
-        <w:t xml:space="preserve"> can be used for system administrators to access the system.</w:t>
-      </w:r>
-    </w:p>
-    <w:p>
-      <w:pPr>
-        <w:pStyle w:val="BodyText"/>
-        <w:spacing w:after="120"/>
-        <w:ind w:left="2520" w:hanging="1440"/>
-      </w:pPr>
-      <w:r>
-        <w:tab/>
-        <w:t>This can also be used to provide a way for someone not affiliated with the institution to log in.</w:t>
-      </w:r>
-    </w:p>
-    <w:p>
-      <w:pPr>
-        <w:pStyle w:val="BodyText"/>
-        <w:spacing w:after="0"/>
-        <w:ind w:left="2520" w:hanging="1440"/>
-      </w:pPr>
-      <w:r>
-        <w:t>Attributes:</w:t>
+        <w:rPr>
+          <w:u w:val="single"/>
+        </w:rPr>
+        <w:t>Variant ID</w:t>
+      </w:r>
+      <w:r>
+        <w:t xml:space="preserve"> (such as the name of the curriculum author or a term ID if only offered one term)</w:t>
       </w:r>
     </w:p>
     <w:p>
@@ -1715,16 +2113,7 @@
         <w:ind w:left="1710" w:hanging="270"/>
       </w:pPr>
       <w:r>
-        <w:rPr>
-          <w:u w:val="single"/>
-        </w:rPr>
-        <w:t>Login</w:t>
-      </w:r>
-      <w:r>
-        <w:t xml:space="preserve"> (</w:t>
-      </w:r>
-      <w:r>
-        <w:t>a unique login name – users may also be able to use an email address to log in)</w:t>
+        <w:t>Number of units</w:t>
       </w:r>
     </w:p>
     <w:p>
@@ -1738,7 +2127,7 @@
         <w:ind w:left="1710" w:hanging="270"/>
       </w:pPr>
       <w:r>
-        <w:t>User ID (the ID of the user)</w:t>
+        <w:t>When active</w:t>
       </w:r>
     </w:p>
     <w:p>
@@ -1752,7 +2141,245 @@
         <w:ind w:left="1710" w:hanging="270"/>
       </w:pPr>
       <w:r>
-        <w:t>User type (the type of user – administrator, director, proctor, tutor, student, etc.)</w:t>
+        <w:t>When pulled</w:t>
+      </w:r>
+    </w:p>
+    <w:p>
+      <w:pPr>
+        <w:pStyle w:val="BodyText"/>
+        <w:numPr>
+          <w:ilvl w:val="0"/>
+          <w:numId w:val="6"/>
+        </w:numPr>
+        <w:spacing w:after="120"/>
+        <w:ind w:left="1710" w:hanging="270"/>
+      </w:pPr>
+      <w:proofErr w:type="spellStart"/>
+      <w:r>
+        <w:t>Requred</w:t>
+      </w:r>
+      <w:proofErr w:type="spellEnd"/>
+      <w:r>
+        <w:t xml:space="preserve"> E-Text ID (null if none)</w:t>
+      </w:r>
+    </w:p>
+    <w:p>
+      <w:pPr>
+        <w:pStyle w:val="BodyText"/>
+        <w:spacing w:after="0"/>
+        <w:ind w:left="2520" w:hanging="1440"/>
+      </w:pPr>
+      <w:r>
+        <w:t>Relationships:</w:t>
+      </w:r>
+    </w:p>
+    <w:p>
+      <w:pPr>
+        <w:pStyle w:val="BodyText"/>
+        <w:numPr>
+          <w:ilvl w:val="0"/>
+          <w:numId w:val="7"/>
+        </w:numPr>
+        <w:spacing w:after="0"/>
+      </w:pPr>
+      <w:r>
+        <w:t xml:space="preserve">1 </w:t>
+      </w:r>
+      <w:r>
+        <w:rPr>
+          <w:rStyle w:val="IntenseQuoteChar"/>
+          <w:b/>
+          <w:bCs/>
+        </w:rPr>
+        <w:t>Course Variant</w:t>
+      </w:r>
+      <w:r>
+        <w:t xml:space="preserve"> contains N </w:t>
+      </w:r>
+      <w:r>
+        <w:rPr>
+          <w:rStyle w:val="IntenseQuoteChar"/>
+          <w:b/>
+          <w:bCs/>
+        </w:rPr>
+        <w:t>Course</w:t>
+      </w:r>
+      <w:r>
+        <w:rPr>
+          <w:rStyle w:val="IntenseQuoteChar"/>
+          <w:b/>
+          <w:bCs/>
+        </w:rPr>
+        <w:t xml:space="preserve"> </w:t>
+      </w:r>
+      <w:r>
+        <w:rPr>
+          <w:rStyle w:val="IntenseQuoteChar"/>
+          <w:b/>
+          <w:bCs/>
+        </w:rPr>
+        <w:t>Unit</w:t>
+      </w:r>
+      <w:r>
+        <w:t xml:space="preserve"> objects</w:t>
+      </w:r>
+    </w:p>
+    <w:p>
+      <w:pPr>
+        <w:pStyle w:val="BodyText"/>
+        <w:numPr>
+          <w:ilvl w:val="0"/>
+          <w:numId w:val="7"/>
+        </w:numPr>
+        <w:spacing w:after="0"/>
+      </w:pPr>
+      <w:r>
+        <w:t xml:space="preserve">1 </w:t>
+      </w:r>
+      <w:r>
+        <w:rPr>
+          <w:rStyle w:val="IntenseQuoteChar"/>
+          <w:b/>
+        </w:rPr>
+        <w:t>Course Variant</w:t>
+      </w:r>
+      <w:r>
+        <w:t xml:space="preserve"> contains N </w:t>
+      </w:r>
+      <w:r>
+        <w:rPr>
+          <w:rStyle w:val="IntenseQuoteChar"/>
+          <w:b/>
+        </w:rPr>
+        <w:t>Course Section</w:t>
+      </w:r>
+      <w:r>
+        <w:t xml:space="preserve"> objects</w:t>
+      </w:r>
+      <w:r>
+        <w:t xml:space="preserve"> within each term</w:t>
+      </w:r>
+    </w:p>
+    <w:p>
+      <w:pPr>
+        <w:pStyle w:val="Heading3"/>
+      </w:pPr>
+      <w:r>
+        <w:t>Course Unit</w:t>
+      </w:r>
+      <w:r>
+        <w:t xml:space="preserve"> [</w:t>
+      </w:r>
+      <w:r>
+        <w:rPr>
+          <w:rFonts w:cstheme="majorHAnsi"/>
+        </w:rPr>
+        <w:t>→</w:t>
+      </w:r>
+      <w:r>
+        <w:t xml:space="preserve"> Course Variant]</w:t>
+      </w:r>
+    </w:p>
+    <w:p>
+      <w:pPr>
+        <w:pStyle w:val="BodyText"/>
+        <w:spacing w:after="120"/>
+        <w:ind w:left="2520" w:hanging="1440"/>
+      </w:pPr>
+      <w:proofErr w:type="spellStart"/>
+      <w:r>
+        <w:t>Keyspace</w:t>
+      </w:r>
+      <w:proofErr w:type="spellEnd"/>
+      <w:r>
+        <w:t xml:space="preserve">: </w:t>
+      </w:r>
+      <w:r>
+        <w:tab/>
+      </w:r>
+      <w:r>
+        <w:rPr>
+          <w:rFonts w:ascii="JetBrains Mono" w:hAnsi="JetBrains Mono" w:cs="JetBrains Mono"/>
+          <w:b/>
+          <w:bCs/>
+          <w:color w:val="C00000"/>
+        </w:rPr>
+        <w:t>main</w:t>
+      </w:r>
+    </w:p>
+    <w:p>
+      <w:pPr>
+        <w:pStyle w:val="BodyText"/>
+        <w:spacing w:after="120"/>
+        <w:ind w:left="2520" w:hanging="1440"/>
+      </w:pPr>
+      <w:r>
+        <w:lastRenderedPageBreak/>
+        <w:t xml:space="preserve">Description: </w:t>
+      </w:r>
+      <w:r>
+        <w:tab/>
+        <w:t xml:space="preserve">Each </w:t>
+      </w:r>
+      <w:r>
+        <w:rPr>
+          <w:rStyle w:val="IntenseQuoteChar"/>
+          <w:b/>
+          <w:bCs/>
+        </w:rPr>
+        <w:t xml:space="preserve">Course Unit </w:t>
+      </w:r>
+      <w:r>
+        <w:t xml:space="preserve">object corresponds to </w:t>
+      </w:r>
+      <w:proofErr w:type="gramStart"/>
+      <w:r>
+        <w:t>either a</w:t>
+      </w:r>
+      <w:proofErr w:type="gramEnd"/>
+      <w:r>
+        <w:t xml:space="preserve"> single unit </w:t>
+      </w:r>
+      <w:r>
+        <w:t xml:space="preserve">pr module </w:t>
+      </w:r>
+      <w:r>
+        <w:t xml:space="preserve">of a </w:t>
+      </w:r>
+      <w:r>
+        <w:rPr>
+          <w:rStyle w:val="IntenseQuoteChar"/>
+          <w:b/>
+          <w:bCs/>
+        </w:rPr>
+        <w:t xml:space="preserve">Course Variant </w:t>
+      </w:r>
+      <w:r>
+        <w:t>object.  Every course variant has a fixed number of units.</w:t>
+      </w:r>
+    </w:p>
+    <w:p>
+      <w:pPr>
+        <w:pStyle w:val="BodyText"/>
+        <w:spacing w:after="120"/>
+        <w:ind w:left="2520" w:hanging="1440"/>
+      </w:pPr>
+      <w:r>
+        <w:t>Example:</w:t>
+      </w:r>
+      <w:r>
+        <w:tab/>
+        <w:t>Unit 0 as a “Skills Review” unit, then 4 units of content, and a unit to provide a comprehensive final exam.  Courses that represent only things like placement or licensing exams would have a single unit of “Exam” type, but which could contain instructional review content.</w:t>
+      </w:r>
+    </w:p>
+    <w:p>
+      <w:pPr>
+        <w:pStyle w:val="BodyText"/>
+        <w:spacing w:after="0"/>
+        <w:ind w:left="2520" w:hanging="1440"/>
+      </w:pPr>
+      <w:r>
+        <w:t>Attributes:</w:t>
       </w:r>
     </w:p>
     <w:p>
@@ -1766,7 +2393,220 @@
         <w:ind w:left="1710" w:hanging="270"/>
       </w:pPr>
       <w:r>
-        <w:t>Email (the user's email address – must be unique within this table)</w:t>
+        <w:rPr>
+          <w:u w:val="single"/>
+        </w:rPr>
+        <w:t>Unit</w:t>
+      </w:r>
+    </w:p>
+    <w:p>
+      <w:pPr>
+        <w:pStyle w:val="BodyText"/>
+        <w:numPr>
+          <w:ilvl w:val="0"/>
+          <w:numId w:val="6"/>
+        </w:numPr>
+        <w:spacing w:after="0"/>
+        <w:ind w:left="1714" w:hanging="274"/>
+      </w:pPr>
+      <w:r>
+        <w:t>Title</w:t>
+      </w:r>
+    </w:p>
+    <w:p>
+      <w:pPr>
+        <w:pStyle w:val="BodyText"/>
+        <w:numPr>
+          <w:ilvl w:val="0"/>
+          <w:numId w:val="6"/>
+        </w:numPr>
+        <w:spacing w:after="120"/>
+        <w:ind w:left="1710" w:hanging="270"/>
+      </w:pPr>
+      <w:r>
+        <w:t>Type (Skills Review, Instruction, Final Exam, Exam)</w:t>
+      </w:r>
+    </w:p>
+    <w:p>
+      <w:pPr>
+        <w:pStyle w:val="BodyText"/>
+        <w:spacing w:after="0"/>
+        <w:ind w:left="2520" w:hanging="1440"/>
+      </w:pPr>
+      <w:r>
+        <w:t>Relationships:</w:t>
+      </w:r>
+    </w:p>
+    <w:p>
+      <w:pPr>
+        <w:pStyle w:val="BodyText"/>
+        <w:numPr>
+          <w:ilvl w:val="0"/>
+          <w:numId w:val="7"/>
+        </w:numPr>
+        <w:spacing w:after="0"/>
+      </w:pPr>
+      <w:r>
+        <w:t xml:space="preserve">1 </w:t>
+      </w:r>
+      <w:r>
+        <w:rPr>
+          <w:rStyle w:val="IntenseQuoteChar"/>
+          <w:b/>
+          <w:bCs/>
+        </w:rPr>
+        <w:t>Course Unit</w:t>
+      </w:r>
+      <w:r>
+        <w:t xml:space="preserve"> contains N </w:t>
+      </w:r>
+      <w:r>
+        <w:rPr>
+          <w:rStyle w:val="IntenseQuoteChar"/>
+          <w:b/>
+          <w:bCs/>
+        </w:rPr>
+        <w:t>Course</w:t>
+      </w:r>
+      <w:r>
+        <w:rPr>
+          <w:rStyle w:val="IntenseQuoteChar"/>
+          <w:b/>
+          <w:bCs/>
+        </w:rPr>
+        <w:t xml:space="preserve"> </w:t>
+      </w:r>
+      <w:r>
+        <w:rPr>
+          <w:rStyle w:val="IntenseQuoteChar"/>
+          <w:b/>
+          <w:bCs/>
+        </w:rPr>
+        <w:t>Unit Objective</w:t>
+      </w:r>
+      <w:r>
+        <w:t xml:space="preserve"> objects</w:t>
+      </w:r>
+    </w:p>
+    <w:p>
+      <w:pPr>
+        <w:pStyle w:val="Heading3"/>
+      </w:pPr>
+      <w:r>
+        <w:t>Course Unit Objective</w:t>
+      </w:r>
+      <w:r>
+        <w:t xml:space="preserve"> [</w:t>
+      </w:r>
+      <w:r>
+        <w:rPr>
+          <w:rFonts w:cstheme="majorHAnsi"/>
+        </w:rPr>
+        <w:t>→</w:t>
+      </w:r>
+      <w:r>
+        <w:t xml:space="preserve"> Course Unit]</w:t>
+      </w:r>
+    </w:p>
+    <w:p>
+      <w:pPr>
+        <w:pStyle w:val="BodyText"/>
+        <w:spacing w:after="120"/>
+        <w:ind w:left="2520" w:hanging="1440"/>
+      </w:pPr>
+      <w:proofErr w:type="spellStart"/>
+      <w:r>
+        <w:t>Keyspace</w:t>
+      </w:r>
+      <w:proofErr w:type="spellEnd"/>
+      <w:r>
+        <w:t xml:space="preserve">: </w:t>
+      </w:r>
+      <w:r>
+        <w:tab/>
+      </w:r>
+      <w:r>
+        <w:rPr>
+          <w:rFonts w:ascii="JetBrains Mono" w:hAnsi="JetBrains Mono" w:cs="JetBrains Mono"/>
+          <w:b/>
+          <w:bCs/>
+          <w:color w:val="C00000"/>
+        </w:rPr>
+        <w:t>main</w:t>
+      </w:r>
+    </w:p>
+    <w:p>
+      <w:pPr>
+        <w:pStyle w:val="BodyText"/>
+        <w:spacing w:after="120"/>
+        <w:ind w:left="2520" w:hanging="1440"/>
+      </w:pPr>
+      <w:r>
+        <w:t xml:space="preserve">Description: </w:t>
+      </w:r>
+      <w:r>
+        <w:tab/>
+        <w:t xml:space="preserve">Each </w:t>
+      </w:r>
+      <w:r>
+        <w:rPr>
+          <w:rStyle w:val="IntenseQuoteChar"/>
+          <w:b/>
+          <w:bCs/>
+        </w:rPr>
+        <w:t xml:space="preserve">Course Unit Objective </w:t>
+      </w:r>
+      <w:r>
+        <w:t>object corresponds to either a single objective</w:t>
+      </w:r>
+      <w:r>
+        <w:t xml:space="preserve"> or learning target/standard</w:t>
+      </w:r>
+      <w:r>
+        <w:t xml:space="preserve"> within a </w:t>
+      </w:r>
+      <w:r>
+        <w:rPr>
+          <w:rStyle w:val="IntenseQuoteChar"/>
+          <w:b/>
+          <w:bCs/>
+        </w:rPr>
+        <w:t xml:space="preserve">Course Unit </w:t>
+      </w:r>
+      <w:r>
+        <w:t>object.</w:t>
+      </w:r>
+      <w:r>
+        <w:t xml:space="preserve">  Objectives represent a finer level of granularity in the organization of instructional content than a unit.  Objectives in a unit may be presented linearly or students may have some control over ordering.</w:t>
+      </w:r>
+      <w:r>
+        <w:t xml:space="preserve">  In a “standards-based” course, each objective represents one standard.  In a mastery-based course, each objective represents a topic.</w:t>
+      </w:r>
+    </w:p>
+    <w:p>
+      <w:pPr>
+        <w:pStyle w:val="BodyText"/>
+        <w:spacing w:after="120"/>
+        <w:ind w:left="2520" w:hanging="1440"/>
+      </w:pPr>
+      <w:r>
+        <w:t>Example:</w:t>
+      </w:r>
+      <w:r>
+        <w:tab/>
+      </w:r>
+      <w:r>
+        <w:t>A unit might have five objectives, each one with some instructional content, a set of exercises, and an assignment.</w:t>
+      </w:r>
+    </w:p>
+    <w:p>
+      <w:pPr>
+        <w:pStyle w:val="BodyText"/>
+        <w:spacing w:after="0"/>
+        <w:ind w:left="2520" w:hanging="1440"/>
+      </w:pPr>
+      <w:r>
+        <w:t>Attributes:</w:t>
       </w:r>
     </w:p>
     <w:p>
@@ -1780,15 +2620,236 @@
         <w:ind w:left="1710" w:hanging="270"/>
       </w:pPr>
       <w:r>
-        <w:t xml:space="preserve">Salt (a salt value for the SCRAM-SHA-256 </w:t>
-      </w:r>
+        <w:rPr>
+          <w:u w:val="single"/>
+        </w:rPr>
+        <w:t>Objective</w:t>
+      </w:r>
+      <w:r>
+        <w:rPr>
+          <w:u w:val="single"/>
+        </w:rPr>
+        <w:t xml:space="preserve"> </w:t>
+      </w:r>
+      <w:r>
+        <w:rPr>
+          <w:u w:val="single"/>
+        </w:rPr>
+        <w:t>ID</w:t>
+      </w:r>
+      <w:r>
+        <w:t xml:space="preserve"> (like “MATH 117”)</w:t>
+      </w:r>
+    </w:p>
+    <w:p>
+      <w:pPr>
+        <w:pStyle w:val="BodyText"/>
+        <w:numPr>
+          <w:ilvl w:val="0"/>
+          <w:numId w:val="6"/>
+        </w:numPr>
+        <w:spacing w:after="0"/>
+        <w:ind w:left="1714" w:hanging="274"/>
+      </w:pPr>
+      <w:r>
+        <w:t>Type (Introduction, Skills Review, Learning Target, etc.)</w:t>
+      </w:r>
+    </w:p>
+    <w:p>
+      <w:pPr>
+        <w:pStyle w:val="BodyText"/>
+        <w:numPr>
+          <w:ilvl w:val="0"/>
+          <w:numId w:val="6"/>
+        </w:numPr>
+        <w:spacing w:after="0"/>
+        <w:ind w:left="1714" w:hanging="274"/>
+      </w:pPr>
+      <w:r>
+        <w:t>Label (a label within this course unit, like “Learning Target 3.1”)</w:t>
+      </w:r>
+    </w:p>
+    <w:p>
+      <w:pPr>
+        <w:pStyle w:val="BodyText"/>
+        <w:numPr>
+          <w:ilvl w:val="0"/>
+          <w:numId w:val="6"/>
+        </w:numPr>
+        <w:spacing w:after="120"/>
+        <w:ind w:left="1714" w:hanging="274"/>
+      </w:pPr>
+      <w:r>
+        <w:t>Lesson ID</w:t>
+      </w:r>
+      <w:r>
+        <w:t xml:space="preserve"> (the ID of a packaged lesson that provides instructional content)</w:t>
+      </w:r>
+    </w:p>
+    <w:p>
+      <w:pPr>
+        <w:pStyle w:val="BodyText"/>
+        <w:spacing w:after="0"/>
+        <w:ind w:left="2520" w:hanging="1440"/>
+      </w:pPr>
+      <w:r>
+        <w:t>Relationships:</w:t>
+      </w:r>
+    </w:p>
+    <w:p>
+      <w:pPr>
+        <w:pStyle w:val="BodyText"/>
+        <w:numPr>
+          <w:ilvl w:val="0"/>
+          <w:numId w:val="7"/>
+        </w:numPr>
+        <w:spacing w:after="0"/>
+      </w:pPr>
+      <w:r>
+        <w:t xml:space="preserve">1 </w:t>
+      </w:r>
+      <w:r>
+        <w:rPr>
+          <w:rStyle w:val="IntenseQuoteChar"/>
+          <w:b/>
+          <w:bCs/>
+        </w:rPr>
+        <w:t>Course Unit Objective</w:t>
+      </w:r>
+      <w:r>
+        <w:t xml:space="preserve"> contains N </w:t>
+      </w:r>
+      <w:r>
+        <w:rPr>
+          <w:rStyle w:val="IntenseQuoteChar"/>
+          <w:b/>
+          <w:bCs/>
+        </w:rPr>
+        <w:t>Course Unit Objective L</w:t>
+      </w:r>
+      <w:r>
+        <w:rPr>
+          <w:rStyle w:val="IntenseQuoteChar"/>
+          <w:b/>
+          <w:bCs/>
+        </w:rPr>
+        <w:t>esson</w:t>
+      </w:r>
+      <w:r>
+        <w:t xml:space="preserve"> objects</w:t>
+      </w:r>
+    </w:p>
+    <w:p>
+      <w:pPr>
+        <w:pStyle w:val="BodyText"/>
+        <w:spacing w:after="120"/>
+      </w:pPr>
+    </w:p>
+    <w:p>
+      <w:pPr>
+        <w:pStyle w:val="BodyText"/>
+        <w:spacing w:after="120"/>
+      </w:pPr>
+    </w:p>
+    <w:p>
+      <w:pPr>
+        <w:pStyle w:val="Heading3"/>
+      </w:pPr>
+      <w:r>
+        <w:t>Course Unit Objective Lesson [</w:t>
+      </w:r>
+      <w:r>
+        <w:rPr>
+          <w:rFonts w:cstheme="majorHAnsi"/>
+        </w:rPr>
+        <w:t>→</w:t>
+      </w:r>
+      <w:r>
+        <w:t xml:space="preserve"> Course Unit Objective]</w:t>
+      </w:r>
+    </w:p>
+    <w:p>
+      <w:pPr>
+        <w:pStyle w:val="BodyText"/>
+        <w:spacing w:after="120"/>
+        <w:ind w:left="2520" w:hanging="1440"/>
+      </w:pPr>
       <w:proofErr w:type="spellStart"/>
       <w:r>
-        <w:t>algoritme</w:t>
+        <w:t>Keyspace</w:t>
       </w:r>
       <w:proofErr w:type="spellEnd"/>
       <w:r>
-        <w:t>, as a 32-character string)</w:t>
+        <w:t xml:space="preserve">: </w:t>
+      </w:r>
+      <w:r>
+        <w:tab/>
+      </w:r>
+      <w:r>
+        <w:rPr>
+          <w:rFonts w:ascii="JetBrains Mono" w:hAnsi="JetBrains Mono" w:cs="JetBrains Mono"/>
+          <w:b/>
+          <w:bCs/>
+          <w:color w:val="C00000"/>
+        </w:rPr>
+        <w:t>main</w:t>
+      </w:r>
+    </w:p>
+    <w:p>
+      <w:pPr>
+        <w:pStyle w:val="BodyText"/>
+        <w:spacing w:after="120"/>
+        <w:ind w:left="2520" w:hanging="1440"/>
+      </w:pPr>
+      <w:r>
+        <w:t xml:space="preserve">Description: </w:t>
+      </w:r>
+      <w:r>
+        <w:tab/>
+        <w:t xml:space="preserve">Each </w:t>
+      </w:r>
+      <w:r>
+        <w:rPr>
+          <w:rStyle w:val="IntenseQuoteChar"/>
+          <w:b/>
+          <w:bCs/>
+        </w:rPr>
+        <w:t xml:space="preserve">Course Unit Objective Lesson </w:t>
+      </w:r>
+      <w:r>
+        <w:t xml:space="preserve">object associates a lesson with a course unit </w:t>
+      </w:r>
+      <w:proofErr w:type="gramStart"/>
+      <w:r>
+        <w:t>objective, and</w:t>
+      </w:r>
+      <w:proofErr w:type="gramEnd"/>
+      <w:r>
+        <w:t xml:space="preserve"> configures the lesson’s role in the course.</w:t>
+      </w:r>
+    </w:p>
+    <w:p>
+      <w:pPr>
+        <w:pStyle w:val="BodyText"/>
+        <w:spacing w:after="120"/>
+        <w:ind w:left="2520" w:hanging="1440"/>
+      </w:pPr>
+      <w:r>
+        <w:t>Example:</w:t>
+      </w:r>
+      <w:r>
+        <w:tab/>
+        <w:t>A standards-based course could have three objectives per unit, with several lessons within each objective (sub-targets within the standard’s learning target)</w:t>
+      </w:r>
+    </w:p>
+    <w:p>
+      <w:pPr>
+        <w:pStyle w:val="BodyText"/>
+        <w:spacing w:after="0"/>
+        <w:ind w:left="2520" w:hanging="1440"/>
+      </w:pPr>
+      <w:r>
+        <w:t>Attributes:</w:t>
       </w:r>
     </w:p>
     <w:p>
@@ -1802,7 +2863,163 @@
         <w:ind w:left="1710" w:hanging="270"/>
       </w:pPr>
       <w:r>
-        <w:t>Stored Key (a SCRAM-SHA-256 stored key, in hexadecimal, 64 characters in length)</w:t>
+        <w:rPr>
+          <w:u w:val="single"/>
+        </w:rPr>
+        <w:lastRenderedPageBreak/>
+        <w:t>Index</w:t>
+      </w:r>
+      <w:r>
+        <w:t xml:space="preserve"> (1-based index to order lessons within the objective)</w:t>
+      </w:r>
+    </w:p>
+    <w:p>
+      <w:pPr>
+        <w:pStyle w:val="BodyText"/>
+        <w:numPr>
+          <w:ilvl w:val="0"/>
+          <w:numId w:val="6"/>
+        </w:numPr>
+        <w:spacing w:after="0"/>
+        <w:ind w:left="1714" w:hanging="274"/>
+      </w:pPr>
+      <w:r>
+        <w:t>Label (a label within this course unit objective, like “Deriving and Applying the Law of Sines”, or null to use the native title from the Lesson)</w:t>
+      </w:r>
+    </w:p>
+    <w:p>
+      <w:pPr>
+        <w:pStyle w:val="BodyText"/>
+        <w:numPr>
+          <w:ilvl w:val="0"/>
+          <w:numId w:val="6"/>
+        </w:numPr>
+        <w:spacing w:after="120"/>
+        <w:ind w:left="1714" w:hanging="274"/>
+      </w:pPr>
+      <w:r>
+        <w:t>Lesson ID</w:t>
+      </w:r>
+      <w:r>
+        <w:t xml:space="preserve"> (the ID of a packaged lesson that provides instructional content)</w:t>
+      </w:r>
+    </w:p>
+    <w:p>
+      <w:pPr>
+        <w:pStyle w:val="Heading3"/>
+      </w:pPr>
+      <w:r>
+        <w:t>Lesson</w:t>
+      </w:r>
+    </w:p>
+    <w:p>
+      <w:pPr>
+        <w:pStyle w:val="BodyText"/>
+        <w:spacing w:after="120"/>
+        <w:ind w:left="2520" w:hanging="1440"/>
+      </w:pPr>
+      <w:proofErr w:type="spellStart"/>
+      <w:r>
+        <w:t>Keyspace</w:t>
+      </w:r>
+      <w:proofErr w:type="spellEnd"/>
+      <w:r>
+        <w:t xml:space="preserve">: </w:t>
+      </w:r>
+      <w:r>
+        <w:tab/>
+      </w:r>
+      <w:r>
+        <w:rPr>
+          <w:rFonts w:ascii="JetBrains Mono" w:hAnsi="JetBrains Mono" w:cs="JetBrains Mono"/>
+          <w:b/>
+          <w:bCs/>
+          <w:color w:val="C00000"/>
+        </w:rPr>
+        <w:t>main</w:t>
+      </w:r>
+    </w:p>
+    <w:p>
+      <w:pPr>
+        <w:pStyle w:val="BodyText"/>
+        <w:spacing w:after="120"/>
+        <w:ind w:left="2520" w:hanging="1440"/>
+      </w:pPr>
+      <w:r>
+        <w:t xml:space="preserve">Description: </w:t>
+      </w:r>
+      <w:r>
+        <w:tab/>
+        <w:t xml:space="preserve">Each </w:t>
+      </w:r>
+      <w:r>
+        <w:rPr>
+          <w:rStyle w:val="IntenseQuoteChar"/>
+          <w:b/>
+          <w:bCs/>
+        </w:rPr>
+        <w:t xml:space="preserve">Lesson </w:t>
+      </w:r>
+      <w:r>
+        <w:t xml:space="preserve">object represents a packaged block of instructional content with associated practice exercises and assignments.  These can be assembled into courses by referencing them from </w:t>
+      </w:r>
+      <w:proofErr w:type="spellStart"/>
+      <w:r>
+        <w:rPr>
+          <w:rStyle w:val="IntenseQuoteChar"/>
+          <w:b/>
+          <w:bCs/>
+        </w:rPr>
+        <w:t>ourse</w:t>
+      </w:r>
+      <w:proofErr w:type="spellEnd"/>
+      <w:r>
+        <w:rPr>
+          <w:rStyle w:val="IntenseQuoteChar"/>
+          <w:b/>
+          <w:bCs/>
+        </w:rPr>
+        <w:t xml:space="preserve"> Unit Objective</w:t>
+      </w:r>
+      <w:r>
+        <w:t xml:space="preserve"> </w:t>
+      </w:r>
+      <w:proofErr w:type="gramStart"/>
+      <w:r>
+        <w:t>objects, or</w:t>
+      </w:r>
+      <w:proofErr w:type="gramEnd"/>
+      <w:r>
+        <w:t xml:space="preserve"> presented stand-alone or embedded in other courses as just-in-time review.</w:t>
+      </w:r>
+      <w:r>
+        <w:t xml:space="preserve">  A lesson can be composed of a sequence of components, each of which can be marked as “completed” by a student.</w:t>
+      </w:r>
+    </w:p>
+    <w:p>
+      <w:pPr>
+        <w:pStyle w:val="BodyText"/>
+        <w:spacing w:after="120"/>
+        <w:ind w:left="2520" w:hanging="1440"/>
+      </w:pPr>
+      <w:r>
+        <w:t>Example:</w:t>
+      </w:r>
+      <w:r>
+        <w:tab/>
+      </w:r>
+      <w:r>
+        <w:t>A lesson on the derivation and application of the Law of Sines.</w:t>
+      </w:r>
+    </w:p>
+    <w:p>
+      <w:pPr>
+        <w:pStyle w:val="BodyText"/>
+        <w:spacing w:after="0"/>
+        <w:ind w:left="2520" w:hanging="1440"/>
+      </w:pPr>
+      <w:r>
+        <w:t>Attributes:</w:t>
       </w:r>
     </w:p>
     <w:p>
@@ -1816,7 +3033,10 @@
         <w:ind w:left="1710" w:hanging="270"/>
       </w:pPr>
       <w:r>
-        <w:t>Server Key (a SCRAM-SHA-256 server key, in hexadecimal, 64 characters in length)</w:t>
+        <w:rPr>
+          <w:u w:val="single"/>
+        </w:rPr>
+        <w:t>Lesson ID</w:t>
       </w:r>
     </w:p>
     <w:p>
@@ -1830,7 +3050,190 @@
         <w:ind w:left="1710" w:hanging="270"/>
       </w:pPr>
       <w:r>
-        <w:t>When created (the date/time the login was created)</w:t>
+        <w:t>Title</w:t>
+      </w:r>
+      <w:r>
+        <w:t xml:space="preserve"> (the lesson title)</w:t>
+      </w:r>
+    </w:p>
+    <w:p>
+      <w:pPr>
+        <w:pStyle w:val="BodyText"/>
+        <w:numPr>
+          <w:ilvl w:val="0"/>
+          <w:numId w:val="6"/>
+        </w:numPr>
+        <w:spacing w:after="0"/>
+        <w:ind w:left="1714" w:hanging="274"/>
+      </w:pPr>
+      <w:r>
+        <w:t>Type</w:t>
+      </w:r>
+    </w:p>
+    <w:p>
+      <w:pPr>
+        <w:pStyle w:val="BodyText"/>
+        <w:numPr>
+          <w:ilvl w:val="0"/>
+          <w:numId w:val="6"/>
+        </w:numPr>
+        <w:spacing w:after="120"/>
+        <w:ind w:left="1714" w:hanging="274"/>
+      </w:pPr>
+      <w:r>
+        <w:t>Description</w:t>
+      </w:r>
+    </w:p>
+    <w:p>
+      <w:pPr>
+        <w:pStyle w:val="BodyText"/>
+        <w:spacing w:after="0"/>
+        <w:ind w:left="2520" w:hanging="1440"/>
+      </w:pPr>
+      <w:r>
+        <w:t>Relationships:</w:t>
+      </w:r>
+    </w:p>
+    <w:p>
+      <w:pPr>
+        <w:pStyle w:val="BodyText"/>
+        <w:numPr>
+          <w:ilvl w:val="0"/>
+          <w:numId w:val="7"/>
+        </w:numPr>
+        <w:spacing w:after="0"/>
+      </w:pPr>
+      <w:r>
+        <w:t xml:space="preserve">1 </w:t>
+      </w:r>
+      <w:r>
+        <w:rPr>
+          <w:rStyle w:val="IntenseQuoteChar"/>
+          <w:b/>
+          <w:bCs/>
+        </w:rPr>
+        <w:t>Lesson</w:t>
+      </w:r>
+      <w:r>
+        <w:t xml:space="preserve"> contains N </w:t>
+      </w:r>
+      <w:r>
+        <w:rPr>
+          <w:rStyle w:val="IntenseQuoteChar"/>
+          <w:b/>
+          <w:bCs/>
+        </w:rPr>
+        <w:t>Lesson Component</w:t>
+      </w:r>
+      <w:r>
+        <w:t xml:space="preserve"> objects</w:t>
+      </w:r>
+    </w:p>
+    <w:p>
+      <w:pPr>
+        <w:pStyle w:val="Heading3"/>
+      </w:pPr>
+      <w:r>
+        <w:t>Lesson Component</w:t>
+      </w:r>
+      <w:r>
+        <w:t xml:space="preserve"> [</w:t>
+      </w:r>
+      <w:r>
+        <w:rPr>
+          <w:rFonts w:cstheme="majorHAnsi"/>
+        </w:rPr>
+        <w:t>→</w:t>
+      </w:r>
+      <w:r>
+        <w:t xml:space="preserve"> Lesson]</w:t>
+      </w:r>
+    </w:p>
+    <w:p>
+      <w:pPr>
+        <w:pStyle w:val="BodyText"/>
+        <w:spacing w:after="120"/>
+        <w:ind w:left="2520" w:hanging="1440"/>
+      </w:pPr>
+      <w:proofErr w:type="spellStart"/>
+      <w:r>
+        <w:t>Keyspace</w:t>
+      </w:r>
+      <w:proofErr w:type="spellEnd"/>
+      <w:r>
+        <w:t xml:space="preserve">: </w:t>
+      </w:r>
+      <w:r>
+        <w:tab/>
+      </w:r>
+      <w:r>
+        <w:rPr>
+          <w:rFonts w:ascii="JetBrains Mono" w:hAnsi="JetBrains Mono" w:cs="JetBrains Mono"/>
+          <w:b/>
+          <w:bCs/>
+          <w:color w:val="C00000"/>
+        </w:rPr>
+        <w:t>main</w:t>
+      </w:r>
+    </w:p>
+    <w:p>
+      <w:pPr>
+        <w:pStyle w:val="BodyText"/>
+        <w:spacing w:after="120"/>
+        <w:ind w:left="2520" w:hanging="1440"/>
+      </w:pPr>
+      <w:r>
+        <w:t xml:space="preserve">Description: </w:t>
+      </w:r>
+      <w:r>
+        <w:tab/>
+        <w:t xml:space="preserve">Each </w:t>
+      </w:r>
+      <w:r>
+        <w:rPr>
+          <w:rStyle w:val="IntenseQuoteChar"/>
+          <w:b/>
+          <w:bCs/>
+        </w:rPr>
+        <w:t xml:space="preserve">Lesson Component </w:t>
+      </w:r>
+      <w:r>
+        <w:t xml:space="preserve">object represents a portion of a </w:t>
+      </w:r>
+      <w:r>
+        <w:rPr>
+          <w:rStyle w:val="IntenseQuoteChar"/>
+          <w:b/>
+          <w:bCs/>
+        </w:rPr>
+        <w:t xml:space="preserve">Lesson </w:t>
+      </w:r>
+      <w:r>
+        <w:t>object’s content.</w:t>
+      </w:r>
+    </w:p>
+    <w:p>
+      <w:pPr>
+        <w:pStyle w:val="BodyText"/>
+        <w:spacing w:after="120"/>
+        <w:ind w:left="2520" w:hanging="1440"/>
+      </w:pPr>
+      <w:r>
+        <w:t>Example:</w:t>
+      </w:r>
+      <w:r>
+        <w:tab/>
+        <w:t>One lesson might have an introductory or motivating video component, then three sets of an expository component and an associated formative assessment component, an application context component, a summary component, and finally a summative assessment component.</w:t>
+      </w:r>
+    </w:p>
+    <w:p>
+      <w:pPr>
+        <w:pStyle w:val="BodyText"/>
+        <w:spacing w:after="0"/>
+        <w:ind w:left="2520" w:hanging="1440"/>
+      </w:pPr>
+      <w:r>
+        <w:t>Attributes:</w:t>
       </w:r>
     </w:p>
     <w:p>
@@ -1844,15 +3247,213 @@
         <w:ind w:left="1710" w:hanging="270"/>
       </w:pPr>
       <w:r>
-        <w:t xml:space="preserve">When expires (an optional </w:t>
-      </w:r>
+        <w:rPr>
+          <w:u w:val="single"/>
+        </w:rPr>
+        <w:t>Sequence Number</w:t>
+      </w:r>
+    </w:p>
+    <w:p>
+      <w:pPr>
+        <w:pStyle w:val="BodyText"/>
+        <w:numPr>
+          <w:ilvl w:val="0"/>
+          <w:numId w:val="6"/>
+        </w:numPr>
+        <w:spacing w:after="0"/>
+        <w:ind w:left="1714" w:hanging="274"/>
+      </w:pPr>
+      <w:r>
+        <w:t>Type</w:t>
+      </w:r>
+    </w:p>
+    <w:p>
+      <w:pPr>
+        <w:pStyle w:val="BodyText"/>
+        <w:numPr>
+          <w:ilvl w:val="0"/>
+          <w:numId w:val="6"/>
+        </w:numPr>
+        <w:spacing w:after="120"/>
+        <w:ind w:left="1710" w:hanging="270"/>
+      </w:pPr>
+      <w:r>
+        <w:t>XML Data</w:t>
+      </w:r>
+      <w:r>
+        <w:t xml:space="preserve"> or URL</w:t>
+      </w:r>
+    </w:p>
+    <w:p>
+      <w:pPr>
+        <w:pStyle w:val="BodyText"/>
+        <w:spacing w:after="0"/>
+        <w:ind w:left="2520" w:hanging="1440"/>
+      </w:pPr>
+      <w:r>
+        <w:t>Relationships:</w:t>
+      </w:r>
+    </w:p>
+    <w:p>
+      <w:pPr>
+        <w:pStyle w:val="BodyText"/>
+        <w:numPr>
+          <w:ilvl w:val="0"/>
+          <w:numId w:val="7"/>
+        </w:numPr>
+        <w:spacing w:after="0"/>
+      </w:pPr>
+      <w:r>
+        <w:t xml:space="preserve">1 </w:t>
+      </w:r>
+      <w:r>
+        <w:rPr>
+          <w:rStyle w:val="IntenseQuoteChar"/>
+          <w:b/>
+          <w:bCs/>
+        </w:rPr>
+        <w:t>Lesson Component</w:t>
+      </w:r>
+      <w:r>
+        <w:t xml:space="preserve"> contains N </w:t>
+      </w:r>
+      <w:r>
+        <w:rPr>
+          <w:rStyle w:val="IntenseQuoteChar"/>
+          <w:b/>
+          <w:bCs/>
+        </w:rPr>
+        <w:t>Lesson Component Asset</w:t>
+      </w:r>
+      <w:r>
+        <w:t xml:space="preserve"> objects</w:t>
+      </w:r>
+    </w:p>
+    <w:p>
+      <w:pPr>
+        <w:pStyle w:val="Heading3"/>
+      </w:pPr>
+      <w:r>
+        <w:t xml:space="preserve">Lesson Component </w:t>
+      </w:r>
+      <w:r>
+        <w:t>Asset</w:t>
+      </w:r>
+      <w:r>
+        <w:t xml:space="preserve"> [</w:t>
+      </w:r>
+      <w:r>
+        <w:rPr>
+          <w:rFonts w:cstheme="majorHAnsi"/>
+        </w:rPr>
+        <w:t>→</w:t>
+      </w:r>
+      <w:r>
+        <w:t xml:space="preserve"> Lesson</w:t>
+      </w:r>
+      <w:r>
+        <w:t xml:space="preserve"> Component</w:t>
+      </w:r>
+      <w:r>
+        <w:t>]</w:t>
+      </w:r>
+    </w:p>
+    <w:p>
+      <w:pPr>
+        <w:pStyle w:val="BodyText"/>
+        <w:spacing w:after="120"/>
+        <w:ind w:left="2520" w:hanging="1440"/>
+      </w:pPr>
       <w:proofErr w:type="spellStart"/>
       <w:r>
-        <w:t>expiation</w:t>
+        <w:t>Keyspace</w:t>
       </w:r>
       <w:proofErr w:type="spellEnd"/>
       <w:r>
-        <w:t xml:space="preserve"> date/time)</w:t>
+        <w:t xml:space="preserve">: </w:t>
+      </w:r>
+      <w:r>
+        <w:tab/>
+      </w:r>
+      <w:r>
+        <w:rPr>
+          <w:rFonts w:ascii="JetBrains Mono" w:hAnsi="JetBrains Mono" w:cs="JetBrains Mono"/>
+          <w:b/>
+          <w:bCs/>
+          <w:color w:val="C00000"/>
+        </w:rPr>
+        <w:t>main</w:t>
+      </w:r>
+    </w:p>
+    <w:p>
+      <w:pPr>
+        <w:pStyle w:val="BodyText"/>
+        <w:spacing w:after="120"/>
+        <w:ind w:left="2520" w:hanging="1440"/>
+      </w:pPr>
+      <w:r>
+        <w:t xml:space="preserve">Description: </w:t>
+      </w:r>
+      <w:r>
+        <w:tab/>
+        <w:t xml:space="preserve">Each </w:t>
+      </w:r>
+      <w:r>
+        <w:rPr>
+          <w:rStyle w:val="IntenseQuoteChar"/>
+          <w:b/>
+          <w:bCs/>
+        </w:rPr>
+        <w:t>Lesson Component</w:t>
+      </w:r>
+      <w:r>
+        <w:rPr>
+          <w:rStyle w:val="IntenseQuoteChar"/>
+          <w:b/>
+          <w:bCs/>
+        </w:rPr>
+        <w:t xml:space="preserve"> Asset</w:t>
+      </w:r>
+      <w:r>
+        <w:rPr>
+          <w:rStyle w:val="IntenseQuoteChar"/>
+          <w:b/>
+          <w:bCs/>
+        </w:rPr>
+        <w:t xml:space="preserve"> </w:t>
+      </w:r>
+      <w:r>
+        <w:t>object represents a</w:t>
+      </w:r>
+      <w:r>
+        <w:t xml:space="preserve"> one “asset” related to the lesson component, such as a video, presentation, PDF file, Word document, spreadsheet, data set, URL, etc.  The status of each asset can be tracked, along with notes regarding desired changes, etc.</w:t>
+      </w:r>
+    </w:p>
+    <w:p>
+      <w:pPr>
+        <w:pStyle w:val="BodyText"/>
+        <w:spacing w:after="120"/>
+        <w:ind w:left="2520" w:hanging="1440"/>
+      </w:pPr>
+      <w:r>
+        <w:lastRenderedPageBreak/>
+        <w:t>Example:</w:t>
+      </w:r>
+      <w:r>
+        <w:tab/>
+      </w:r>
+      <w:r>
+        <w:t>An “introductory lecture” component might have a raw video asset, extracted audio, cleaned and leveled audio, processed video (perhaps in multiple resolutions or formats), video processor data file(s), a text transcript, VTT closed captions, a Word document and associated PDF version, a PowerPoint presentation and associated PDF version, source image files and SVG or PostScript or PDF drawings, attributions, notes, data sets, and so forth.</w:t>
+      </w:r>
+    </w:p>
+    <w:p>
+      <w:pPr>
+        <w:pStyle w:val="BodyText"/>
+        <w:spacing w:after="0"/>
+        <w:ind w:left="2520" w:hanging="1440"/>
+      </w:pPr>
+      <w:r>
+        <w:t>Attributes:</w:t>
       </w:r>
     </w:p>
     <w:p>
@@ -1866,7 +3467,226 @@
         <w:ind w:left="1710" w:hanging="270"/>
       </w:pPr>
       <w:r>
-        <w:t>When last logged in (the date/time the user last successfully logged in)</w:t>
+        <w:rPr>
+          <w:u w:val="single"/>
+        </w:rPr>
+        <w:t>Identifier</w:t>
+      </w:r>
+    </w:p>
+    <w:p>
+      <w:pPr>
+        <w:pStyle w:val="BodyText"/>
+        <w:numPr>
+          <w:ilvl w:val="0"/>
+          <w:numId w:val="6"/>
+        </w:numPr>
+        <w:spacing w:after="0"/>
+        <w:ind w:left="1714" w:hanging="274"/>
+      </w:pPr>
+      <w:r>
+        <w:t xml:space="preserve">Asset </w:t>
+      </w:r>
+      <w:r>
+        <w:t>Type</w:t>
+      </w:r>
+    </w:p>
+    <w:p>
+      <w:pPr>
+        <w:pStyle w:val="BodyText"/>
+        <w:numPr>
+          <w:ilvl w:val="0"/>
+          <w:numId w:val="6"/>
+        </w:numPr>
+        <w:spacing w:after="0"/>
+        <w:ind w:left="1714" w:hanging="274"/>
+      </w:pPr>
+      <w:r>
+        <w:t>(probably many metadata fields could go here)</w:t>
+      </w:r>
+    </w:p>
+    <w:p>
+      <w:pPr>
+        <w:pStyle w:val="BodyText"/>
+        <w:numPr>
+          <w:ilvl w:val="0"/>
+          <w:numId w:val="6"/>
+        </w:numPr>
+        <w:spacing w:after="120"/>
+        <w:ind w:left="1714" w:hanging="274"/>
+      </w:pPr>
+      <w:r>
+        <w:t>XML Data</w:t>
+      </w:r>
+      <w:r>
+        <w:t xml:space="preserve"> or URL</w:t>
+      </w:r>
+    </w:p>
+    <w:p>
+      <w:pPr>
+        <w:pStyle w:val="Heading3"/>
+      </w:pPr>
+      <w:r>
+        <w:t>Course Section [</w:t>
+      </w:r>
+      <w:r>
+        <w:rPr>
+          <w:rFonts w:cstheme="majorHAnsi"/>
+        </w:rPr>
+        <w:t>→</w:t>
+      </w:r>
+      <w:r>
+        <w:t xml:space="preserve"> Course</w:t>
+      </w:r>
+      <w:r>
+        <w:t xml:space="preserve"> Variant</w:t>
+      </w:r>
+      <w:r>
+        <w:t>]</w:t>
+      </w:r>
+    </w:p>
+    <w:p>
+      <w:pPr>
+        <w:pStyle w:val="BodyText"/>
+        <w:spacing w:after="120"/>
+        <w:ind w:left="2520" w:hanging="1440"/>
+      </w:pPr>
+      <w:proofErr w:type="spellStart"/>
+      <w:r>
+        <w:t>Keyspace</w:t>
+      </w:r>
+      <w:proofErr w:type="spellEnd"/>
+      <w:r>
+        <w:t xml:space="preserve">: </w:t>
+      </w:r>
+      <w:r>
+        <w:tab/>
+      </w:r>
+      <w:r>
+        <w:rPr>
+          <w:rFonts w:ascii="JetBrains Mono" w:hAnsi="JetBrains Mono" w:cs="JetBrains Mono"/>
+          <w:b/>
+          <w:bCs/>
+          <w:color w:val="C00000"/>
+        </w:rPr>
+        <w:t>[</w:t>
+      </w:r>
+      <w:proofErr w:type="spellStart"/>
+      <w:r>
+        <w:rPr>
+          <w:rFonts w:ascii="JetBrains Mono" w:hAnsi="JetBrains Mono" w:cs="JetBrains Mono"/>
+          <w:b/>
+          <w:bCs/>
+          <w:color w:val="C00000"/>
+        </w:rPr>
+        <w:t>term</w:t>
+      </w:r>
+      <w:r>
+        <w:rPr>
+          <w:rFonts w:ascii="JetBrains Mono" w:hAnsi="JetBrains Mono" w:cs="JetBrains Mono"/>
+          <w:b/>
+          <w:bCs/>
+          <w:color w:val="C00000"/>
+        </w:rPr>
+        <w:t>YYYYMM</w:t>
+      </w:r>
+      <w:proofErr w:type="spellEnd"/>
+      <w:r>
+        <w:rPr>
+          <w:rFonts w:ascii="JetBrains Mono" w:hAnsi="JetBrains Mono" w:cs="JetBrains Mono"/>
+          <w:b/>
+          <w:bCs/>
+          <w:color w:val="C00000"/>
+        </w:rPr>
+        <w:t>]</w:t>
+      </w:r>
+    </w:p>
+    <w:p>
+      <w:pPr>
+        <w:pStyle w:val="BodyText"/>
+        <w:spacing w:after="120"/>
+        <w:ind w:left="2520" w:hanging="1440"/>
+      </w:pPr>
+      <w:r>
+        <w:t xml:space="preserve">Description: </w:t>
+      </w:r>
+      <w:r>
+        <w:tab/>
+        <w:t xml:space="preserve">Each </w:t>
+      </w:r>
+      <w:r>
+        <w:rPr>
+          <w:rStyle w:val="IntenseQuoteChar"/>
+          <w:b/>
+          <w:bCs/>
+        </w:rPr>
+        <w:t xml:space="preserve">Course Section </w:t>
+      </w:r>
+      <w:r>
+        <w:t xml:space="preserve">object represents a single section of a </w:t>
+      </w:r>
+      <w:r>
+        <w:rPr>
+          <w:rStyle w:val="IntenseQuoteChar"/>
+          <w:b/>
+          <w:bCs/>
+        </w:rPr>
+        <w:t>Course</w:t>
+      </w:r>
+      <w:r>
+        <w:rPr>
+          <w:rStyle w:val="IntenseQuoteChar"/>
+          <w:b/>
+          <w:bCs/>
+        </w:rPr>
+        <w:t xml:space="preserve"> Variant</w:t>
+      </w:r>
+      <w:r>
+        <w:rPr>
+          <w:rStyle w:val="IntenseQuoteChar"/>
+          <w:b/>
+          <w:bCs/>
+        </w:rPr>
+        <w:t xml:space="preserve"> </w:t>
+      </w:r>
+      <w:r>
+        <w:t xml:space="preserve">offered within a </w:t>
+      </w:r>
+      <w:r>
+        <w:rPr>
+          <w:rStyle w:val="IntenseQuoteChar"/>
+          <w:b/>
+          <w:bCs/>
+        </w:rPr>
+        <w:t>Term</w:t>
+      </w:r>
+      <w:r>
+        <w:t>.  Students enroll in sections.</w:t>
+      </w:r>
+    </w:p>
+    <w:p>
+      <w:pPr>
+        <w:pStyle w:val="BodyText"/>
+        <w:spacing w:after="120"/>
+        <w:ind w:left="2520" w:hanging="1440"/>
+      </w:pPr>
+      <w:r>
+        <w:t>Example:</w:t>
+      </w:r>
+      <w:r>
+        <w:tab/>
+      </w:r>
+      <w:r>
+        <w:t>An algebra might have a face-to-face full-semester section, a face-to-face late-start section, three online sections, a distance section, and a special section for people with red hair.</w:t>
+      </w:r>
+    </w:p>
+    <w:p>
+      <w:pPr>
+        <w:pStyle w:val="BodyText"/>
+        <w:spacing w:after="0"/>
+        <w:ind w:left="2520" w:hanging="1440"/>
+      </w:pPr>
+      <w:r>
+        <w:t>Attributes:</w:t>
       </w:r>
     </w:p>
     <w:p>
@@ -1880,7 +3700,38 @@
         <w:ind w:left="1710" w:hanging="270"/>
       </w:pPr>
       <w:r>
-        <w:t>When last failed (the date/time the user last failed to log in)</w:t>
+        <w:rPr>
+          <w:u w:val="single"/>
+        </w:rPr>
+        <w:t>Section number</w:t>
+      </w:r>
+    </w:p>
+    <w:p>
+      <w:pPr>
+        <w:pStyle w:val="BodyText"/>
+        <w:numPr>
+          <w:ilvl w:val="0"/>
+          <w:numId w:val="6"/>
+        </w:numPr>
+        <w:spacing w:after="0"/>
+        <w:ind w:left="1714" w:hanging="274"/>
+      </w:pPr>
+      <w:r>
+        <w:t>CRN</w:t>
+      </w:r>
+    </w:p>
+    <w:p>
+      <w:pPr>
+        <w:pStyle w:val="BodyText"/>
+        <w:numPr>
+          <w:ilvl w:val="0"/>
+          <w:numId w:val="6"/>
+        </w:numPr>
+        <w:spacing w:after="0"/>
+        <w:ind w:left="1714" w:hanging="274"/>
+      </w:pPr>
+      <w:r>
+        <w:t>LMS ID</w:t>
       </w:r>
     </w:p>
     <w:p>
@@ -1894,7 +3745,10 @@
         <w:ind w:left="1710" w:hanging="270"/>
       </w:pPr>
       <w:r>
-        <w:t>Number of fails (the number of failures since the last successful log in)</w:t>
+        <w:t>University</w:t>
+      </w:r>
+      <w:r>
+        <w:t xml:space="preserve"> start date</w:t>
       </w:r>
     </w:p>
     <w:p>
@@ -1908,106 +3762,10 @@
         <w:ind w:left="1710" w:hanging="270"/>
       </w:pPr>
       <w:r>
-        <w:t>Force password change (True to force the user to change their password on login)</w:t>
-      </w:r>
-    </w:p>
-    <w:p>
-      <w:pPr>
-        <w:spacing w:after="0" w:line="240" w:lineRule="auto"/>
-      </w:pPr>
-    </w:p>
-    <w:p>
-      <w:pPr>
-        <w:spacing w:after="0" w:line="240" w:lineRule="auto"/>
-        <w:rPr>
-          <w:rFonts w:asciiTheme="majorHAnsi" w:eastAsiaTheme="majorEastAsia" w:hAnsiTheme="majorHAnsi" w:cstheme="majorBidi"/>
-          <w:b/>
-          <w:color w:val="1F4D78" w:themeColor="accent1" w:themeShade="7F"/>
-          <w:sz w:val="26"/>
-          <w:szCs w:val="26"/>
-        </w:rPr>
-      </w:pPr>
-      <w:r>
-        <w:br w:type="page"/>
-      </w:r>
-    </w:p>
-    <w:p>
-      <w:pPr>
-        <w:pStyle w:val="Heading3"/>
-        <w:tabs>
-          <w:tab w:val="left" w:pos="3181"/>
-        </w:tabs>
-      </w:pPr>
-      <w:proofErr w:type="spellStart"/>
-      <w:r>
-        <w:lastRenderedPageBreak/>
-        <w:t>Role</w:t>
-      </w:r>
-      <w:r>
-        <w:t>Permission</w:t>
-      </w:r>
-      <w:proofErr w:type="spellEnd"/>
-      <w:r>
-        <w:tab/>
-      </w:r>
-    </w:p>
-    <w:p>
-      <w:pPr>
-        <w:pStyle w:val="BodyText"/>
-        <w:spacing w:after="120"/>
-        <w:ind w:left="2520" w:hanging="1440"/>
-      </w:pPr>
-      <w:r>
-        <w:t xml:space="preserve">Description: </w:t>
-      </w:r>
-      <w:r>
-        <w:tab/>
-        <w:t xml:space="preserve">Each </w:t>
-      </w:r>
-      <w:proofErr w:type="spellStart"/>
-      <w:r>
-        <w:rPr>
-          <w:rStyle w:val="IntenseQuoteChar"/>
-          <w:b/>
-          <w:bCs/>
-          <w:color w:val="1F4E79" w:themeColor="accent1" w:themeShade="80"/>
-        </w:rPr>
-        <w:t>Role</w:t>
-      </w:r>
-      <w:r>
-        <w:rPr>
-          <w:rStyle w:val="IntenseQuoteChar"/>
-          <w:b/>
-          <w:bCs/>
-          <w:color w:val="1F4E79" w:themeColor="accent1" w:themeShade="80"/>
-        </w:rPr>
-        <w:t>Permission</w:t>
-      </w:r>
-      <w:proofErr w:type="spellEnd"/>
-      <w:r>
-        <w:rPr>
-          <w:color w:val="1F4E79" w:themeColor="accent1" w:themeShade="80"/>
-        </w:rPr>
-        <w:t xml:space="preserve"> </w:t>
-      </w:r>
-      <w:r>
-        <w:t xml:space="preserve">object represents a permission level for a single activity granted to a single </w:t>
-      </w:r>
-      <w:r>
-        <w:t>role</w:t>
-      </w:r>
-      <w:r>
-        <w:t>.</w:t>
-      </w:r>
-    </w:p>
-    <w:p>
-      <w:pPr>
-        <w:pStyle w:val="BodyText"/>
-        <w:spacing w:after="0"/>
-        <w:ind w:left="2520" w:hanging="1440"/>
-      </w:pPr>
-      <w:r>
-        <w:t>Attributes:</w:t>
+        <w:t xml:space="preserve">University </w:t>
+      </w:r>
+      <w:r>
+        <w:t>end date</w:t>
       </w:r>
     </w:p>
     <w:p>
@@ -2021,25 +3779,7 @@
         <w:ind w:left="1710" w:hanging="270"/>
       </w:pPr>
       <w:r>
-        <w:rPr>
-          <w:u w:val="single"/>
-        </w:rPr>
-        <w:t>Role</w:t>
-      </w:r>
-      <w:r>
-        <w:rPr>
-          <w:u w:val="single"/>
-        </w:rPr>
-        <w:t xml:space="preserve"> ID</w:t>
-      </w:r>
-      <w:r>
-        <w:t xml:space="preserve"> (the ID of the </w:t>
-      </w:r>
-      <w:r>
-        <w:t>role</w:t>
-      </w:r>
-      <w:r>
-        <w:t>)</w:t>
+        <w:t>First class date</w:t>
       </w:r>
     </w:p>
     <w:p>
@@ -2053,13 +3793,7 @@
         <w:ind w:left="1710" w:hanging="270"/>
       </w:pPr>
       <w:r>
-        <w:rPr>
-          <w:u w:val="single"/>
-        </w:rPr>
-        <w:t>Activity</w:t>
-      </w:r>
-      <w:r>
-        <w:t xml:space="preserve"> (the ID of the activity)</w:t>
+        <w:t>Last class date</w:t>
       </w:r>
     </w:p>
     <w:p>
@@ -2073,67 +3807,18 @@
         <w:ind w:left="1710" w:hanging="270"/>
       </w:pPr>
       <w:r>
-        <w:t xml:space="preserve">Permission Level </w:t>
-      </w:r>
-    </w:p>
-    <w:p>
-      <w:pPr>
-        <w:pStyle w:val="BodyText"/>
-        <w:spacing w:after="0"/>
-        <w:ind w:left="720"/>
-      </w:pPr>
-    </w:p>
-    <w:p>
-      <w:pPr>
-        <w:pStyle w:val="Heading3"/>
-        <w:tabs>
-          <w:tab w:val="left" w:pos="3181"/>
-        </w:tabs>
-      </w:pPr>
-      <w:r>
-        <w:t>Parameter</w:t>
-      </w:r>
-    </w:p>
-    <w:p>
-      <w:pPr>
-        <w:pStyle w:val="BodyText"/>
-        <w:spacing w:after="120"/>
-        <w:ind w:left="2520" w:hanging="1440"/>
-      </w:pPr>
-      <w:r>
-        <w:t xml:space="preserve">Description: </w:t>
-      </w:r>
-      <w:r>
-        <w:tab/>
-        <w:t xml:space="preserve">Each </w:t>
-      </w:r>
-      <w:r>
-        <w:rPr>
-          <w:rStyle w:val="IntenseQuoteChar"/>
-          <w:b/>
-          <w:bCs/>
-          <w:color w:val="1F4E79" w:themeColor="accent1" w:themeShade="80"/>
-        </w:rPr>
-        <w:t>Parameter</w:t>
-      </w:r>
-      <w:r>
-        <w:rPr>
-          <w:color w:val="1F4E79" w:themeColor="accent1" w:themeShade="80"/>
-        </w:rPr>
-        <w:t xml:space="preserve"> </w:t>
-      </w:r>
-      <w:r>
-        <w:t>object represents a named collection of parameter values that can control operation of system functions like batch jobs, reports, etc.</w:t>
-      </w:r>
-    </w:p>
-    <w:p>
-      <w:pPr>
-        <w:pStyle w:val="BodyText"/>
-        <w:spacing w:after="0"/>
-        <w:ind w:left="2520" w:hanging="1440"/>
-      </w:pPr>
-      <w:r>
-        <w:t>Attributes:</w:t>
+        <w:t>Exam delete date</w:t>
+      </w:r>
+      <w:r>
+        <w:t xml:space="preserve"> (used for tutorials, where if a student has not completed the tutorial by this date, which is typically a registration deadline, their progress is </w:t>
+      </w:r>
+      <w:proofErr w:type="gramStart"/>
+      <w:r>
+        <w:t>deleted</w:t>
+      </w:r>
+      <w:proofErr w:type="gramEnd"/>
+      <w:r>
+        <w:t xml:space="preserve"> and they need to restart the tutorial)</w:t>
       </w:r>
     </w:p>
     <w:p>
@@ -2147,19 +3832,7 @@
         <w:ind w:left="1710" w:hanging="270"/>
       </w:pPr>
       <w:r>
-        <w:rPr>
-          <w:u w:val="single"/>
-        </w:rPr>
-        <w:t>Name</w:t>
-      </w:r>
-      <w:r>
-        <w:t xml:space="preserve"> (the </w:t>
-      </w:r>
-      <w:r>
-        <w:t>name of the parameter set, to be referenced by configurable jobs</w:t>
-      </w:r>
-      <w:r>
-        <w:t>)</w:t>
+        <w:t>Last add without override date</w:t>
       </w:r>
     </w:p>
     <w:p>
@@ -2173,7 +3846,13 @@
         <w:ind w:left="1710" w:hanging="270"/>
       </w:pPr>
       <w:r>
-        <w:t>String parameters (a list of zero or more String parameters)</w:t>
+        <w:t xml:space="preserve">Last add </w:t>
+      </w:r>
+      <w:r>
+        <w:t xml:space="preserve">with override </w:t>
+      </w:r>
+      <w:r>
+        <w:t>date</w:t>
       </w:r>
     </w:p>
     <w:p>
@@ -2187,7 +3866,7 @@
         <w:ind w:left="1710" w:hanging="270"/>
       </w:pPr>
       <w:r>
-        <w:t>Integer parameters (a list of zero or more Integer parameters)</w:t>
+        <w:t>Instruction type (advance placement, challenge credit, resident instruction, continuing education, continuous registration, unknown)</w:t>
       </w:r>
     </w:p>
     <w:p>
@@ -2201,7 +3880,7 @@
         <w:ind w:left="1710" w:hanging="270"/>
       </w:pPr>
       <w:r>
-        <w:t>Date parameters (a list of zero or more date parameters)</w:t>
+        <w:t>Exam structure (unit and final exams, unit exams only, final exams only)</w:t>
       </w:r>
     </w:p>
     <w:p>
@@ -2215,15 +3894,7 @@
         <w:ind w:left="1710" w:hanging="270"/>
       </w:pPr>
       <w:r>
-        <w:t xml:space="preserve">Time parameters (a list of </w:t>
-      </w:r>
-      <w:proofErr w:type="gramStart"/>
-      <w:r>
-        <w:t>zero or more time</w:t>
-      </w:r>
-      <w:proofErr w:type="gramEnd"/>
-      <w:r>
-        <w:t xml:space="preserve"> parameters)</w:t>
+        <w:t>Pacing group ID</w:t>
       </w:r>
     </w:p>
     <w:p>
@@ -2236,88 +3907,8 @@
         <w:spacing w:after="0"/>
         <w:ind w:left="1710" w:hanging="270"/>
       </w:pPr>
-      <w:proofErr w:type="spellStart"/>
-      <w:r>
-        <w:t>DateTime</w:t>
-      </w:r>
-      <w:proofErr w:type="spellEnd"/>
-      <w:r>
-        <w:t xml:space="preserve"> parameters (a list of zero or more date/time parameters)</w:t>
-      </w:r>
-    </w:p>
-    <w:p>
-      <w:pPr>
-        <w:pStyle w:val="BodyText"/>
-        <w:spacing w:after="0"/>
-        <w:ind w:left="1710"/>
-      </w:pPr>
-    </w:p>
-    <w:p>
-      <w:pPr>
-        <w:pStyle w:val="Heading3"/>
-      </w:pPr>
-      <w:proofErr w:type="spellStart"/>
-      <w:r>
-        <w:t>ZipCode</w:t>
-      </w:r>
-      <w:proofErr w:type="spellEnd"/>
-    </w:p>
-    <w:p>
-      <w:pPr>
-        <w:pStyle w:val="BodyText"/>
-        <w:spacing w:after="120"/>
-        <w:ind w:left="2520" w:hanging="1440"/>
-      </w:pPr>
-      <w:r>
-        <w:t xml:space="preserve">Description: </w:t>
-      </w:r>
-      <w:r>
-        <w:tab/>
-        <w:t xml:space="preserve">Each </w:t>
-      </w:r>
-      <w:proofErr w:type="spellStart"/>
-      <w:r>
-        <w:rPr>
-          <w:rStyle w:val="IntenseQuoteChar"/>
-          <w:b/>
-          <w:bCs/>
-          <w:color w:val="1F4E79" w:themeColor="accent1" w:themeShade="80"/>
-        </w:rPr>
-        <w:t>ZipCode</w:t>
-      </w:r>
-      <w:proofErr w:type="spellEnd"/>
-      <w:r>
-        <w:rPr>
-          <w:color w:val="1F4E79" w:themeColor="accent1" w:themeShade="80"/>
-        </w:rPr>
-        <w:t xml:space="preserve"> </w:t>
-      </w:r>
-      <w:r>
-        <w:t>object stores a zip code with the associated city and state.</w:t>
-      </w:r>
-    </w:p>
-    <w:p>
-      <w:pPr>
-        <w:pStyle w:val="BodyText"/>
-        <w:spacing w:after="120"/>
-        <w:ind w:left="2520" w:hanging="1440"/>
-      </w:pPr>
-      <w:r>
-        <w:t>Example:</w:t>
-      </w:r>
-      <w:r>
-        <w:tab/>
-        <w:t>This could be used to auto-populate an address when entering a new school.</w:t>
-      </w:r>
-    </w:p>
-    <w:p>
-      <w:pPr>
-        <w:pStyle w:val="BodyText"/>
-        <w:spacing w:after="0"/>
-        <w:ind w:left="2520" w:hanging="1440"/>
-      </w:pPr>
-      <w:r>
-        <w:t>Attributes:</w:t>
+      <w:r>
+        <w:t>Pacing structure</w:t>
       </w:r>
     </w:p>
     <w:p>
@@ -2331,13 +3922,7 @@
         <w:ind w:left="1710" w:hanging="270"/>
       </w:pPr>
       <w:r>
-        <w:rPr>
-          <w:u w:val="single"/>
-        </w:rPr>
-        <w:t>Zip Code</w:t>
-      </w:r>
-      <w:r>
-        <w:t xml:space="preserve"> (five digit, not the 5+4 format)</w:t>
+        <w:t>Rule set ID</w:t>
       </w:r>
     </w:p>
     <w:p>
@@ -2351,7 +3936,27 @@
         <w:ind w:left="1710" w:hanging="270"/>
       </w:pPr>
       <w:r>
-        <w:t>City (the city name, suitable for use on a mailing label)</w:t>
+        <w:t xml:space="preserve">Grading </w:t>
+      </w:r>
+      <w:r>
+        <w:t>system</w:t>
+      </w:r>
+      <w:r>
+        <w:t xml:space="preserve"> (S/U, A/B/C/U, A/B/C/D/</w:t>
+      </w:r>
+      <w:r>
+        <w:t>F</w:t>
+      </w:r>
+      <w:r>
+        <w:t xml:space="preserve">, </w:t>
+      </w:r>
+      <w:proofErr w:type="spellStart"/>
+      <w:r>
+        <w:t>etc</w:t>
+      </w:r>
+      <w:proofErr w:type="spellEnd"/>
+      <w:r>
+        <w:t>)</w:t>
       </w:r>
     </w:p>
     <w:p>
@@ -2365,229 +3970,10 @@
         <w:ind w:left="1710" w:hanging="270"/>
       </w:pPr>
       <w:r>
-        <w:t>State (the 2-letter state abbreviation, suitable for use on a mailing label)</w:t>
-      </w:r>
-    </w:p>
-    <w:p>
-      <w:pPr>
-        <w:pStyle w:val="Heading3"/>
-      </w:pPr>
-    </w:p>
-    <w:p>
-      <w:pPr>
-        <w:pStyle w:val="Heading3"/>
-      </w:pPr>
-    </w:p>
-    <w:p>
-      <w:pPr>
-        <w:pStyle w:val="Heading3"/>
-      </w:pPr>
-    </w:p>
-    <w:p>
-      <w:pPr>
-        <w:pStyle w:val="Heading3"/>
-      </w:pPr>
-    </w:p>
-    <w:p>
-      <w:pPr>
-        <w:pStyle w:val="Heading3"/>
-      </w:pPr>
-    </w:p>
-    <w:p>
-      <w:pPr>
-        <w:pStyle w:val="Heading3"/>
-      </w:pPr>
-    </w:p>
-    <w:p>
-      <w:pPr>
-        <w:pStyle w:val="Heading3"/>
-      </w:pPr>
-    </w:p>
-    <w:p>
-      <w:pPr>
-        <w:pStyle w:val="Heading3"/>
-      </w:pPr>
-    </w:p>
-    <w:p>
-      <w:pPr>
-        <w:pStyle w:val="Heading3"/>
-      </w:pPr>
-    </w:p>
-    <w:p>
-      <w:pPr>
-        <w:pStyle w:val="Heading3"/>
-      </w:pPr>
-      <w:r>
-        <w:t>Term</w:t>
-      </w:r>
-      <w:r>
-        <w:t xml:space="preserve"> Week</w:t>
-      </w:r>
-      <w:r>
-        <w:t xml:space="preserve"> [</w:t>
-      </w:r>
-      <w:r>
-        <w:rPr>
-          <w:rFonts w:cstheme="majorHAnsi"/>
-        </w:rPr>
-        <w:t>→</w:t>
-      </w:r>
-      <w:r>
-        <w:t xml:space="preserve"> Term]</w:t>
-      </w:r>
-    </w:p>
-    <w:p>
-      <w:pPr>
-        <w:pStyle w:val="BodyText"/>
-        <w:spacing w:after="120"/>
-        <w:ind w:left="2520" w:hanging="1440"/>
-      </w:pPr>
-      <w:proofErr w:type="spellStart"/>
-      <w:r>
-        <w:t>Keyspace</w:t>
-      </w:r>
-      <w:proofErr w:type="spellEnd"/>
-      <w:r>
-        <w:t xml:space="preserve">: </w:t>
-      </w:r>
-      <w:r>
-        <w:tab/>
-      </w:r>
-      <w:r>
-        <w:rPr>
-          <w:rFonts w:ascii="JetBrains Mono" w:hAnsi="JetBrains Mono" w:cs="JetBrains Mono"/>
-          <w:b/>
-          <w:bCs/>
-          <w:color w:val="C00000"/>
-        </w:rPr>
-        <w:t>[</w:t>
-      </w:r>
-      <w:proofErr w:type="spellStart"/>
-      <w:r>
-        <w:rPr>
-          <w:rFonts w:ascii="JetBrains Mono" w:hAnsi="JetBrains Mono" w:cs="JetBrains Mono"/>
-          <w:b/>
-          <w:bCs/>
-          <w:color w:val="C00000"/>
-        </w:rPr>
-        <w:t>term</w:t>
-      </w:r>
-      <w:r>
-        <w:rPr>
-          <w:rFonts w:ascii="JetBrains Mono" w:hAnsi="JetBrains Mono" w:cs="JetBrains Mono"/>
-          <w:b/>
-          <w:bCs/>
-          <w:color w:val="C00000"/>
-        </w:rPr>
-        <w:t>YYYYMM</w:t>
-      </w:r>
-      <w:proofErr w:type="spellEnd"/>
-      <w:r>
-        <w:rPr>
-          <w:rFonts w:ascii="JetBrains Mono" w:hAnsi="JetBrains Mono" w:cs="JetBrains Mono"/>
-          <w:b/>
-          <w:bCs/>
-          <w:color w:val="C00000"/>
-        </w:rPr>
-        <w:t>]</w:t>
-      </w:r>
-    </w:p>
-    <w:p>
-      <w:pPr>
-        <w:pStyle w:val="BodyText"/>
-        <w:spacing w:after="120"/>
-        <w:ind w:left="2520" w:hanging="1440"/>
-      </w:pPr>
-      <w:r>
-        <w:t xml:space="preserve">Description: </w:t>
-      </w:r>
-      <w:r>
-        <w:tab/>
-        <w:t xml:space="preserve">Each </w:t>
-      </w:r>
-      <w:r>
-        <w:rPr>
-          <w:rStyle w:val="IntenseQuoteChar"/>
-          <w:b/>
-          <w:bCs/>
-        </w:rPr>
-        <w:t>Term Week</w:t>
-      </w:r>
-      <w:r>
-        <w:t xml:space="preserve"> object stores the date ranges for a single “week” within a term.  These ranges </w:t>
-      </w:r>
-      <w:r>
-        <w:t>need</w:t>
-      </w:r>
-      <w:r>
-        <w:t xml:space="preserve"> not correspond exactly to calendar </w:t>
-      </w:r>
-      <w:proofErr w:type="gramStart"/>
-      <w:r>
-        <w:t>weeks, but</w:t>
-      </w:r>
-      <w:proofErr w:type="gramEnd"/>
-      <w:r>
-        <w:t xml:space="preserve"> are used when reporting </w:t>
-      </w:r>
-      <w:r>
-        <w:t xml:space="preserve">in </w:t>
-      </w:r>
-      <w:r>
-        <w:t xml:space="preserve">which week a student’s work occurred.  </w:t>
-      </w:r>
-      <w:r>
-        <w:t xml:space="preserve">The weeks of a term must cover all days contained in the </w:t>
-      </w:r>
-      <w:proofErr w:type="gramStart"/>
-      <w:r>
-        <w:t>term, but</w:t>
-      </w:r>
-      <w:proofErr w:type="gramEnd"/>
-      <w:r>
-        <w:t xml:space="preserve"> may not overlap (every </w:t>
-      </w:r>
-      <w:r>
-        <w:t xml:space="preserve">calendar </w:t>
-      </w:r>
-      <w:r>
-        <w:t xml:space="preserve">day must uniquely identify a </w:t>
-      </w:r>
-      <w:r>
-        <w:t xml:space="preserve">term and a </w:t>
-      </w:r>
-      <w:r>
-        <w:t>week number</w:t>
-      </w:r>
-      <w:r>
-        <w:t xml:space="preserve"> within that term</w:t>
-      </w:r>
-      <w:r>
-        <w:t>).</w:t>
-      </w:r>
-    </w:p>
-    <w:p>
-      <w:pPr>
-        <w:pStyle w:val="BodyText"/>
-        <w:spacing w:after="120"/>
-        <w:ind w:left="2520" w:hanging="1440"/>
-      </w:pPr>
-      <w:r>
-        <w:t>Example:</w:t>
-      </w:r>
-      <w:r>
-        <w:tab/>
-        <w:t>Week 0 could represent 12 days from the start of the term to the first day of the first week of class.  Then weeks 1 through 15 would be the actual weeks of the class (with each week running from Sunday through Saturday), but week 10 could span 14 days since it covers “Spring Break”.  Then a week 16 could cover 20 days from the day after the last day of classes to the end of the term.</w:t>
-      </w:r>
-    </w:p>
-    <w:p>
-      <w:pPr>
-        <w:pStyle w:val="BodyText"/>
-        <w:spacing w:after="0"/>
-        <w:ind w:left="2520" w:hanging="1440"/>
-      </w:pPr>
-      <w:r>
-        <w:t>Attributes:</w:t>
+        <w:t>Minimum score for A</w:t>
+      </w:r>
+      <w:r>
+        <w:t>/S</w:t>
       </w:r>
     </w:p>
     <w:p>
@@ -2601,10 +3987,7 @@
         <w:ind w:left="1710" w:hanging="270"/>
       </w:pPr>
       <w:r>
-        <w:rPr>
-          <w:u w:val="single"/>
-        </w:rPr>
-        <w:t>Week number</w:t>
+        <w:t>Minimum score for B</w:t>
       </w:r>
     </w:p>
     <w:p>
@@ -2618,10 +4001,115 @@
         <w:ind w:left="1710" w:hanging="270"/>
       </w:pPr>
       <w:r>
-        <w:t>Start</w:t>
-      </w:r>
-      <w:r>
-        <w:t xml:space="preserve"> date</w:t>
+        <w:t>Minimum score for C</w:t>
+      </w:r>
+    </w:p>
+    <w:p>
+      <w:pPr>
+        <w:pStyle w:val="BodyText"/>
+        <w:numPr>
+          <w:ilvl w:val="0"/>
+          <w:numId w:val="6"/>
+        </w:numPr>
+        <w:spacing w:after="0"/>
+        <w:ind w:left="1710" w:hanging="270"/>
+      </w:pPr>
+      <w:r>
+        <w:t>Minimum score for D</w:t>
+      </w:r>
+    </w:p>
+    <w:p>
+      <w:pPr>
+        <w:pStyle w:val="BodyText"/>
+        <w:numPr>
+          <w:ilvl w:val="0"/>
+          <w:numId w:val="6"/>
+        </w:numPr>
+        <w:spacing w:after="0"/>
+        <w:ind w:left="1710" w:hanging="270"/>
+      </w:pPr>
+      <w:r>
+        <w:lastRenderedPageBreak/>
+        <w:t xml:space="preserve">Counts toward maximum </w:t>
+      </w:r>
+      <w:proofErr w:type="gramStart"/>
+      <w:r>
+        <w:t>open?</w:t>
+      </w:r>
+      <w:proofErr w:type="gramEnd"/>
+    </w:p>
+    <w:p>
+      <w:pPr>
+        <w:pStyle w:val="BodyText"/>
+        <w:numPr>
+          <w:ilvl w:val="0"/>
+          <w:numId w:val="6"/>
+        </w:numPr>
+        <w:spacing w:after="0"/>
+        <w:ind w:left="1710" w:hanging="270"/>
+      </w:pPr>
+      <w:r>
+        <w:t>Delivery mode (face to face, hybrid, distance)</w:t>
+      </w:r>
+    </w:p>
+    <w:p>
+      <w:pPr>
+        <w:pStyle w:val="BodyText"/>
+        <w:numPr>
+          <w:ilvl w:val="0"/>
+          <w:numId w:val="6"/>
+        </w:numPr>
+        <w:spacing w:after="0"/>
+        <w:ind w:left="1710" w:hanging="270"/>
+      </w:pPr>
+      <w:r>
+        <w:t xml:space="preserve">Bulk grade submission? (true if this section’s grades will be </w:t>
+      </w:r>
+      <w:proofErr w:type="gramStart"/>
+      <w:r>
+        <w:t>bulk-submitted</w:t>
+      </w:r>
+      <w:proofErr w:type="gramEnd"/>
+      <w:r>
+        <w:t xml:space="preserve"> at the end of the term)</w:t>
+      </w:r>
+    </w:p>
+    <w:p>
+      <w:pPr>
+        <w:pStyle w:val="BodyText"/>
+        <w:numPr>
+          <w:ilvl w:val="0"/>
+          <w:numId w:val="6"/>
+        </w:numPr>
+        <w:spacing w:after="0"/>
+        <w:ind w:left="1710" w:hanging="270"/>
+      </w:pPr>
+      <w:r>
+        <w:t xml:space="preserve">Proctoring options (list of </w:t>
+      </w:r>
+      <w:proofErr w:type="gramStart"/>
+      <w:r>
+        <w:t>department</w:t>
+      </w:r>
+      <w:proofErr w:type="gramEnd"/>
+      <w:r>
+        <w:t xml:space="preserve"> testing center, university testing center, assistive testing center, distance testing center, human, </w:t>
+      </w:r>
+      <w:proofErr w:type="spellStart"/>
+      <w:r>
+        <w:t>ProctorU</w:t>
+      </w:r>
+      <w:proofErr w:type="spellEnd"/>
+      <w:r>
+        <w:t xml:space="preserve"> student-paid, </w:t>
+      </w:r>
+      <w:proofErr w:type="spellStart"/>
+      <w:r>
+        <w:t>ProctorU</w:t>
+      </w:r>
+      <w:proofErr w:type="spellEnd"/>
+      <w:r>
+        <w:t xml:space="preserve"> university-paid, department online)</w:t>
       </w:r>
     </w:p>
     <w:p>
@@ -2635,7 +4123,76 @@
         <w:ind w:left="1710" w:hanging="270"/>
       </w:pPr>
       <w:r>
-        <w:t>End date</w:t>
+        <w:t>URL under which to find section-specific messaging for display in course pages</w:t>
+      </w:r>
+    </w:p>
+    <w:p>
+      <w:pPr>
+        <w:pStyle w:val="BodyText"/>
+        <w:spacing w:after="0"/>
+        <w:ind w:left="2520" w:hanging="1440"/>
+      </w:pPr>
+      <w:r>
+        <w:t>Relationships:</w:t>
+      </w:r>
+    </w:p>
+    <w:p>
+      <w:pPr>
+        <w:pStyle w:val="BodyText"/>
+        <w:numPr>
+          <w:ilvl w:val="0"/>
+          <w:numId w:val="7"/>
+        </w:numPr>
+        <w:spacing w:after="120"/>
+      </w:pPr>
+      <w:r>
+        <w:t xml:space="preserve">1 </w:t>
+      </w:r>
+      <w:r>
+        <w:rPr>
+          <w:rStyle w:val="IntenseQuoteChar"/>
+          <w:b/>
+          <w:bCs/>
+        </w:rPr>
+        <w:t xml:space="preserve">Course </w:t>
+      </w:r>
+      <w:r>
+        <w:rPr>
+          <w:rStyle w:val="IntenseQuoteChar"/>
+          <w:b/>
+          <w:bCs/>
+        </w:rPr>
+        <w:t>Section</w:t>
+      </w:r>
+      <w:r>
+        <w:t xml:space="preserve"> contains N </w:t>
+      </w:r>
+      <w:r>
+        <w:rPr>
+          <w:rStyle w:val="IntenseQuoteChar"/>
+          <w:b/>
+          <w:bCs/>
+        </w:rPr>
+        <w:t>Course</w:t>
+      </w:r>
+      <w:r>
+        <w:rPr>
+          <w:rStyle w:val="IntenseQuoteChar"/>
+          <w:b/>
+          <w:bCs/>
+        </w:rPr>
+        <w:t xml:space="preserve"> </w:t>
+      </w:r>
+      <w:r>
+        <w:rPr>
+          <w:rStyle w:val="IntenseQuoteChar"/>
+          <w:b/>
+          <w:bCs/>
+        </w:rPr>
+        <w:t>Section Unit</w:t>
+      </w:r>
+      <w:r>
+        <w:t xml:space="preserve"> objects</w:t>
       </w:r>
     </w:p>
     <w:p>
@@ -2643,10 +4200,7 @@
         <w:pStyle w:val="Heading3"/>
       </w:pPr>
       <w:r>
-        <w:t>Pace Track</w:t>
-      </w:r>
-      <w:r>
-        <w:t xml:space="preserve"> [</w:t>
+        <w:t>Course Section Unit [</w:t>
       </w:r>
       <w:r>
         <w:rPr>
@@ -2655,7 +4209,7 @@
         <w:t>→</w:t>
       </w:r>
       <w:r>
-        <w:t xml:space="preserve"> Term]</w:t>
+        <w:t xml:space="preserve"> Course Section]</w:t>
       </w:r>
     </w:p>
     <w:p>
@@ -2733,13 +4287,21 @@
           <w:b/>
           <w:bCs/>
         </w:rPr>
-        <w:t>Pace Track</w:t>
-      </w:r>
-      <w:r>
-        <w:t xml:space="preserve"> object represents a “track” to which a student can be assigned.  A track organizes some number of courses sequentially within a single term and manages the due dates and milestones for each course.  A student’s track depends on their course registrations in the term.  This can change as the student adds or removes registrations over the course of a term.</w:t>
-      </w:r>
-      <w:r>
-        <w:t xml:space="preserve">  There should be a pace track for every pace with criteria of “DEFAULT”, to be used when none of the other criteria match.</w:t>
+        <w:t xml:space="preserve">Course Section Unit </w:t>
+      </w:r>
+      <w:r>
+        <w:t xml:space="preserve">object provides the configuration of a unit within a </w:t>
+      </w:r>
+      <w:r>
+        <w:rPr>
+          <w:rStyle w:val="IntenseQuoteChar"/>
+          <w:b/>
+          <w:bCs/>
+        </w:rPr>
+        <w:t>Course Section</w:t>
+      </w:r>
+      <w:r>
+        <w:t>.</w:t>
       </w:r>
     </w:p>
     <w:p>
@@ -2753,27 +4315,9 @@
       </w:r>
       <w:r>
         <w:tab/>
-        <w:t xml:space="preserve">“Pace 2, Track A” will specify a set of milestone dates for two courses in a term.  Only one record with a specified pace and track may exist – one may not re-use track names within different </w:t>
-      </w:r>
-      <w:proofErr w:type="spellStart"/>
-      <w:r>
-        <w:t>subterms</w:t>
-      </w:r>
-      <w:proofErr w:type="spellEnd"/>
-      <w:r>
-        <w:t xml:space="preserve">.  “Pace 2, Track B” could give different milestone dates  for two courses </w:t>
-      </w:r>
-      <w:r>
-        <w:lastRenderedPageBreak/>
-        <w:t xml:space="preserve">in the same </w:t>
-      </w:r>
-      <w:proofErr w:type="spellStart"/>
-      <w:r>
-        <w:t>subterm</w:t>
-      </w:r>
-      <w:proofErr w:type="spellEnd"/>
-      <w:r>
-        <w:t>.  “Pace 2, Track C” could be used in a different sub-term, with milestone dates appropriate for that portion of the term.</w:t>
+      </w:r>
+      <w:r>
+        <w:t>Each unit within a section could have a unique testing window.</w:t>
       </w:r>
     </w:p>
     <w:p>
@@ -2794,16 +4338,35 @@
           <w:numId w:val="6"/>
         </w:numPr>
         <w:spacing w:after="0"/>
-        <w:ind w:left="1710" w:hanging="270"/>
-      </w:pPr>
-      <w:r>
         <w:rPr>
           <w:u w:val="single"/>
         </w:rPr>
-        <w:t>Pace</w:t>
-      </w:r>
-      <w:r>
-        <w:t xml:space="preserve"> (the number of courses for which the student has registered)</w:t>
+      </w:pPr>
+      <w:r>
+        <w:rPr>
+          <w:u w:val="single"/>
+        </w:rPr>
+        <w:t>Unit</w:t>
+      </w:r>
+      <w:r>
+        <w:rPr>
+          <w:u w:val="single"/>
+        </w:rPr>
+        <w:t xml:space="preserve"> </w:t>
+      </w:r>
+      <w:r>
+        <w:t xml:space="preserve">(selects a </w:t>
+      </w:r>
+      <w:r>
+        <w:rPr>
+          <w:rStyle w:val="IntenseQuoteChar"/>
+          <w:b/>
+          <w:bCs/>
+        </w:rPr>
+        <w:t>Course Unit</w:t>
+      </w:r>
+      <w:r>
+        <w:t xml:space="preserve"> object within the course variant – the unit will already have a type, such as Introduction, Skills Review, Instruction, Midterm Exam, Final Exam, etc.)</w:t>
       </w:r>
     </w:p>
     <w:p>
@@ -2814,16 +4377,12 @@
           <w:numId w:val="6"/>
         </w:numPr>
         <w:spacing w:after="0"/>
-        <w:ind w:left="1710" w:hanging="270"/>
-      </w:pPr>
-      <w:r>
-        <w:rPr>
-          <w:u w:val="single"/>
-        </w:rPr>
-        <w:t>Track</w:t>
-      </w:r>
-      <w:r>
-        <w:t xml:space="preserve"> (the name of the track, unique within each Pace)</w:t>
+      </w:pPr>
+      <w:r>
+        <w:t>First test date</w:t>
+      </w:r>
+      <w:r>
+        <w:t>time (null if there are no fixed testing windows)</w:t>
       </w:r>
     </w:p>
     <w:p>
@@ -2834,196 +4393,12 @@
           <w:numId w:val="6"/>
         </w:numPr>
         <w:spacing w:after="0"/>
-        <w:ind w:left="1710" w:hanging="270"/>
-      </w:pPr>
-      <w:proofErr w:type="spellStart"/>
-      <w:r>
-        <w:t>Subterm</w:t>
-      </w:r>
-      <w:proofErr w:type="spellEnd"/>
-      <w:r>
-        <w:t xml:space="preserve"> (a code for the portion of the term in which this track defines deadlines – </w:t>
-      </w:r>
-      <w:proofErr w:type="spellStart"/>
-      <w:r>
-        <w:t>subterms</w:t>
-      </w:r>
-      <w:proofErr w:type="spellEnd"/>
-      <w:r>
-        <w:t xml:space="preserve"> may overlap)</w:t>
-      </w:r>
-    </w:p>
-    <w:p>
-      <w:pPr>
-        <w:pStyle w:val="BodyText"/>
-        <w:numPr>
-          <w:ilvl w:val="0"/>
-          <w:numId w:val="6"/>
-        </w:numPr>
-        <w:spacing w:after="120"/>
-        <w:ind w:left="1710" w:hanging="270"/>
-      </w:pPr>
-      <w:r>
-        <w:t>Criteria (a rule for assigning students to this pace track based on their registrations)</w:t>
-      </w:r>
-    </w:p>
-    <w:p>
-      <w:pPr>
-        <w:pStyle w:val="Heading3"/>
-      </w:pPr>
-      <w:r>
-        <w:t>Pacing Structure</w:t>
-      </w:r>
-      <w:r>
-        <w:t xml:space="preserve"> [</w:t>
-      </w:r>
-      <w:r>
-        <w:rPr>
-          <w:rFonts w:cstheme="majorHAnsi"/>
-        </w:rPr>
-        <w:t>→</w:t>
-      </w:r>
-      <w:r>
-        <w:t xml:space="preserve"> Term]</w:t>
-      </w:r>
-    </w:p>
-    <w:p>
-      <w:pPr>
-        <w:pStyle w:val="BodyText"/>
-        <w:spacing w:after="120"/>
-        <w:ind w:left="2520" w:hanging="1440"/>
-      </w:pPr>
-      <w:proofErr w:type="spellStart"/>
-      <w:r>
-        <w:t>Keyspace</w:t>
-      </w:r>
-      <w:proofErr w:type="spellEnd"/>
-      <w:r>
-        <w:t xml:space="preserve">: </w:t>
-      </w:r>
-      <w:r>
-        <w:tab/>
-      </w:r>
-      <w:r>
-        <w:rPr>
-          <w:rFonts w:ascii="JetBrains Mono" w:hAnsi="JetBrains Mono" w:cs="JetBrains Mono"/>
-          <w:b/>
-          <w:bCs/>
-          <w:color w:val="C00000"/>
-        </w:rPr>
-        <w:t>[</w:t>
-      </w:r>
-      <w:proofErr w:type="spellStart"/>
-      <w:r>
-        <w:rPr>
-          <w:rFonts w:ascii="JetBrains Mono" w:hAnsi="JetBrains Mono" w:cs="JetBrains Mono"/>
-          <w:b/>
-          <w:bCs/>
-          <w:color w:val="C00000"/>
-        </w:rPr>
-        <w:t>term</w:t>
-      </w:r>
-      <w:r>
-        <w:rPr>
-          <w:rFonts w:ascii="JetBrains Mono" w:hAnsi="JetBrains Mono" w:cs="JetBrains Mono"/>
-          <w:b/>
-          <w:bCs/>
-          <w:color w:val="C00000"/>
-        </w:rPr>
-        <w:t>YYYYMM</w:t>
-      </w:r>
-      <w:proofErr w:type="spellEnd"/>
-      <w:r>
-        <w:rPr>
-          <w:rFonts w:ascii="JetBrains Mono" w:hAnsi="JetBrains Mono" w:cs="JetBrains Mono"/>
-          <w:b/>
-          <w:bCs/>
-          <w:color w:val="C00000"/>
-        </w:rPr>
-        <w:t>]</w:t>
-      </w:r>
-    </w:p>
-    <w:p>
-      <w:pPr>
-        <w:pStyle w:val="BodyText"/>
-        <w:spacing w:after="120"/>
-        <w:ind w:left="2520" w:hanging="1440"/>
-      </w:pPr>
-      <w:r>
-        <w:t xml:space="preserve">Description: </w:t>
-      </w:r>
-      <w:r>
-        <w:tab/>
-        <w:t xml:space="preserve">Each </w:t>
-      </w:r>
-      <w:r>
-        <w:rPr>
-          <w:rStyle w:val="IntenseQuoteChar"/>
-          <w:b/>
-          <w:bCs/>
-        </w:rPr>
-        <w:t>Pacing Structure</w:t>
-      </w:r>
-      <w:r>
-        <w:t xml:space="preserve"> object represents the way courses are sequenced within a </w:t>
-      </w:r>
-      <w:proofErr w:type="gramStart"/>
-      <w:r>
-        <w:t>track, and</w:t>
-      </w:r>
-      <w:proofErr w:type="gramEnd"/>
-      <w:r>
-        <w:t xml:space="preserve"> may constrain the number of courses that can be taken in a single term.</w:t>
-      </w:r>
-      <w:r>
-        <w:t xml:space="preserve">  A student must have only a single </w:t>
-      </w:r>
-      <w:r>
-        <w:t>pacing structure for each pacing group for which they have a registration.  Every section of a course will define its pacing structure and pacing group ID.</w:t>
-      </w:r>
-    </w:p>
-    <w:p>
-      <w:pPr>
-        <w:pStyle w:val="BodyText"/>
-        <w:spacing w:after="120"/>
-        <w:ind w:left="2520" w:hanging="1440"/>
-      </w:pPr>
-      <w:r>
-        <w:t>Example:</w:t>
-      </w:r>
-      <w:r>
-        <w:tab/>
-        <w:t>Typical pacing structures are “instructor led” vs. “</w:t>
-      </w:r>
-      <w:r>
-        <w:t>student-managed</w:t>
-      </w:r>
-      <w:r>
-        <w:t>”</w:t>
-      </w:r>
-      <w:r>
-        <w:t>.</w:t>
-      </w:r>
-      <w:r>
-        <w:t xml:space="preserve">  In the former, milestone dates will be based on a fixed schedule, and assignments might </w:t>
-      </w:r>
-      <w:proofErr w:type="gramStart"/>
-      <w:r>
-        <w:t>open up</w:t>
-      </w:r>
-      <w:proofErr w:type="gramEnd"/>
-      <w:r>
-        <w:t xml:space="preserve"> for fixed windows of time.  In the latter, assignments may become available as earlier work is completed.  Some pacing structures would allow multiple courses to be open at the same time.  Some pacing structures allow students to qualify for incompletes in courses by completing some portion of the course.</w:t>
-      </w:r>
-    </w:p>
-    <w:p>
-      <w:pPr>
-        <w:pStyle w:val="BodyText"/>
-        <w:spacing w:after="0"/>
-        <w:ind w:left="2520" w:hanging="1440"/>
-      </w:pPr>
-      <w:r>
-        <w:t>Attributes:</w:t>
+      </w:pPr>
+      <w:r>
+        <w:t>Last test date</w:t>
+      </w:r>
+      <w:r>
+        <w:t>time (null if there are no fixed testing windows)</w:t>
       </w:r>
     </w:p>
     <w:p>
@@ -3034,13 +4409,194 @@
           <w:numId w:val="6"/>
         </w:numPr>
         <w:spacing w:after="0"/>
-        <w:ind w:left="1710" w:hanging="270"/>
-      </w:pPr>
-      <w:r>
-        <w:rPr>
-          <w:u w:val="single"/>
-        </w:rPr>
-        <w:t>Pacing Structure ID</w:t>
+      </w:pPr>
+      <w:r>
+        <w:t>URL under which to find section-specific messaging for display in course pages</w:t>
+      </w:r>
+    </w:p>
+    <w:p>
+      <w:pPr>
+        <w:pStyle w:val="BodyText"/>
+        <w:spacing w:after="0"/>
+        <w:ind w:left="2520" w:hanging="1440"/>
+      </w:pPr>
+      <w:r>
+        <w:t>Relationships:</w:t>
+      </w:r>
+    </w:p>
+    <w:p>
+      <w:pPr>
+        <w:pStyle w:val="BodyText"/>
+        <w:numPr>
+          <w:ilvl w:val="0"/>
+          <w:numId w:val="7"/>
+        </w:numPr>
+        <w:spacing w:after="120"/>
+      </w:pPr>
+      <w:r>
+        <w:t xml:space="preserve">1 </w:t>
+      </w:r>
+      <w:r>
+        <w:rPr>
+          <w:rStyle w:val="IntenseQuoteChar"/>
+          <w:b/>
+          <w:bCs/>
+        </w:rPr>
+        <w:t>Course Section Unit</w:t>
+      </w:r>
+      <w:r>
+        <w:t xml:space="preserve"> contains N </w:t>
+      </w:r>
+      <w:r>
+        <w:rPr>
+          <w:rStyle w:val="IntenseQuoteChar"/>
+          <w:b/>
+          <w:bCs/>
+        </w:rPr>
+        <w:t>Course</w:t>
+      </w:r>
+      <w:r>
+        <w:rPr>
+          <w:rStyle w:val="IntenseQuoteChar"/>
+          <w:b/>
+          <w:bCs/>
+        </w:rPr>
+        <w:t xml:space="preserve"> </w:t>
+      </w:r>
+      <w:r>
+        <w:rPr>
+          <w:rStyle w:val="IntenseQuoteChar"/>
+          <w:b/>
+          <w:bCs/>
+        </w:rPr>
+        <w:t>Section Unit Objective</w:t>
+      </w:r>
+      <w:r>
+        <w:t xml:space="preserve"> objects</w:t>
+      </w:r>
+    </w:p>
+    <w:p>
+      <w:pPr>
+        <w:pStyle w:val="Heading3"/>
+      </w:pPr>
+      <w:r>
+        <w:t>Course Section Unit Objective [</w:t>
+      </w:r>
+      <w:r>
+        <w:rPr>
+          <w:rFonts w:cstheme="majorHAnsi"/>
+        </w:rPr>
+        <w:t>→</w:t>
+      </w:r>
+      <w:r>
+        <w:t xml:space="preserve"> Course Section Unit]</w:t>
+      </w:r>
+    </w:p>
+    <w:p>
+      <w:pPr>
+        <w:pStyle w:val="BodyText"/>
+        <w:spacing w:after="120"/>
+        <w:ind w:left="2520" w:hanging="1440"/>
+      </w:pPr>
+      <w:proofErr w:type="spellStart"/>
+      <w:r>
+        <w:t>Keyspace</w:t>
+      </w:r>
+      <w:proofErr w:type="spellEnd"/>
+      <w:r>
+        <w:t xml:space="preserve">: </w:t>
+      </w:r>
+      <w:r>
+        <w:tab/>
+      </w:r>
+      <w:r>
+        <w:rPr>
+          <w:rFonts w:ascii="JetBrains Mono" w:hAnsi="JetBrains Mono" w:cs="JetBrains Mono"/>
+          <w:b/>
+          <w:bCs/>
+          <w:color w:val="C00000"/>
+        </w:rPr>
+        <w:t>[</w:t>
+      </w:r>
+      <w:proofErr w:type="spellStart"/>
+      <w:r>
+        <w:rPr>
+          <w:rFonts w:ascii="JetBrains Mono" w:hAnsi="JetBrains Mono" w:cs="JetBrains Mono"/>
+          <w:b/>
+          <w:bCs/>
+          <w:color w:val="C00000"/>
+        </w:rPr>
+        <w:t>termYYYYMM</w:t>
+      </w:r>
+      <w:proofErr w:type="spellEnd"/>
+      <w:r>
+        <w:rPr>
+          <w:rFonts w:ascii="JetBrains Mono" w:hAnsi="JetBrains Mono" w:cs="JetBrains Mono"/>
+          <w:b/>
+          <w:bCs/>
+          <w:color w:val="C00000"/>
+        </w:rPr>
+        <w:t>]</w:t>
+      </w:r>
+    </w:p>
+    <w:p>
+      <w:pPr>
+        <w:pStyle w:val="BodyText"/>
+        <w:spacing w:after="120"/>
+        <w:ind w:left="2520" w:hanging="1440"/>
+      </w:pPr>
+      <w:r>
+        <w:t xml:space="preserve">Description: </w:t>
+      </w:r>
+      <w:r>
+        <w:tab/>
+        <w:t xml:space="preserve">Each </w:t>
+      </w:r>
+      <w:r>
+        <w:rPr>
+          <w:rStyle w:val="IntenseQuoteChar"/>
+          <w:b/>
+          <w:bCs/>
+        </w:rPr>
+        <w:t xml:space="preserve">Course Section Unit Objective </w:t>
+      </w:r>
+      <w:r>
+        <w:t xml:space="preserve">object provides the configuration of an objective within a </w:t>
+      </w:r>
+      <w:r>
+        <w:rPr>
+          <w:rStyle w:val="IntenseQuoteChar"/>
+          <w:b/>
+          <w:bCs/>
+        </w:rPr>
+        <w:t>Course Section Unit</w:t>
+      </w:r>
+      <w:r>
+        <w:t>.</w:t>
+      </w:r>
+    </w:p>
+    <w:p>
+      <w:pPr>
+        <w:pStyle w:val="BodyText"/>
+        <w:spacing w:after="120"/>
+        <w:ind w:left="2520" w:hanging="1440"/>
+      </w:pPr>
+      <w:r>
+        <w:t>Example:</w:t>
+      </w:r>
+      <w:r>
+        <w:tab/>
+        <w:t>Different sections may define different scoring thresholds for mastery or completion of assignments.</w:t>
+      </w:r>
+    </w:p>
+    <w:p>
+      <w:pPr>
+        <w:pStyle w:val="BodyText"/>
+        <w:spacing w:after="0"/>
+        <w:ind w:left="2520" w:hanging="1440"/>
+      </w:pPr>
+      <w:r>
+        <w:t>Attributes:</w:t>
       </w:r>
     </w:p>
     <w:p>
@@ -3051,10 +4607,37 @@
           <w:numId w:val="6"/>
         </w:numPr>
         <w:spacing w:after="0"/>
-        <w:ind w:left="1710" w:hanging="270"/>
-      </w:pPr>
-      <w:r>
-        <w:t>Title</w:t>
+        <w:rPr>
+          <w:u w:val="single"/>
+        </w:rPr>
+      </w:pPr>
+      <w:r>
+        <w:rPr>
+          <w:u w:val="single"/>
+        </w:rPr>
+        <w:t xml:space="preserve">Objective </w:t>
+      </w:r>
+      <w:r>
+        <w:t xml:space="preserve">(selects a </w:t>
+      </w:r>
+      <w:r>
+        <w:rPr>
+          <w:rStyle w:val="IntenseQuoteChar"/>
+          <w:b/>
+          <w:bCs/>
+        </w:rPr>
+        <w:t>Course Unit</w:t>
+      </w:r>
+      <w:r>
+        <w:rPr>
+          <w:rStyle w:val="IntenseQuoteChar"/>
+          <w:b/>
+          <w:bCs/>
+        </w:rPr>
+        <w:t xml:space="preserve"> Objective</w:t>
+      </w:r>
+      <w:r>
+        <w:t xml:space="preserve"> object within the course variant – the objective will already have a type, such as Introduction, Skills Review, Learning Target, etc.)</w:t>
       </w:r>
     </w:p>
     <w:p>
@@ -3065,10 +4648,9 @@
           <w:numId w:val="6"/>
         </w:numPr>
         <w:spacing w:after="0"/>
-        <w:ind w:left="1710" w:hanging="270"/>
-      </w:pPr>
-      <w:r>
-        <w:t>Maximum number of courses in a term</w:t>
+      </w:pPr>
+      <w:r>
+        <w:t>Assignment completion score</w:t>
       </w:r>
     </w:p>
     <w:p>
@@ -3079,10 +4661,9 @@
           <w:numId w:val="6"/>
         </w:numPr>
         <w:spacing w:after="0"/>
-        <w:ind w:left="1710" w:hanging="270"/>
-      </w:pPr>
-      <w:r>
-        <w:t>Maximum number of courses open at one time</w:t>
+      </w:pPr>
+      <w:r>
+        <w:t>Assignment mastery score</w:t>
       </w:r>
     </w:p>
     <w:p>
@@ -3093,10 +4674,9 @@
           <w:numId w:val="6"/>
         </w:numPr>
         <w:spacing w:after="0"/>
-        <w:ind w:left="1710" w:hanging="270"/>
-      </w:pPr>
-      <w:r>
-        <w:t>Schedule source (pace, fixed)</w:t>
+      </w:pPr>
+      <w:r>
+        <w:t>Assessment completion score</w:t>
       </w:r>
     </w:p>
     <w:p>
@@ -3107,10 +4687,9 @@
           <w:numId w:val="6"/>
         </w:numPr>
         <w:spacing w:after="0"/>
-        <w:ind w:left="1714" w:hanging="274"/>
-      </w:pPr>
-      <w:r>
-        <w:t>Allow Incompletes?</w:t>
+      </w:pPr>
+      <w:r>
+        <w:t>Assessment mastery score</w:t>
       </w:r>
     </w:p>
     <w:p>
@@ -3121,3107 +4700,6 @@
           <w:numId w:val="6"/>
         </w:numPr>
         <w:spacing w:after="0"/>
-        <w:ind w:left="1714" w:hanging="274"/>
-      </w:pPr>
-      <w:r>
-        <w:t xml:space="preserve">Requires pacing structure licensing </w:t>
-      </w:r>
-      <w:proofErr w:type="gramStart"/>
-      <w:r>
-        <w:t>exam?</w:t>
-      </w:r>
-      <w:proofErr w:type="gramEnd"/>
-    </w:p>
-    <w:p>
-      <w:pPr>
-        <w:pStyle w:val="BodyText"/>
-        <w:numPr>
-          <w:ilvl w:val="0"/>
-          <w:numId w:val="6"/>
-        </w:numPr>
-        <w:spacing w:after="120"/>
-        <w:ind w:left="1710" w:hanging="270"/>
-      </w:pPr>
-      <w:r>
-        <w:t>Minimum units to complete to enable incomplete</w:t>
-      </w:r>
-    </w:p>
-    <w:p>
-      <w:pPr>
-        <w:pStyle w:val="Heading3"/>
-      </w:pPr>
-      <w:r>
-        <w:t>Rule Set</w:t>
-      </w:r>
-      <w:r>
-        <w:t xml:space="preserve"> [</w:t>
-      </w:r>
-      <w:r>
-        <w:rPr>
-          <w:rFonts w:cstheme="majorHAnsi"/>
-        </w:rPr>
-        <w:t>→</w:t>
-      </w:r>
-      <w:r>
-        <w:t xml:space="preserve"> Term]</w:t>
-      </w:r>
-    </w:p>
-    <w:p>
-      <w:pPr>
-        <w:pStyle w:val="BodyText"/>
-        <w:spacing w:after="120"/>
-        <w:ind w:left="2520" w:hanging="1440"/>
-      </w:pPr>
-      <w:proofErr w:type="spellStart"/>
-      <w:r>
-        <w:t>Keyspace</w:t>
-      </w:r>
-      <w:proofErr w:type="spellEnd"/>
-      <w:r>
-        <w:t xml:space="preserve">: </w:t>
-      </w:r>
-      <w:r>
-        <w:tab/>
-      </w:r>
-      <w:r>
-        <w:rPr>
-          <w:rFonts w:ascii="JetBrains Mono" w:hAnsi="JetBrains Mono" w:cs="JetBrains Mono"/>
-          <w:b/>
-          <w:bCs/>
-          <w:color w:val="C00000"/>
-        </w:rPr>
-        <w:t>[</w:t>
-      </w:r>
-      <w:proofErr w:type="spellStart"/>
-      <w:r>
-        <w:rPr>
-          <w:rFonts w:ascii="JetBrains Mono" w:hAnsi="JetBrains Mono" w:cs="JetBrains Mono"/>
-          <w:b/>
-          <w:bCs/>
-          <w:color w:val="C00000"/>
-        </w:rPr>
-        <w:t>term</w:t>
-      </w:r>
-      <w:r>
-        <w:rPr>
-          <w:rFonts w:ascii="JetBrains Mono" w:hAnsi="JetBrains Mono" w:cs="JetBrains Mono"/>
-          <w:b/>
-          <w:bCs/>
-          <w:color w:val="C00000"/>
-        </w:rPr>
-        <w:t>YYYYMM</w:t>
-      </w:r>
-      <w:proofErr w:type="spellEnd"/>
-      <w:r>
-        <w:rPr>
-          <w:rFonts w:ascii="JetBrains Mono" w:hAnsi="JetBrains Mono" w:cs="JetBrains Mono"/>
-          <w:b/>
-          <w:bCs/>
-          <w:color w:val="C00000"/>
-        </w:rPr>
-        <w:t>]</w:t>
-      </w:r>
-    </w:p>
-    <w:p>
-      <w:pPr>
-        <w:pStyle w:val="BodyText"/>
-        <w:spacing w:after="120"/>
-        <w:ind w:left="2520" w:hanging="1440"/>
-      </w:pPr>
-      <w:r>
-        <w:t xml:space="preserve">Description: </w:t>
-      </w:r>
-      <w:r>
-        <w:tab/>
-        <w:t xml:space="preserve">Each </w:t>
-      </w:r>
-      <w:r>
-        <w:rPr>
-          <w:rStyle w:val="IntenseQuoteChar"/>
-          <w:b/>
-          <w:bCs/>
-        </w:rPr>
-        <w:t>Rule Set</w:t>
-      </w:r>
-      <w:r>
-        <w:t xml:space="preserve"> object represents a collection of rules that govern how courses operate.  Every section of a course specifies </w:t>
-      </w:r>
-      <w:r>
-        <w:t>the rule set it uses (different sections may use different rule sets).</w:t>
-      </w:r>
-      <w:r>
-        <w:t xml:space="preserve">  A rule set dictates what tasks the student must complete in order to access subsequent </w:t>
-      </w:r>
-      <w:proofErr w:type="gramStart"/>
-      <w:r>
-        <w:t>tasks, and</w:t>
-      </w:r>
-      <w:proofErr w:type="gramEnd"/>
-      <w:r>
-        <w:t xml:space="preserve"> </w:t>
-      </w:r>
-      <w:r>
-        <w:t xml:space="preserve">can </w:t>
-      </w:r>
-      <w:r>
-        <w:t>control other aspects of course delivery.</w:t>
-      </w:r>
-      <w:r>
-        <w:t xml:space="preserve">  Defining rules within a rule set allows multiple course sections to adopt identical rules without having to encode them within each course section.</w:t>
-      </w:r>
-    </w:p>
-    <w:p>
-      <w:pPr>
-        <w:pStyle w:val="BodyText"/>
-        <w:spacing w:after="120"/>
-        <w:ind w:left="2520" w:hanging="1440"/>
-      </w:pPr>
-      <w:r>
-        <w:t>Example:</w:t>
-      </w:r>
-      <w:r>
-        <w:tab/>
-      </w:r>
-    </w:p>
-    <w:p>
-      <w:pPr>
-        <w:pStyle w:val="BodyText"/>
-        <w:spacing w:after="0"/>
-        <w:ind w:left="2520" w:hanging="1440"/>
-      </w:pPr>
-      <w:r>
-        <w:t>Attributes:</w:t>
-      </w:r>
-    </w:p>
-    <w:p>
-      <w:pPr>
-        <w:pStyle w:val="BodyText"/>
-        <w:numPr>
-          <w:ilvl w:val="0"/>
-          <w:numId w:val="6"/>
-        </w:numPr>
-        <w:spacing w:after="0"/>
-        <w:ind w:left="1710" w:hanging="270"/>
-      </w:pPr>
-      <w:r>
-        <w:rPr>
-          <w:u w:val="single"/>
-        </w:rPr>
-        <w:lastRenderedPageBreak/>
-        <w:t>Rule Set ID</w:t>
-      </w:r>
-    </w:p>
-    <w:p>
-      <w:pPr>
-        <w:pStyle w:val="BodyText"/>
-        <w:numPr>
-          <w:ilvl w:val="0"/>
-          <w:numId w:val="6"/>
-        </w:numPr>
-        <w:spacing w:after="0"/>
-        <w:ind w:left="1710" w:hanging="270"/>
-      </w:pPr>
-      <w:r>
-        <w:t>Title</w:t>
-      </w:r>
-    </w:p>
-    <w:p>
-      <w:pPr>
-        <w:pStyle w:val="BodyText"/>
-        <w:numPr>
-          <w:ilvl w:val="0"/>
-          <w:numId w:val="6"/>
-        </w:numPr>
-        <w:spacing w:after="0"/>
-        <w:ind w:left="1710" w:hanging="270"/>
-      </w:pPr>
-      <w:r>
-        <w:t xml:space="preserve">Requires rule set licensing </w:t>
-      </w:r>
-      <w:proofErr w:type="gramStart"/>
-      <w:r>
-        <w:t>exam?</w:t>
-      </w:r>
-      <w:proofErr w:type="gramEnd"/>
-    </w:p>
-    <w:p>
-      <w:pPr>
-        <w:pStyle w:val="BodyText"/>
-        <w:spacing w:after="0"/>
-        <w:ind w:left="2520" w:hanging="1440"/>
-      </w:pPr>
-      <w:r>
-        <w:t>Relationships:</w:t>
-      </w:r>
-    </w:p>
-    <w:p>
-      <w:pPr>
-        <w:pStyle w:val="BodyText"/>
-        <w:numPr>
-          <w:ilvl w:val="0"/>
-          <w:numId w:val="7"/>
-        </w:numPr>
-        <w:spacing w:after="0"/>
-      </w:pPr>
-      <w:r>
-        <w:t xml:space="preserve">1 </w:t>
-      </w:r>
-      <w:r>
-        <w:rPr>
-          <w:rStyle w:val="IntenseQuoteChar"/>
-          <w:b/>
-          <w:bCs/>
-        </w:rPr>
-        <w:t>Rule Set</w:t>
-      </w:r>
-      <w:r>
-        <w:t xml:space="preserve"> contains N </w:t>
-      </w:r>
-      <w:r>
-        <w:rPr>
-          <w:rStyle w:val="IntenseQuoteChar"/>
-          <w:b/>
-          <w:bCs/>
-        </w:rPr>
-        <w:t>Rule Set Rule</w:t>
-      </w:r>
-      <w:r>
-        <w:t xml:space="preserve"> objects</w:t>
-      </w:r>
-    </w:p>
-    <w:p>
-      <w:pPr>
-        <w:pStyle w:val="Heading3"/>
-      </w:pPr>
-      <w:r>
-        <w:t>Rule Set Rule</w:t>
-      </w:r>
-      <w:r>
-        <w:t xml:space="preserve"> [</w:t>
-      </w:r>
-      <w:r>
-        <w:rPr>
-          <w:rFonts w:cstheme="majorHAnsi"/>
-        </w:rPr>
-        <w:t>→</w:t>
-      </w:r>
-      <w:r>
-        <w:t xml:space="preserve"> Rule Set]</w:t>
-      </w:r>
-    </w:p>
-    <w:p>
-      <w:pPr>
-        <w:pStyle w:val="BodyText"/>
-        <w:spacing w:after="120"/>
-        <w:ind w:left="2520" w:hanging="1440"/>
-      </w:pPr>
-      <w:proofErr w:type="spellStart"/>
-      <w:r>
-        <w:t>Keyspace</w:t>
-      </w:r>
-      <w:proofErr w:type="spellEnd"/>
-      <w:r>
-        <w:t xml:space="preserve">: </w:t>
-      </w:r>
-      <w:r>
-        <w:tab/>
-      </w:r>
-      <w:r>
-        <w:rPr>
-          <w:rFonts w:ascii="JetBrains Mono" w:hAnsi="JetBrains Mono" w:cs="JetBrains Mono"/>
-          <w:b/>
-          <w:bCs/>
-          <w:color w:val="C00000"/>
-        </w:rPr>
-        <w:t>[</w:t>
-      </w:r>
-      <w:proofErr w:type="spellStart"/>
-      <w:r>
-        <w:rPr>
-          <w:rFonts w:ascii="JetBrains Mono" w:hAnsi="JetBrains Mono" w:cs="JetBrains Mono"/>
-          <w:b/>
-          <w:bCs/>
-          <w:color w:val="C00000"/>
-        </w:rPr>
-        <w:t>term</w:t>
-      </w:r>
-      <w:r>
-        <w:rPr>
-          <w:rFonts w:ascii="JetBrains Mono" w:hAnsi="JetBrains Mono" w:cs="JetBrains Mono"/>
-          <w:b/>
-          <w:bCs/>
-          <w:color w:val="C00000"/>
-        </w:rPr>
-        <w:t>YYYYMM</w:t>
-      </w:r>
-      <w:proofErr w:type="spellEnd"/>
-      <w:r>
-        <w:rPr>
-          <w:rFonts w:ascii="JetBrains Mono" w:hAnsi="JetBrains Mono" w:cs="JetBrains Mono"/>
-          <w:b/>
-          <w:bCs/>
-          <w:color w:val="C00000"/>
-        </w:rPr>
-        <w:t>]</w:t>
-      </w:r>
-    </w:p>
-    <w:p>
-      <w:pPr>
-        <w:pStyle w:val="BodyText"/>
-        <w:spacing w:after="120"/>
-        <w:ind w:left="2520" w:hanging="1440"/>
-      </w:pPr>
-      <w:r>
-        <w:t xml:space="preserve">Description: </w:t>
-      </w:r>
-      <w:r>
-        <w:tab/>
-        <w:t xml:space="preserve">Each </w:t>
-      </w:r>
-      <w:r>
-        <w:rPr>
-          <w:rStyle w:val="IntenseQuoteChar"/>
-          <w:b/>
-          <w:bCs/>
-        </w:rPr>
-        <w:t>Rule Set Rule</w:t>
-      </w:r>
-      <w:r>
-        <w:t xml:space="preserve"> object represents a single rule within a rule set, which specifies that some requirement must be met </w:t>
-      </w:r>
-      <w:proofErr w:type="gramStart"/>
-      <w:r>
-        <w:t>in order to</w:t>
-      </w:r>
-      <w:proofErr w:type="gramEnd"/>
-      <w:r>
-        <w:t xml:space="preserve"> access some activity.</w:t>
-      </w:r>
-    </w:p>
-    <w:p>
-      <w:pPr>
-        <w:pStyle w:val="BodyText"/>
-        <w:spacing w:after="0"/>
-        <w:ind w:left="2520" w:hanging="1440"/>
-      </w:pPr>
-      <w:r>
-        <w:t>Attributes:</w:t>
-      </w:r>
-    </w:p>
-    <w:p>
-      <w:pPr>
-        <w:pStyle w:val="BodyText"/>
-        <w:numPr>
-          <w:ilvl w:val="0"/>
-          <w:numId w:val="6"/>
-        </w:numPr>
-        <w:spacing w:after="0"/>
-        <w:ind w:left="1710" w:hanging="270"/>
-        <w:rPr>
-          <w:u w:val="single"/>
-        </w:rPr>
-      </w:pPr>
-      <w:r>
-        <w:rPr>
-          <w:u w:val="single"/>
-        </w:rPr>
-        <w:t>Activity type</w:t>
-      </w:r>
-    </w:p>
-    <w:p>
-      <w:pPr>
-        <w:pStyle w:val="BodyText"/>
-        <w:numPr>
-          <w:ilvl w:val="0"/>
-          <w:numId w:val="6"/>
-        </w:numPr>
-        <w:spacing w:after="0"/>
-        <w:ind w:left="1710" w:hanging="270"/>
-        <w:rPr>
-          <w:u w:val="single"/>
-        </w:rPr>
-      </w:pPr>
-      <w:r>
-        <w:rPr>
-          <w:u w:val="single"/>
-        </w:rPr>
-        <w:t>Requiremen</w:t>
-      </w:r>
-      <w:r>
-        <w:rPr>
-          <w:u w:val="single"/>
-        </w:rPr>
-        <w:t>t</w:t>
-      </w:r>
-    </w:p>
-    <w:p>
-      <w:pPr>
-        <w:pStyle w:val="Heading3"/>
-      </w:pPr>
-      <w:r>
-        <w:t>Course</w:t>
-      </w:r>
-    </w:p>
-    <w:p>
-      <w:pPr>
-        <w:pStyle w:val="BodyText"/>
-        <w:spacing w:after="120"/>
-        <w:ind w:left="2520" w:hanging="1440"/>
-      </w:pPr>
-      <w:proofErr w:type="spellStart"/>
-      <w:r>
-        <w:t>Keyspace</w:t>
-      </w:r>
-      <w:proofErr w:type="spellEnd"/>
-      <w:r>
-        <w:t xml:space="preserve">: </w:t>
-      </w:r>
-      <w:r>
-        <w:tab/>
-      </w:r>
-      <w:r>
-        <w:rPr>
-          <w:rFonts w:ascii="JetBrains Mono" w:hAnsi="JetBrains Mono" w:cs="JetBrains Mono"/>
-          <w:b/>
-          <w:bCs/>
-          <w:color w:val="C00000"/>
-        </w:rPr>
-        <w:t>main</w:t>
-      </w:r>
-    </w:p>
-    <w:p>
-      <w:pPr>
-        <w:pStyle w:val="BodyText"/>
-        <w:spacing w:after="120"/>
-        <w:ind w:left="2520" w:hanging="1440"/>
-      </w:pPr>
-      <w:r>
-        <w:t xml:space="preserve">Description: </w:t>
-      </w:r>
-      <w:r>
-        <w:tab/>
-        <w:t xml:space="preserve">Each </w:t>
-      </w:r>
-      <w:r>
-        <w:rPr>
-          <w:rStyle w:val="IntenseQuoteChar"/>
-          <w:b/>
-          <w:bCs/>
-        </w:rPr>
-        <w:t xml:space="preserve">Course </w:t>
-      </w:r>
-      <w:r>
-        <w:t xml:space="preserve">object corresponds to either a course offered in the University catalog, or to a “placeholder” course used to manage access to non-credit tutorials or placement </w:t>
-      </w:r>
-      <w:r>
-        <w:t>outcomes</w:t>
-      </w:r>
-      <w:r>
-        <w:t xml:space="preserve">.  This table stores only courses for which content is delivered by the system.  There is a separate </w:t>
-      </w:r>
-      <w:r>
-        <w:rPr>
-          <w:rStyle w:val="IntenseQuoteChar"/>
-          <w:b/>
-          <w:bCs/>
-        </w:rPr>
-        <w:t>Catalog Course</w:t>
-      </w:r>
-      <w:r>
-        <w:t xml:space="preserve"> object to store information about all courses in the catalog.</w:t>
-      </w:r>
-    </w:p>
-    <w:p>
-      <w:pPr>
-        <w:pStyle w:val="BodyText"/>
-        <w:spacing w:after="120"/>
-        <w:ind w:left="2520" w:hanging="1440"/>
-      </w:pPr>
-      <w:r>
-        <w:t>Example:</w:t>
-      </w:r>
-      <w:r>
-        <w:tab/>
-        <w:t xml:space="preserve">There would normally be one record for each course managed by the system, plus one record for each non-credit tutorial, one for </w:t>
-      </w:r>
-      <w:r>
-        <w:t xml:space="preserve">the </w:t>
-      </w:r>
-      <w:r>
-        <w:t>math placement</w:t>
-      </w:r>
-      <w:r>
-        <w:t xml:space="preserve"> exam, and several for various placement outcomes</w:t>
-      </w:r>
-      <w:r>
-        <w:t>.  There may also be entries for courses that provide student “guest access” to managed courses.</w:t>
-      </w:r>
-    </w:p>
-    <w:p>
-      <w:pPr>
-        <w:pStyle w:val="BodyText"/>
-        <w:spacing w:after="0"/>
-        <w:ind w:left="2520" w:hanging="1440"/>
-      </w:pPr>
-      <w:r>
-        <w:t>Attributes:</w:t>
-      </w:r>
-    </w:p>
-    <w:p>
-      <w:pPr>
-        <w:pStyle w:val="BodyText"/>
-        <w:numPr>
-          <w:ilvl w:val="0"/>
-          <w:numId w:val="6"/>
-        </w:numPr>
-        <w:spacing w:after="0"/>
-        <w:ind w:left="1710" w:hanging="270"/>
-      </w:pPr>
-      <w:r>
-        <w:rPr>
-          <w:u w:val="single"/>
-        </w:rPr>
-        <w:t>Course</w:t>
-      </w:r>
-      <w:r>
-        <w:rPr>
-          <w:u w:val="single"/>
-        </w:rPr>
-        <w:t xml:space="preserve"> </w:t>
-      </w:r>
-      <w:r>
-        <w:rPr>
-          <w:u w:val="single"/>
-        </w:rPr>
-        <w:t>ID</w:t>
-      </w:r>
-      <w:r>
-        <w:t xml:space="preserve"> (like “MATH 117”</w:t>
-      </w:r>
-      <w:r>
-        <w:t>, from the University catalog</w:t>
-      </w:r>
-      <w:r>
-        <w:t>)</w:t>
-      </w:r>
-    </w:p>
-    <w:p>
-      <w:pPr>
-        <w:pStyle w:val="BodyText"/>
-        <w:numPr>
-          <w:ilvl w:val="0"/>
-          <w:numId w:val="6"/>
-        </w:numPr>
-        <w:spacing w:after="0"/>
-        <w:ind w:left="1710" w:hanging="270"/>
-      </w:pPr>
-      <w:r>
-        <w:t>Title (like “College Algebra I”</w:t>
-      </w:r>
-      <w:r>
-        <w:t>, from the University catalog</w:t>
-      </w:r>
-      <w:r>
-        <w:t>)</w:t>
-      </w:r>
-    </w:p>
-    <w:p>
-      <w:pPr>
-        <w:pStyle w:val="BodyText"/>
-        <w:numPr>
-          <w:ilvl w:val="0"/>
-          <w:numId w:val="6"/>
-        </w:numPr>
-        <w:spacing w:after="0"/>
-        <w:ind w:left="1710" w:hanging="270"/>
-      </w:pPr>
-      <w:r>
-        <w:t>Label (the course label, often identical to the course ID)</w:t>
-      </w:r>
-    </w:p>
-    <w:p>
-      <w:pPr>
-        <w:pStyle w:val="BodyText"/>
-        <w:numPr>
-          <w:ilvl w:val="0"/>
-          <w:numId w:val="6"/>
-        </w:numPr>
-        <w:spacing w:after="0"/>
-        <w:ind w:left="1710" w:hanging="270"/>
-      </w:pPr>
-      <w:r>
-        <w:t>Inline prefix (for example, “The ” if the Title is “Math Tutorial”; null or empty if no prefix needed, such as for the title “College Algebra I”).</w:t>
-      </w:r>
-    </w:p>
-    <w:p>
-      <w:pPr>
-        <w:pStyle w:val="BodyText"/>
-        <w:numPr>
-          <w:ilvl w:val="0"/>
-          <w:numId w:val="6"/>
-        </w:numPr>
-        <w:spacing w:after="0"/>
-        <w:ind w:left="1714" w:hanging="274"/>
-      </w:pPr>
-      <w:r>
-        <w:t>Catalog URL</w:t>
-      </w:r>
-    </w:p>
-    <w:p>
-      <w:pPr>
-        <w:pStyle w:val="BodyText"/>
-        <w:numPr>
-          <w:ilvl w:val="0"/>
-          <w:numId w:val="6"/>
-        </w:numPr>
-        <w:spacing w:after="0"/>
-        <w:ind w:left="1710" w:hanging="270"/>
-      </w:pPr>
-      <w:r>
-        <w:t>Number of credits</w:t>
-      </w:r>
-    </w:p>
-    <w:p>
-      <w:pPr>
-        <w:pStyle w:val="BodyText"/>
-        <w:numPr>
-          <w:ilvl w:val="0"/>
-          <w:numId w:val="6"/>
-        </w:numPr>
-        <w:spacing w:after="0"/>
-        <w:ind w:left="1710" w:hanging="270"/>
-      </w:pPr>
-      <w:r>
-        <w:t>Type (course, non-credit tutorial, placement activity, licensing exam, survey</w:t>
-      </w:r>
-      <w:r>
-        <w:t>, etc.</w:t>
-      </w:r>
-      <w:r>
-        <w:t>)</w:t>
-      </w:r>
-    </w:p>
-    <w:p>
-      <w:pPr>
-        <w:pStyle w:val="BodyText"/>
-        <w:spacing w:after="0"/>
-        <w:ind w:left="2520" w:hanging="1440"/>
-      </w:pPr>
-      <w:r>
-        <w:t>Relationships:</w:t>
-      </w:r>
-    </w:p>
-    <w:p>
-      <w:pPr>
-        <w:pStyle w:val="BodyText"/>
-        <w:numPr>
-          <w:ilvl w:val="0"/>
-          <w:numId w:val="7"/>
-        </w:numPr>
-        <w:spacing w:after="0"/>
-      </w:pPr>
-      <w:r>
-        <w:t xml:space="preserve">1 </w:t>
-      </w:r>
-      <w:r>
-        <w:rPr>
-          <w:rStyle w:val="IntenseQuoteChar"/>
-          <w:b/>
-          <w:bCs/>
-        </w:rPr>
-        <w:t>Course</w:t>
-      </w:r>
-      <w:r>
-        <w:rPr>
-          <w:rStyle w:val="IntenseQuoteChar"/>
-          <w:b/>
-          <w:bCs/>
-        </w:rPr>
-        <w:t xml:space="preserve"> </w:t>
-      </w:r>
-      <w:r>
-        <w:t xml:space="preserve">contains N </w:t>
-      </w:r>
-      <w:r>
-        <w:rPr>
-          <w:rStyle w:val="IntenseQuoteChar"/>
-          <w:b/>
-          <w:bCs/>
-        </w:rPr>
-        <w:t xml:space="preserve">Course </w:t>
-      </w:r>
-      <w:r>
-        <w:rPr>
-          <w:rStyle w:val="IntenseQuoteChar"/>
-          <w:b/>
-          <w:bCs/>
-        </w:rPr>
-        <w:t>Prerequisite</w:t>
-      </w:r>
-      <w:r>
-        <w:t xml:space="preserve"> objects</w:t>
-      </w:r>
-    </w:p>
-    <w:p>
-      <w:pPr>
-        <w:pStyle w:val="BodyText"/>
-        <w:numPr>
-          <w:ilvl w:val="0"/>
-          <w:numId w:val="7"/>
-        </w:numPr>
-        <w:spacing w:after="0"/>
-      </w:pPr>
-      <w:r>
-        <w:t xml:space="preserve">1 </w:t>
-      </w:r>
-      <w:r>
-        <w:rPr>
-          <w:rStyle w:val="IntenseQuoteChar"/>
-          <w:b/>
-          <w:bCs/>
-        </w:rPr>
-        <w:t xml:space="preserve">Course </w:t>
-      </w:r>
-      <w:r>
-        <w:t xml:space="preserve">contains N </w:t>
-      </w:r>
-      <w:r>
-        <w:rPr>
-          <w:rStyle w:val="IntenseQuoteChar"/>
-          <w:b/>
-          <w:bCs/>
-        </w:rPr>
-        <w:t>Course Variant</w:t>
-      </w:r>
-      <w:r>
-        <w:t xml:space="preserve"> objects</w:t>
-      </w:r>
-    </w:p>
-    <w:p>
-      <w:pPr>
-        <w:pStyle w:val="Heading3"/>
-      </w:pPr>
-      <w:r>
-        <w:t>Course Prerequisite [</w:t>
-      </w:r>
-      <w:r>
-        <w:rPr>
-          <w:rFonts w:cstheme="majorHAnsi"/>
-        </w:rPr>
-        <w:t>→</w:t>
-      </w:r>
-      <w:r>
-        <w:t xml:space="preserve"> Course]</w:t>
-      </w:r>
-    </w:p>
-    <w:p>
-      <w:pPr>
-        <w:pStyle w:val="BodyText"/>
-        <w:spacing w:after="120"/>
-        <w:ind w:left="2520" w:hanging="1440"/>
-      </w:pPr>
-      <w:proofErr w:type="spellStart"/>
-      <w:r>
-        <w:t>Keyspace</w:t>
-      </w:r>
-      <w:proofErr w:type="spellEnd"/>
-      <w:r>
-        <w:t xml:space="preserve">: </w:t>
-      </w:r>
-      <w:r>
-        <w:tab/>
-      </w:r>
-      <w:r>
-        <w:rPr>
-          <w:rFonts w:ascii="JetBrains Mono" w:hAnsi="JetBrains Mono" w:cs="JetBrains Mono"/>
-          <w:b/>
-          <w:bCs/>
-          <w:color w:val="C00000"/>
-        </w:rPr>
-        <w:t>main</w:t>
-      </w:r>
-    </w:p>
-    <w:p>
-      <w:pPr>
-        <w:pStyle w:val="BodyText"/>
-        <w:spacing w:after="120"/>
-        <w:ind w:left="2520" w:hanging="1440"/>
-      </w:pPr>
-      <w:r>
-        <w:t xml:space="preserve">Description: </w:t>
-      </w:r>
-      <w:r>
-        <w:tab/>
-        <w:t xml:space="preserve">Each </w:t>
-      </w:r>
-      <w:r>
-        <w:rPr>
-          <w:rStyle w:val="IntenseQuoteChar"/>
-          <w:b/>
-          <w:bCs/>
-        </w:rPr>
-        <w:t xml:space="preserve">Course Prerequisite </w:t>
-      </w:r>
-      <w:r>
-        <w:t xml:space="preserve">object defines </w:t>
-      </w:r>
-      <w:r>
-        <w:t>one or more</w:t>
-      </w:r>
-      <w:r>
-        <w:t xml:space="preserve"> course</w:t>
-      </w:r>
-      <w:r>
-        <w:t>s (possibly with required minimum grades in each)</w:t>
-      </w:r>
-      <w:r>
-        <w:t xml:space="preserve">, credit for </w:t>
-      </w:r>
-      <w:r>
-        <w:t xml:space="preserve">all of </w:t>
-      </w:r>
-      <w:r>
-        <w:t xml:space="preserve">which satisfies the prerequisite for this course.  If </w:t>
-      </w:r>
-      <w:r>
-        <w:lastRenderedPageBreak/>
-        <w:t>there are multiple records for a course, having credit that matches ANY record is sufficient to clear the prerequisite for the parent course</w:t>
-      </w:r>
-      <w:r>
-        <w:t>.</w:t>
-      </w:r>
-    </w:p>
-    <w:p>
-      <w:pPr>
-        <w:pStyle w:val="BodyText"/>
-        <w:spacing w:after="120"/>
-        <w:ind w:left="2520" w:hanging="1440"/>
-      </w:pPr>
-      <w:r>
-        <w:t>Example:</w:t>
-      </w:r>
-      <w:r>
-        <w:tab/>
-        <w:t>The prerequisites for a College Algebra I course could include courses transferred from local community colleges or math placement outcomes, which are expressed in terms of course IDs.</w:t>
-      </w:r>
-    </w:p>
-    <w:p>
-      <w:pPr>
-        <w:pStyle w:val="BodyText"/>
-        <w:spacing w:after="0"/>
-        <w:ind w:left="2520" w:hanging="1440"/>
-      </w:pPr>
-      <w:r>
-        <w:t>Attributes:</w:t>
-      </w:r>
-    </w:p>
-    <w:p>
-      <w:pPr>
-        <w:pStyle w:val="BodyText"/>
-        <w:numPr>
-          <w:ilvl w:val="0"/>
-          <w:numId w:val="6"/>
-        </w:numPr>
-        <w:spacing w:after="0"/>
-        <w:rPr>
-          <w:u w:val="single"/>
-        </w:rPr>
-      </w:pPr>
-      <w:r>
-        <w:rPr>
-          <w:u w:val="single"/>
-        </w:rPr>
-        <w:t>List&lt;</w:t>
-      </w:r>
-      <w:r>
-        <w:rPr>
-          <w:u w:val="single"/>
-        </w:rPr>
-        <w:t>Prerequisite course ID</w:t>
-      </w:r>
-      <w:r>
-        <w:rPr>
-          <w:u w:val="single"/>
-        </w:rPr>
-        <w:t>&gt;</w:t>
-      </w:r>
-    </w:p>
-    <w:p>
-      <w:pPr>
-        <w:pStyle w:val="BodyText"/>
-        <w:numPr>
-          <w:ilvl w:val="0"/>
-          <w:numId w:val="6"/>
-        </w:numPr>
-        <w:spacing w:after="120"/>
-      </w:pPr>
-      <w:r>
-        <w:t>List&lt;</w:t>
-      </w:r>
-      <w:r>
-        <w:t>Minimum grade required</w:t>
-      </w:r>
-      <w:r>
-        <w:t>&gt;</w:t>
-      </w:r>
-    </w:p>
-    <w:p>
-      <w:pPr>
-        <w:pStyle w:val="Heading3"/>
-      </w:pPr>
-      <w:r>
-        <w:t>Course Variant</w:t>
-      </w:r>
-      <w:r>
-        <w:t xml:space="preserve"> [</w:t>
-      </w:r>
-      <w:r>
-        <w:rPr>
-          <w:rFonts w:cstheme="majorHAnsi"/>
-        </w:rPr>
-        <w:t>→</w:t>
-      </w:r>
-      <w:r>
-        <w:t xml:space="preserve"> Course]</w:t>
-      </w:r>
-    </w:p>
-    <w:p>
-      <w:pPr>
-        <w:pStyle w:val="BodyText"/>
-        <w:spacing w:after="120"/>
-        <w:ind w:left="2520" w:hanging="1440"/>
-      </w:pPr>
-      <w:proofErr w:type="spellStart"/>
-      <w:r>
-        <w:t>Keyspace</w:t>
-      </w:r>
-      <w:proofErr w:type="spellEnd"/>
-      <w:r>
-        <w:t xml:space="preserve">: </w:t>
-      </w:r>
-      <w:r>
-        <w:tab/>
-      </w:r>
-      <w:r>
-        <w:rPr>
-          <w:rFonts w:ascii="JetBrains Mono" w:hAnsi="JetBrains Mono" w:cs="JetBrains Mono"/>
-          <w:b/>
-          <w:bCs/>
-          <w:color w:val="C00000"/>
-        </w:rPr>
-        <w:t>main</w:t>
-      </w:r>
-    </w:p>
-    <w:p>
-      <w:pPr>
-        <w:pStyle w:val="BodyText"/>
-        <w:spacing w:after="120"/>
-        <w:ind w:left="2520" w:hanging="1440"/>
-      </w:pPr>
-      <w:r>
-        <w:t xml:space="preserve">Description: </w:t>
-      </w:r>
-      <w:r>
-        <w:tab/>
-        <w:t xml:space="preserve">Each </w:t>
-      </w:r>
-      <w:r>
-        <w:rPr>
-          <w:rStyle w:val="IntenseQuoteChar"/>
-          <w:b/>
-          <w:bCs/>
-        </w:rPr>
-        <w:t xml:space="preserve">Course Variant </w:t>
-      </w:r>
-      <w:r>
-        <w:t xml:space="preserve">object corresponds to a variant of a single </w:t>
-      </w:r>
-      <w:r>
-        <w:rPr>
-          <w:rStyle w:val="IntenseQuoteChar"/>
-          <w:b/>
-          <w:bCs/>
-        </w:rPr>
-        <w:t xml:space="preserve">Course </w:t>
-      </w:r>
-      <w:r>
-        <w:t xml:space="preserve">object.  Variants may have differing numbers of units and standards, and may be offered in different formats, but should all have </w:t>
-      </w:r>
-      <w:r>
-        <w:t>reasonable similar course</w:t>
-      </w:r>
-      <w:r>
-        <w:t xml:space="preserve"> learning </w:t>
-      </w:r>
-      <w:r>
-        <w:t>outcomes</w:t>
-      </w:r>
-      <w:r>
-        <w:t>.</w:t>
-      </w:r>
-    </w:p>
-    <w:p>
-      <w:pPr>
-        <w:pStyle w:val="BodyText"/>
-        <w:spacing w:after="120"/>
-        <w:ind w:left="2520" w:hanging="1440"/>
-      </w:pPr>
-      <w:r>
-        <w:t>Example:</w:t>
-      </w:r>
-      <w:r>
-        <w:tab/>
-        <w:t>A course being re-designed and offered in a legacy format while a few sections of the new format are piloted would have a legacy variant and a new variant.</w:t>
-      </w:r>
-    </w:p>
-    <w:p>
-      <w:pPr>
-        <w:pStyle w:val="BodyText"/>
-        <w:spacing w:after="0"/>
-        <w:ind w:left="2520" w:hanging="1440"/>
-      </w:pPr>
-      <w:r>
-        <w:t>Attributes:</w:t>
-      </w:r>
-    </w:p>
-    <w:p>
-      <w:pPr>
-        <w:pStyle w:val="BodyText"/>
-        <w:numPr>
-          <w:ilvl w:val="0"/>
-          <w:numId w:val="6"/>
-        </w:numPr>
-        <w:spacing w:after="0"/>
-        <w:ind w:left="1710" w:hanging="270"/>
-      </w:pPr>
-      <w:r>
-        <w:rPr>
-          <w:u w:val="single"/>
-        </w:rPr>
-        <w:t>Variant ID</w:t>
-      </w:r>
-      <w:r>
-        <w:t xml:space="preserve"> (such as the name of the curriculum author or a term ID if only offered one term)</w:t>
-      </w:r>
-    </w:p>
-    <w:p>
-      <w:pPr>
-        <w:pStyle w:val="BodyText"/>
-        <w:numPr>
-          <w:ilvl w:val="0"/>
-          <w:numId w:val="6"/>
-        </w:numPr>
-        <w:spacing w:after="0"/>
-        <w:ind w:left="1710" w:hanging="270"/>
-      </w:pPr>
-      <w:r>
-        <w:t>Number of units</w:t>
-      </w:r>
-    </w:p>
-    <w:p>
-      <w:pPr>
-        <w:pStyle w:val="BodyText"/>
-        <w:numPr>
-          <w:ilvl w:val="0"/>
-          <w:numId w:val="6"/>
-        </w:numPr>
-        <w:spacing w:after="0"/>
-        <w:ind w:left="1710" w:hanging="270"/>
-      </w:pPr>
-      <w:r>
-        <w:t>When active</w:t>
-      </w:r>
-    </w:p>
-    <w:p>
-      <w:pPr>
-        <w:pStyle w:val="BodyText"/>
-        <w:numPr>
-          <w:ilvl w:val="0"/>
-          <w:numId w:val="6"/>
-        </w:numPr>
-        <w:spacing w:after="0"/>
-        <w:ind w:left="1710" w:hanging="270"/>
-      </w:pPr>
-      <w:r>
-        <w:t>When pulled</w:t>
-      </w:r>
-    </w:p>
-    <w:p>
-      <w:pPr>
-        <w:pStyle w:val="BodyText"/>
-        <w:numPr>
-          <w:ilvl w:val="0"/>
-          <w:numId w:val="6"/>
-        </w:numPr>
-        <w:spacing w:after="120"/>
-        <w:ind w:left="1710" w:hanging="270"/>
-      </w:pPr>
-      <w:proofErr w:type="spellStart"/>
-      <w:r>
-        <w:t>Requred</w:t>
-      </w:r>
-      <w:proofErr w:type="spellEnd"/>
-      <w:r>
-        <w:t xml:space="preserve"> E-Text ID (null if none)</w:t>
-      </w:r>
-    </w:p>
-    <w:p>
-      <w:pPr>
-        <w:pStyle w:val="BodyText"/>
-        <w:spacing w:after="0"/>
-        <w:ind w:left="2520" w:hanging="1440"/>
-      </w:pPr>
-      <w:r>
-        <w:t>Relationships:</w:t>
-      </w:r>
-    </w:p>
-    <w:p>
-      <w:pPr>
-        <w:pStyle w:val="BodyText"/>
-        <w:numPr>
-          <w:ilvl w:val="0"/>
-          <w:numId w:val="7"/>
-        </w:numPr>
-        <w:spacing w:after="0"/>
-      </w:pPr>
-      <w:r>
-        <w:t xml:space="preserve">1 </w:t>
-      </w:r>
-      <w:r>
-        <w:rPr>
-          <w:rStyle w:val="IntenseQuoteChar"/>
-          <w:b/>
-          <w:bCs/>
-        </w:rPr>
-        <w:t>Course Variant</w:t>
-      </w:r>
-      <w:r>
-        <w:t xml:space="preserve"> contains N </w:t>
-      </w:r>
-      <w:r>
-        <w:rPr>
-          <w:rStyle w:val="IntenseQuoteChar"/>
-          <w:b/>
-          <w:bCs/>
-        </w:rPr>
-        <w:t>Course</w:t>
-      </w:r>
-      <w:r>
-        <w:rPr>
-          <w:rStyle w:val="IntenseQuoteChar"/>
-          <w:b/>
-          <w:bCs/>
-        </w:rPr>
-        <w:t xml:space="preserve"> </w:t>
-      </w:r>
-      <w:r>
-        <w:rPr>
-          <w:rStyle w:val="IntenseQuoteChar"/>
-          <w:b/>
-          <w:bCs/>
-        </w:rPr>
-        <w:t>Unit</w:t>
-      </w:r>
-      <w:r>
-        <w:t xml:space="preserve"> objects</w:t>
-      </w:r>
-    </w:p>
-    <w:p>
-      <w:pPr>
-        <w:pStyle w:val="BodyText"/>
-        <w:numPr>
-          <w:ilvl w:val="0"/>
-          <w:numId w:val="7"/>
-        </w:numPr>
-        <w:spacing w:after="0"/>
-      </w:pPr>
-      <w:r>
-        <w:t xml:space="preserve">1 </w:t>
-      </w:r>
-      <w:r>
-        <w:rPr>
-          <w:rStyle w:val="IntenseQuoteChar"/>
-          <w:b/>
-        </w:rPr>
-        <w:t>Course Variant</w:t>
-      </w:r>
-      <w:r>
-        <w:t xml:space="preserve"> contains N </w:t>
-      </w:r>
-      <w:r>
-        <w:rPr>
-          <w:rStyle w:val="IntenseQuoteChar"/>
-          <w:b/>
-        </w:rPr>
-        <w:t>Course Section</w:t>
-      </w:r>
-      <w:r>
-        <w:t xml:space="preserve"> objects</w:t>
-      </w:r>
-      <w:r>
-        <w:t xml:space="preserve"> within each term</w:t>
-      </w:r>
-    </w:p>
-    <w:p>
-      <w:pPr>
-        <w:pStyle w:val="Heading3"/>
-      </w:pPr>
-      <w:r>
-        <w:t>Course Unit</w:t>
-      </w:r>
-      <w:r>
-        <w:t xml:space="preserve"> [</w:t>
-      </w:r>
-      <w:r>
-        <w:rPr>
-          <w:rFonts w:cstheme="majorHAnsi"/>
-        </w:rPr>
-        <w:t>→</w:t>
-      </w:r>
-      <w:r>
-        <w:t xml:space="preserve"> Course Variant]</w:t>
-      </w:r>
-    </w:p>
-    <w:p>
-      <w:pPr>
-        <w:pStyle w:val="BodyText"/>
-        <w:spacing w:after="120"/>
-        <w:ind w:left="2520" w:hanging="1440"/>
-      </w:pPr>
-      <w:proofErr w:type="spellStart"/>
-      <w:r>
-        <w:t>Keyspace</w:t>
-      </w:r>
-      <w:proofErr w:type="spellEnd"/>
-      <w:r>
-        <w:t xml:space="preserve">: </w:t>
-      </w:r>
-      <w:r>
-        <w:tab/>
-      </w:r>
-      <w:r>
-        <w:rPr>
-          <w:rFonts w:ascii="JetBrains Mono" w:hAnsi="JetBrains Mono" w:cs="JetBrains Mono"/>
-          <w:b/>
-          <w:bCs/>
-          <w:color w:val="C00000"/>
-        </w:rPr>
-        <w:t>main</w:t>
-      </w:r>
-    </w:p>
-    <w:p>
-      <w:pPr>
-        <w:pStyle w:val="BodyText"/>
-        <w:spacing w:after="120"/>
-        <w:ind w:left="2520" w:hanging="1440"/>
-      </w:pPr>
-      <w:r>
-        <w:t xml:space="preserve">Description: </w:t>
-      </w:r>
-      <w:r>
-        <w:tab/>
-        <w:t xml:space="preserve">Each </w:t>
-      </w:r>
-      <w:r>
-        <w:rPr>
-          <w:rStyle w:val="IntenseQuoteChar"/>
-          <w:b/>
-          <w:bCs/>
-        </w:rPr>
-        <w:t xml:space="preserve">Course Unit </w:t>
-      </w:r>
-      <w:r>
-        <w:t xml:space="preserve">object corresponds to </w:t>
-      </w:r>
-      <w:proofErr w:type="gramStart"/>
-      <w:r>
-        <w:t>either a</w:t>
-      </w:r>
-      <w:proofErr w:type="gramEnd"/>
-      <w:r>
-        <w:t xml:space="preserve"> single unit </w:t>
-      </w:r>
-      <w:r>
-        <w:t xml:space="preserve">pr module </w:t>
-      </w:r>
-      <w:r>
-        <w:t xml:space="preserve">of a </w:t>
-      </w:r>
-      <w:r>
-        <w:rPr>
-          <w:rStyle w:val="IntenseQuoteChar"/>
-          <w:b/>
-          <w:bCs/>
-        </w:rPr>
-        <w:t xml:space="preserve">Course Variant </w:t>
-      </w:r>
-      <w:r>
-        <w:t>object.  Every course variant has a fixed number of units.</w:t>
-      </w:r>
-    </w:p>
-    <w:p>
-      <w:pPr>
-        <w:pStyle w:val="BodyText"/>
-        <w:spacing w:after="120"/>
-        <w:ind w:left="2520" w:hanging="1440"/>
-      </w:pPr>
-      <w:r>
-        <w:t>Example:</w:t>
-      </w:r>
-      <w:r>
-        <w:tab/>
-        <w:t>Unit 0 as a “Skills Review” unit, then 4 units of content, and a unit to provide a comprehensive final exam.  Courses that represent only things like placement or licensing exams would have a single unit of “Exam” type, but which could contain instructional review content.</w:t>
-      </w:r>
-    </w:p>
-    <w:p>
-      <w:pPr>
-        <w:pStyle w:val="BodyText"/>
-        <w:spacing w:after="0"/>
-        <w:ind w:left="2520" w:hanging="1440"/>
-      </w:pPr>
-      <w:r>
-        <w:t>Attributes:</w:t>
-      </w:r>
-    </w:p>
-    <w:p>
-      <w:pPr>
-        <w:pStyle w:val="BodyText"/>
-        <w:numPr>
-          <w:ilvl w:val="0"/>
-          <w:numId w:val="6"/>
-        </w:numPr>
-        <w:spacing w:after="0"/>
-        <w:ind w:left="1710" w:hanging="270"/>
-      </w:pPr>
-      <w:r>
-        <w:rPr>
-          <w:u w:val="single"/>
-        </w:rPr>
-        <w:t>Unit</w:t>
-      </w:r>
-    </w:p>
-    <w:p>
-      <w:pPr>
-        <w:pStyle w:val="BodyText"/>
-        <w:numPr>
-          <w:ilvl w:val="0"/>
-          <w:numId w:val="6"/>
-        </w:numPr>
-        <w:spacing w:after="0"/>
-        <w:ind w:left="1714" w:hanging="274"/>
-      </w:pPr>
-      <w:r>
-        <w:t>Title</w:t>
-      </w:r>
-    </w:p>
-    <w:p>
-      <w:pPr>
-        <w:pStyle w:val="BodyText"/>
-        <w:numPr>
-          <w:ilvl w:val="0"/>
-          <w:numId w:val="6"/>
-        </w:numPr>
-        <w:spacing w:after="120"/>
-        <w:ind w:left="1710" w:hanging="270"/>
-      </w:pPr>
-      <w:r>
-        <w:t>Type (Skills Review, Instruction, Final Exam, Exam)</w:t>
-      </w:r>
-    </w:p>
-    <w:p>
-      <w:pPr>
-        <w:pStyle w:val="BodyText"/>
-        <w:spacing w:after="0"/>
-        <w:ind w:left="2520" w:hanging="1440"/>
-      </w:pPr>
-      <w:r>
-        <w:t>Relationships:</w:t>
-      </w:r>
-    </w:p>
-    <w:p>
-      <w:pPr>
-        <w:pStyle w:val="BodyText"/>
-        <w:numPr>
-          <w:ilvl w:val="0"/>
-          <w:numId w:val="7"/>
-        </w:numPr>
-        <w:spacing w:after="0"/>
-      </w:pPr>
-      <w:r>
-        <w:t xml:space="preserve">1 </w:t>
-      </w:r>
-      <w:r>
-        <w:rPr>
-          <w:rStyle w:val="IntenseQuoteChar"/>
-          <w:b/>
-          <w:bCs/>
-        </w:rPr>
-        <w:t>Course Unit</w:t>
-      </w:r>
-      <w:r>
-        <w:t xml:space="preserve"> contains N </w:t>
-      </w:r>
-      <w:r>
-        <w:rPr>
-          <w:rStyle w:val="IntenseQuoteChar"/>
-          <w:b/>
-          <w:bCs/>
-        </w:rPr>
-        <w:t>Course</w:t>
-      </w:r>
-      <w:r>
-        <w:rPr>
-          <w:rStyle w:val="IntenseQuoteChar"/>
-          <w:b/>
-          <w:bCs/>
-        </w:rPr>
-        <w:t xml:space="preserve"> </w:t>
-      </w:r>
-      <w:r>
-        <w:rPr>
-          <w:rStyle w:val="IntenseQuoteChar"/>
-          <w:b/>
-          <w:bCs/>
-        </w:rPr>
-        <w:t>Unit Objective</w:t>
-      </w:r>
-      <w:r>
-        <w:t xml:space="preserve"> objects</w:t>
-      </w:r>
-    </w:p>
-    <w:p>
-      <w:pPr>
-        <w:pStyle w:val="Heading3"/>
-      </w:pPr>
-      <w:r>
-        <w:lastRenderedPageBreak/>
-        <w:t>Course Unit Objective</w:t>
-      </w:r>
-      <w:r>
-        <w:t xml:space="preserve"> [</w:t>
-      </w:r>
-      <w:r>
-        <w:rPr>
-          <w:rFonts w:cstheme="majorHAnsi"/>
-        </w:rPr>
-        <w:t>→</w:t>
-      </w:r>
-      <w:r>
-        <w:t xml:space="preserve"> Course Unit]</w:t>
-      </w:r>
-    </w:p>
-    <w:p>
-      <w:pPr>
-        <w:pStyle w:val="BodyText"/>
-        <w:spacing w:after="120"/>
-        <w:ind w:left="2520" w:hanging="1440"/>
-      </w:pPr>
-      <w:proofErr w:type="spellStart"/>
-      <w:r>
-        <w:t>Keyspace</w:t>
-      </w:r>
-      <w:proofErr w:type="spellEnd"/>
-      <w:r>
-        <w:t xml:space="preserve">: </w:t>
-      </w:r>
-      <w:r>
-        <w:tab/>
-      </w:r>
-      <w:r>
-        <w:rPr>
-          <w:rFonts w:ascii="JetBrains Mono" w:hAnsi="JetBrains Mono" w:cs="JetBrains Mono"/>
-          <w:b/>
-          <w:bCs/>
-          <w:color w:val="C00000"/>
-        </w:rPr>
-        <w:t>main</w:t>
-      </w:r>
-    </w:p>
-    <w:p>
-      <w:pPr>
-        <w:pStyle w:val="BodyText"/>
-        <w:spacing w:after="120"/>
-        <w:ind w:left="2520" w:hanging="1440"/>
-      </w:pPr>
-      <w:r>
-        <w:t xml:space="preserve">Description: </w:t>
-      </w:r>
-      <w:r>
-        <w:tab/>
-        <w:t xml:space="preserve">Each </w:t>
-      </w:r>
-      <w:r>
-        <w:rPr>
-          <w:rStyle w:val="IntenseQuoteChar"/>
-          <w:b/>
-          <w:bCs/>
-        </w:rPr>
-        <w:t xml:space="preserve">Course Unit Objective </w:t>
-      </w:r>
-      <w:r>
-        <w:t>object corresponds to either a single objective</w:t>
-      </w:r>
-      <w:r>
-        <w:t xml:space="preserve"> or learning target/standard</w:t>
-      </w:r>
-      <w:r>
-        <w:t xml:space="preserve"> within a </w:t>
-      </w:r>
-      <w:r>
-        <w:rPr>
-          <w:rStyle w:val="IntenseQuoteChar"/>
-          <w:b/>
-          <w:bCs/>
-        </w:rPr>
-        <w:t xml:space="preserve">Course Unit </w:t>
-      </w:r>
-      <w:r>
-        <w:t>object.</w:t>
-      </w:r>
-      <w:r>
-        <w:t xml:space="preserve">  Objectives represent a finer level of granularity in the organization of instructional content than a unit.  Objectives in a unit may be presented linearly or students may have some control over ordering.</w:t>
-      </w:r>
-      <w:r>
-        <w:t xml:space="preserve">  In a “standards-based” course, each objective represents one standard.  In a mastery-based course, each objective represents a topic.</w:t>
-      </w:r>
-    </w:p>
-    <w:p>
-      <w:pPr>
-        <w:pStyle w:val="BodyText"/>
-        <w:spacing w:after="120"/>
-        <w:ind w:left="2520" w:hanging="1440"/>
-      </w:pPr>
-      <w:r>
-        <w:t>Example:</w:t>
-      </w:r>
-      <w:r>
-        <w:tab/>
-      </w:r>
-      <w:r>
-        <w:t>A unit might have five objectives, each one with some instructional content, a set of exercises, and an assignment.</w:t>
-      </w:r>
-    </w:p>
-    <w:p>
-      <w:pPr>
-        <w:pStyle w:val="BodyText"/>
-        <w:spacing w:after="0"/>
-        <w:ind w:left="2520" w:hanging="1440"/>
-      </w:pPr>
-      <w:r>
-        <w:t>Attributes:</w:t>
-      </w:r>
-    </w:p>
-    <w:p>
-      <w:pPr>
-        <w:pStyle w:val="BodyText"/>
-        <w:numPr>
-          <w:ilvl w:val="0"/>
-          <w:numId w:val="6"/>
-        </w:numPr>
-        <w:spacing w:after="0"/>
-        <w:ind w:left="1710" w:hanging="270"/>
-      </w:pPr>
-      <w:r>
-        <w:rPr>
-          <w:u w:val="single"/>
-        </w:rPr>
-        <w:t>Objective</w:t>
-      </w:r>
-      <w:r>
-        <w:rPr>
-          <w:u w:val="single"/>
-        </w:rPr>
-        <w:t xml:space="preserve"> </w:t>
-      </w:r>
-      <w:r>
-        <w:rPr>
-          <w:u w:val="single"/>
-        </w:rPr>
-        <w:t>ID</w:t>
-      </w:r>
-      <w:r>
-        <w:t xml:space="preserve"> (like “MATH 117”)</w:t>
-      </w:r>
-    </w:p>
-    <w:p>
-      <w:pPr>
-        <w:pStyle w:val="BodyText"/>
-        <w:numPr>
-          <w:ilvl w:val="0"/>
-          <w:numId w:val="6"/>
-        </w:numPr>
-        <w:spacing w:after="0"/>
-        <w:ind w:left="1714" w:hanging="274"/>
-      </w:pPr>
-      <w:r>
-        <w:t>Type (Introduction, Skills Review, Learning Target, etc.)</w:t>
-      </w:r>
-    </w:p>
-    <w:p>
-      <w:pPr>
-        <w:pStyle w:val="BodyText"/>
-        <w:numPr>
-          <w:ilvl w:val="0"/>
-          <w:numId w:val="6"/>
-        </w:numPr>
-        <w:spacing w:after="0"/>
-        <w:ind w:left="1714" w:hanging="274"/>
-      </w:pPr>
-      <w:r>
-        <w:t>Label (a label within this course unit, like “Learning Target 3.1”)</w:t>
-      </w:r>
-    </w:p>
-    <w:p>
-      <w:pPr>
-        <w:pStyle w:val="BodyText"/>
-        <w:numPr>
-          <w:ilvl w:val="0"/>
-          <w:numId w:val="6"/>
-        </w:numPr>
-        <w:spacing w:after="120"/>
-        <w:ind w:left="1714" w:hanging="274"/>
-      </w:pPr>
-      <w:r>
-        <w:t>Lesson ID</w:t>
-      </w:r>
-      <w:r>
-        <w:t xml:space="preserve"> (the ID of a packaged lesson that provides instructional content)</w:t>
-      </w:r>
-    </w:p>
-    <w:p>
-      <w:pPr>
-        <w:pStyle w:val="BodyText"/>
-        <w:spacing w:after="0"/>
-        <w:ind w:left="2520" w:hanging="1440"/>
-      </w:pPr>
-      <w:r>
-        <w:t>Relationships:</w:t>
-      </w:r>
-    </w:p>
-    <w:p>
-      <w:pPr>
-        <w:pStyle w:val="BodyText"/>
-        <w:numPr>
-          <w:ilvl w:val="0"/>
-          <w:numId w:val="7"/>
-        </w:numPr>
-        <w:spacing w:after="0"/>
-      </w:pPr>
-      <w:r>
-        <w:t xml:space="preserve">1 </w:t>
-      </w:r>
-      <w:r>
-        <w:rPr>
-          <w:rStyle w:val="IntenseQuoteChar"/>
-          <w:b/>
-          <w:bCs/>
-        </w:rPr>
-        <w:t>Course Unit Objective</w:t>
-      </w:r>
-      <w:r>
-        <w:t xml:space="preserve"> contains N </w:t>
-      </w:r>
-      <w:r>
-        <w:rPr>
-          <w:rStyle w:val="IntenseQuoteChar"/>
-          <w:b/>
-          <w:bCs/>
-        </w:rPr>
-        <w:t>Course Unit Objective L</w:t>
-      </w:r>
-      <w:r>
-        <w:rPr>
-          <w:rStyle w:val="IntenseQuoteChar"/>
-          <w:b/>
-          <w:bCs/>
-        </w:rPr>
-        <w:t>esson</w:t>
-      </w:r>
-      <w:r>
-        <w:t xml:space="preserve"> objects</w:t>
-      </w:r>
-    </w:p>
-    <w:p>
-      <w:pPr>
-        <w:pStyle w:val="BodyText"/>
-        <w:spacing w:after="120"/>
-      </w:pPr>
-    </w:p>
-    <w:p>
-      <w:pPr>
-        <w:pStyle w:val="BodyText"/>
-        <w:spacing w:after="120"/>
-      </w:pPr>
-    </w:p>
-    <w:p>
-      <w:pPr>
-        <w:pStyle w:val="Heading3"/>
-      </w:pPr>
-      <w:r>
-        <w:t>Course Unit Objective Lesson [</w:t>
-      </w:r>
-      <w:r>
-        <w:rPr>
-          <w:rFonts w:cstheme="majorHAnsi"/>
-        </w:rPr>
-        <w:t>→</w:t>
-      </w:r>
-      <w:r>
-        <w:t xml:space="preserve"> Course Unit Objective]</w:t>
-      </w:r>
-    </w:p>
-    <w:p>
-      <w:pPr>
-        <w:pStyle w:val="BodyText"/>
-        <w:spacing w:after="120"/>
-        <w:ind w:left="2520" w:hanging="1440"/>
-      </w:pPr>
-      <w:proofErr w:type="spellStart"/>
-      <w:r>
-        <w:t>Keyspace</w:t>
-      </w:r>
-      <w:proofErr w:type="spellEnd"/>
-      <w:r>
-        <w:t xml:space="preserve">: </w:t>
-      </w:r>
-      <w:r>
-        <w:tab/>
-      </w:r>
-      <w:r>
-        <w:rPr>
-          <w:rFonts w:ascii="JetBrains Mono" w:hAnsi="JetBrains Mono" w:cs="JetBrains Mono"/>
-          <w:b/>
-          <w:bCs/>
-          <w:color w:val="C00000"/>
-        </w:rPr>
-        <w:t>main</w:t>
-      </w:r>
-    </w:p>
-    <w:p>
-      <w:pPr>
-        <w:pStyle w:val="BodyText"/>
-        <w:spacing w:after="120"/>
-        <w:ind w:left="2520" w:hanging="1440"/>
-      </w:pPr>
-      <w:r>
-        <w:t xml:space="preserve">Description: </w:t>
-      </w:r>
-      <w:r>
-        <w:tab/>
-        <w:t xml:space="preserve">Each </w:t>
-      </w:r>
-      <w:r>
-        <w:rPr>
-          <w:rStyle w:val="IntenseQuoteChar"/>
-          <w:b/>
-          <w:bCs/>
-        </w:rPr>
-        <w:t xml:space="preserve">Course Unit Objective Lesson </w:t>
-      </w:r>
-      <w:r>
-        <w:t xml:space="preserve">object associates a lesson with a course unit </w:t>
-      </w:r>
-      <w:proofErr w:type="gramStart"/>
-      <w:r>
-        <w:t>objective, and</w:t>
-      </w:r>
-      <w:proofErr w:type="gramEnd"/>
-      <w:r>
-        <w:t xml:space="preserve"> configures the lesson’s role in the course.</w:t>
-      </w:r>
-    </w:p>
-    <w:p>
-      <w:pPr>
-        <w:pStyle w:val="BodyText"/>
-        <w:spacing w:after="120"/>
-        <w:ind w:left="2520" w:hanging="1440"/>
-      </w:pPr>
-      <w:r>
-        <w:t>Example:</w:t>
-      </w:r>
-      <w:r>
-        <w:tab/>
-        <w:t>A standards-based course could have three objectives per unit, with several lessons within each objective (sub-targets within the standard’s learning target)</w:t>
-      </w:r>
-    </w:p>
-    <w:p>
-      <w:pPr>
-        <w:pStyle w:val="BodyText"/>
-        <w:spacing w:after="0"/>
-        <w:ind w:left="2520" w:hanging="1440"/>
-      </w:pPr>
-      <w:r>
-        <w:t>Attributes:</w:t>
-      </w:r>
-    </w:p>
-    <w:p>
-      <w:pPr>
-        <w:pStyle w:val="BodyText"/>
-        <w:numPr>
-          <w:ilvl w:val="0"/>
-          <w:numId w:val="6"/>
-        </w:numPr>
-        <w:spacing w:after="0"/>
-        <w:ind w:left="1710" w:hanging="270"/>
-      </w:pPr>
-      <w:r>
-        <w:rPr>
-          <w:u w:val="single"/>
-        </w:rPr>
-        <w:t>Index</w:t>
-      </w:r>
-      <w:r>
-        <w:t xml:space="preserve"> (1-based index to order lessons within the objective)</w:t>
-      </w:r>
-    </w:p>
-    <w:p>
-      <w:pPr>
-        <w:pStyle w:val="BodyText"/>
-        <w:numPr>
-          <w:ilvl w:val="0"/>
-          <w:numId w:val="6"/>
-        </w:numPr>
-        <w:spacing w:after="0"/>
-        <w:ind w:left="1714" w:hanging="274"/>
-      </w:pPr>
-      <w:r>
-        <w:t>Label (a label within this course unit objective, like “Deriving and Applying the Law of Sines”, or null to use the native title from the Lesson)</w:t>
-      </w:r>
-    </w:p>
-    <w:p>
-      <w:pPr>
-        <w:pStyle w:val="BodyText"/>
-        <w:numPr>
-          <w:ilvl w:val="0"/>
-          <w:numId w:val="6"/>
-        </w:numPr>
-        <w:spacing w:after="120"/>
-        <w:ind w:left="1714" w:hanging="274"/>
-      </w:pPr>
-      <w:r>
-        <w:t>Lesson ID</w:t>
-      </w:r>
-      <w:r>
-        <w:t xml:space="preserve"> (the ID of a packaged lesson that provides instructional content)</w:t>
-      </w:r>
-    </w:p>
-    <w:p>
-      <w:pPr>
-        <w:pStyle w:val="Heading3"/>
-      </w:pPr>
-      <w:r>
-        <w:t>Lesson</w:t>
-      </w:r>
-    </w:p>
-    <w:p>
-      <w:pPr>
-        <w:pStyle w:val="BodyText"/>
-        <w:spacing w:after="120"/>
-        <w:ind w:left="2520" w:hanging="1440"/>
-      </w:pPr>
-      <w:proofErr w:type="spellStart"/>
-      <w:r>
-        <w:t>Keyspace</w:t>
-      </w:r>
-      <w:proofErr w:type="spellEnd"/>
-      <w:r>
-        <w:t xml:space="preserve">: </w:t>
-      </w:r>
-      <w:r>
-        <w:tab/>
-      </w:r>
-      <w:r>
-        <w:rPr>
-          <w:rFonts w:ascii="JetBrains Mono" w:hAnsi="JetBrains Mono" w:cs="JetBrains Mono"/>
-          <w:b/>
-          <w:bCs/>
-          <w:color w:val="C00000"/>
-        </w:rPr>
-        <w:t>main</w:t>
-      </w:r>
-    </w:p>
-    <w:p>
-      <w:pPr>
-        <w:pStyle w:val="BodyText"/>
-        <w:spacing w:after="120"/>
-        <w:ind w:left="2520" w:hanging="1440"/>
-      </w:pPr>
-      <w:r>
-        <w:t xml:space="preserve">Description: </w:t>
-      </w:r>
-      <w:r>
-        <w:tab/>
-        <w:t xml:space="preserve">Each </w:t>
-      </w:r>
-      <w:r>
-        <w:rPr>
-          <w:rStyle w:val="IntenseQuoteChar"/>
-          <w:b/>
-          <w:bCs/>
-        </w:rPr>
-        <w:t xml:space="preserve">Lesson </w:t>
-      </w:r>
-      <w:r>
-        <w:t xml:space="preserve">object represents a packaged block of instructional content with associated practice exercises and assignments.  These can be assembled into courses by referencing them from </w:t>
-      </w:r>
-      <w:proofErr w:type="spellStart"/>
-      <w:r>
-        <w:rPr>
-          <w:rStyle w:val="IntenseQuoteChar"/>
-          <w:b/>
-          <w:bCs/>
-        </w:rPr>
-        <w:t>ourse</w:t>
-      </w:r>
-      <w:proofErr w:type="spellEnd"/>
-      <w:r>
-        <w:rPr>
-          <w:rStyle w:val="IntenseQuoteChar"/>
-          <w:b/>
-          <w:bCs/>
-        </w:rPr>
-        <w:t xml:space="preserve"> Unit Objective</w:t>
-      </w:r>
-      <w:r>
-        <w:t xml:space="preserve"> </w:t>
-      </w:r>
-      <w:proofErr w:type="gramStart"/>
-      <w:r>
-        <w:t>objects, or</w:t>
-      </w:r>
-      <w:proofErr w:type="gramEnd"/>
-      <w:r>
-        <w:t xml:space="preserve"> presented stand-alone or embedded in other courses as just-in-time review.</w:t>
-      </w:r>
-      <w:r>
-        <w:t xml:space="preserve">  A lesson can be composed of a sequence of components, each of which can be marked as “completed” by a student.</w:t>
-      </w:r>
-    </w:p>
-    <w:p>
-      <w:pPr>
-        <w:pStyle w:val="BodyText"/>
-        <w:spacing w:after="120"/>
-        <w:ind w:left="2520" w:hanging="1440"/>
-      </w:pPr>
-      <w:r>
-        <w:lastRenderedPageBreak/>
-        <w:t>Example:</w:t>
-      </w:r>
-      <w:r>
-        <w:tab/>
-      </w:r>
-      <w:r>
-        <w:t>A lesson on the derivation and application of the Law of Sines.</w:t>
-      </w:r>
-    </w:p>
-    <w:p>
-      <w:pPr>
-        <w:pStyle w:val="BodyText"/>
-        <w:spacing w:after="0"/>
-        <w:ind w:left="2520" w:hanging="1440"/>
-      </w:pPr>
-      <w:r>
-        <w:t>Attributes:</w:t>
-      </w:r>
-    </w:p>
-    <w:p>
-      <w:pPr>
-        <w:pStyle w:val="BodyText"/>
-        <w:numPr>
-          <w:ilvl w:val="0"/>
-          <w:numId w:val="6"/>
-        </w:numPr>
-        <w:spacing w:after="0"/>
-        <w:ind w:left="1710" w:hanging="270"/>
-      </w:pPr>
-      <w:r>
-        <w:rPr>
-          <w:u w:val="single"/>
-        </w:rPr>
-        <w:t>Lesson ID</w:t>
-      </w:r>
-    </w:p>
-    <w:p>
-      <w:pPr>
-        <w:pStyle w:val="BodyText"/>
-        <w:numPr>
-          <w:ilvl w:val="0"/>
-          <w:numId w:val="6"/>
-        </w:numPr>
-        <w:spacing w:after="0"/>
-        <w:ind w:left="1710" w:hanging="270"/>
-      </w:pPr>
-      <w:r>
-        <w:t>Title</w:t>
-      </w:r>
-      <w:r>
-        <w:t xml:space="preserve"> (the lesson title)</w:t>
-      </w:r>
-    </w:p>
-    <w:p>
-      <w:pPr>
-        <w:pStyle w:val="BodyText"/>
-        <w:numPr>
-          <w:ilvl w:val="0"/>
-          <w:numId w:val="6"/>
-        </w:numPr>
-        <w:spacing w:after="0"/>
-        <w:ind w:left="1714" w:hanging="274"/>
-      </w:pPr>
-      <w:r>
-        <w:t>Type</w:t>
-      </w:r>
-    </w:p>
-    <w:p>
-      <w:pPr>
-        <w:pStyle w:val="BodyText"/>
-        <w:numPr>
-          <w:ilvl w:val="0"/>
-          <w:numId w:val="6"/>
-        </w:numPr>
-        <w:spacing w:after="120"/>
-        <w:ind w:left="1714" w:hanging="274"/>
-      </w:pPr>
-      <w:r>
-        <w:t>Description</w:t>
-      </w:r>
-    </w:p>
-    <w:p>
-      <w:pPr>
-        <w:pStyle w:val="BodyText"/>
-        <w:spacing w:after="0"/>
-        <w:ind w:left="2520" w:hanging="1440"/>
-      </w:pPr>
-      <w:r>
-        <w:t>Relationships:</w:t>
-      </w:r>
-    </w:p>
-    <w:p>
-      <w:pPr>
-        <w:pStyle w:val="BodyText"/>
-        <w:numPr>
-          <w:ilvl w:val="0"/>
-          <w:numId w:val="7"/>
-        </w:numPr>
-        <w:spacing w:after="0"/>
-      </w:pPr>
-      <w:r>
-        <w:t xml:space="preserve">1 </w:t>
-      </w:r>
-      <w:r>
-        <w:rPr>
-          <w:rStyle w:val="IntenseQuoteChar"/>
-          <w:b/>
-          <w:bCs/>
-        </w:rPr>
-        <w:t>Lesson</w:t>
-      </w:r>
-      <w:r>
-        <w:t xml:space="preserve"> contains N </w:t>
-      </w:r>
-      <w:r>
-        <w:rPr>
-          <w:rStyle w:val="IntenseQuoteChar"/>
-          <w:b/>
-          <w:bCs/>
-        </w:rPr>
-        <w:t>Lesson Component</w:t>
-      </w:r>
-      <w:r>
-        <w:t xml:space="preserve"> objects</w:t>
-      </w:r>
-    </w:p>
-    <w:p>
-      <w:pPr>
-        <w:pStyle w:val="Heading3"/>
-      </w:pPr>
-      <w:r>
-        <w:t>Lesson Component</w:t>
-      </w:r>
-      <w:r>
-        <w:t xml:space="preserve"> [</w:t>
-      </w:r>
-      <w:r>
-        <w:rPr>
-          <w:rFonts w:cstheme="majorHAnsi"/>
-        </w:rPr>
-        <w:t>→</w:t>
-      </w:r>
-      <w:r>
-        <w:t xml:space="preserve"> Lesson]</w:t>
-      </w:r>
-    </w:p>
-    <w:p>
-      <w:pPr>
-        <w:pStyle w:val="BodyText"/>
-        <w:spacing w:after="120"/>
-        <w:ind w:left="2520" w:hanging="1440"/>
-      </w:pPr>
-      <w:proofErr w:type="spellStart"/>
-      <w:r>
-        <w:t>Keyspace</w:t>
-      </w:r>
-      <w:proofErr w:type="spellEnd"/>
-      <w:r>
-        <w:t xml:space="preserve">: </w:t>
-      </w:r>
-      <w:r>
-        <w:tab/>
-      </w:r>
-      <w:r>
-        <w:rPr>
-          <w:rFonts w:ascii="JetBrains Mono" w:hAnsi="JetBrains Mono" w:cs="JetBrains Mono"/>
-          <w:b/>
-          <w:bCs/>
-          <w:color w:val="C00000"/>
-        </w:rPr>
-        <w:t>main</w:t>
-      </w:r>
-    </w:p>
-    <w:p>
-      <w:pPr>
-        <w:pStyle w:val="BodyText"/>
-        <w:spacing w:after="120"/>
-        <w:ind w:left="2520" w:hanging="1440"/>
-      </w:pPr>
-      <w:r>
-        <w:t xml:space="preserve">Description: </w:t>
-      </w:r>
-      <w:r>
-        <w:tab/>
-        <w:t xml:space="preserve">Each </w:t>
-      </w:r>
-      <w:r>
-        <w:rPr>
-          <w:rStyle w:val="IntenseQuoteChar"/>
-          <w:b/>
-          <w:bCs/>
-        </w:rPr>
-        <w:t xml:space="preserve">Lesson Component </w:t>
-      </w:r>
-      <w:r>
-        <w:t xml:space="preserve">object represents a portion of a </w:t>
-      </w:r>
-      <w:r>
-        <w:rPr>
-          <w:rStyle w:val="IntenseQuoteChar"/>
-          <w:b/>
-          <w:bCs/>
-        </w:rPr>
-        <w:t xml:space="preserve">Lesson </w:t>
-      </w:r>
-      <w:r>
-        <w:t>object’s content.</w:t>
-      </w:r>
-    </w:p>
-    <w:p>
-      <w:pPr>
-        <w:pStyle w:val="BodyText"/>
-        <w:spacing w:after="120"/>
-        <w:ind w:left="2520" w:hanging="1440"/>
-      </w:pPr>
-      <w:r>
-        <w:t>Example:</w:t>
-      </w:r>
-      <w:r>
-        <w:tab/>
-        <w:t>One lesson might have an introductory or motivating video component, then three sets of an expository component and an associated formative assessment component, an application context component, a summary component, and finally a summative assessment component.</w:t>
-      </w:r>
-    </w:p>
-    <w:p>
-      <w:pPr>
-        <w:pStyle w:val="BodyText"/>
-        <w:spacing w:after="0"/>
-        <w:ind w:left="2520" w:hanging="1440"/>
-      </w:pPr>
-      <w:r>
-        <w:t>Attributes:</w:t>
-      </w:r>
-    </w:p>
-    <w:p>
-      <w:pPr>
-        <w:pStyle w:val="BodyText"/>
-        <w:numPr>
-          <w:ilvl w:val="0"/>
-          <w:numId w:val="6"/>
-        </w:numPr>
-        <w:spacing w:after="0"/>
-        <w:ind w:left="1710" w:hanging="270"/>
-      </w:pPr>
-      <w:r>
-        <w:rPr>
-          <w:u w:val="single"/>
-        </w:rPr>
-        <w:t>Sequence Number</w:t>
-      </w:r>
-    </w:p>
-    <w:p>
-      <w:pPr>
-        <w:pStyle w:val="BodyText"/>
-        <w:numPr>
-          <w:ilvl w:val="0"/>
-          <w:numId w:val="6"/>
-        </w:numPr>
-        <w:spacing w:after="0"/>
-        <w:ind w:left="1714" w:hanging="274"/>
-      </w:pPr>
-      <w:r>
-        <w:t>Type</w:t>
-      </w:r>
-    </w:p>
-    <w:p>
-      <w:pPr>
-        <w:pStyle w:val="BodyText"/>
-        <w:numPr>
-          <w:ilvl w:val="0"/>
-          <w:numId w:val="6"/>
-        </w:numPr>
-        <w:spacing w:after="120"/>
-        <w:ind w:left="1710" w:hanging="270"/>
-      </w:pPr>
-      <w:r>
-        <w:t>XML Data</w:t>
-      </w:r>
-      <w:r>
-        <w:t xml:space="preserve"> or URL</w:t>
-      </w:r>
-    </w:p>
-    <w:p>
-      <w:pPr>
-        <w:pStyle w:val="BodyText"/>
-        <w:spacing w:after="0"/>
-        <w:ind w:left="2520" w:hanging="1440"/>
-      </w:pPr>
-      <w:r>
-        <w:t>Relationships:</w:t>
-      </w:r>
-    </w:p>
-    <w:p>
-      <w:pPr>
-        <w:pStyle w:val="BodyText"/>
-        <w:numPr>
-          <w:ilvl w:val="0"/>
-          <w:numId w:val="7"/>
-        </w:numPr>
-        <w:spacing w:after="0"/>
-      </w:pPr>
-      <w:r>
-        <w:t xml:space="preserve">1 </w:t>
-      </w:r>
-      <w:r>
-        <w:rPr>
-          <w:rStyle w:val="IntenseQuoteChar"/>
-          <w:b/>
-          <w:bCs/>
-        </w:rPr>
-        <w:t>Lesson Component</w:t>
-      </w:r>
-      <w:r>
-        <w:t xml:space="preserve"> contains N </w:t>
-      </w:r>
-      <w:r>
-        <w:rPr>
-          <w:rStyle w:val="IntenseQuoteChar"/>
-          <w:b/>
-          <w:bCs/>
-        </w:rPr>
-        <w:t>Lesson Component Asset</w:t>
-      </w:r>
-      <w:r>
-        <w:t xml:space="preserve"> objects</w:t>
-      </w:r>
-    </w:p>
-    <w:p>
-      <w:pPr>
-        <w:pStyle w:val="Heading3"/>
-      </w:pPr>
-      <w:r>
-        <w:t xml:space="preserve">Lesson Component </w:t>
-      </w:r>
-      <w:r>
-        <w:t>Asset</w:t>
-      </w:r>
-      <w:r>
-        <w:t xml:space="preserve"> [</w:t>
-      </w:r>
-      <w:r>
-        <w:rPr>
-          <w:rFonts w:cstheme="majorHAnsi"/>
-        </w:rPr>
-        <w:t>→</w:t>
-      </w:r>
-      <w:r>
-        <w:t xml:space="preserve"> Lesson</w:t>
-      </w:r>
-      <w:r>
-        <w:t xml:space="preserve"> Component</w:t>
-      </w:r>
-      <w:r>
-        <w:t>]</w:t>
-      </w:r>
-    </w:p>
-    <w:p>
-      <w:pPr>
-        <w:pStyle w:val="BodyText"/>
-        <w:spacing w:after="120"/>
-        <w:ind w:left="2520" w:hanging="1440"/>
-      </w:pPr>
-      <w:proofErr w:type="spellStart"/>
-      <w:r>
-        <w:t>Keyspace</w:t>
-      </w:r>
-      <w:proofErr w:type="spellEnd"/>
-      <w:r>
-        <w:t xml:space="preserve">: </w:t>
-      </w:r>
-      <w:r>
-        <w:tab/>
-      </w:r>
-      <w:r>
-        <w:rPr>
-          <w:rFonts w:ascii="JetBrains Mono" w:hAnsi="JetBrains Mono" w:cs="JetBrains Mono"/>
-          <w:b/>
-          <w:bCs/>
-          <w:color w:val="C00000"/>
-        </w:rPr>
-        <w:t>main</w:t>
-      </w:r>
-    </w:p>
-    <w:p>
-      <w:pPr>
-        <w:pStyle w:val="BodyText"/>
-        <w:spacing w:after="120"/>
-        <w:ind w:left="2520" w:hanging="1440"/>
-      </w:pPr>
-      <w:r>
-        <w:t xml:space="preserve">Description: </w:t>
-      </w:r>
-      <w:r>
-        <w:tab/>
-        <w:t xml:space="preserve">Each </w:t>
-      </w:r>
-      <w:r>
-        <w:rPr>
-          <w:rStyle w:val="IntenseQuoteChar"/>
-          <w:b/>
-          <w:bCs/>
-        </w:rPr>
-        <w:t>Lesson Component</w:t>
-      </w:r>
-      <w:r>
-        <w:rPr>
-          <w:rStyle w:val="IntenseQuoteChar"/>
-          <w:b/>
-          <w:bCs/>
-        </w:rPr>
-        <w:t xml:space="preserve"> Asset</w:t>
-      </w:r>
-      <w:r>
-        <w:rPr>
-          <w:rStyle w:val="IntenseQuoteChar"/>
-          <w:b/>
-          <w:bCs/>
-        </w:rPr>
-        <w:t xml:space="preserve"> </w:t>
-      </w:r>
-      <w:r>
-        <w:t>object represents a</w:t>
-      </w:r>
-      <w:r>
-        <w:t xml:space="preserve"> one “asset” related to the lesson component, such as a video, presentation, PDF file, Word document, spreadsheet, data set, URL, etc.  The status of each asset can be tracked, along with notes regarding desired changes, etc.</w:t>
-      </w:r>
-    </w:p>
-    <w:p>
-      <w:pPr>
-        <w:pStyle w:val="BodyText"/>
-        <w:spacing w:after="120"/>
-        <w:ind w:left="2520" w:hanging="1440"/>
-      </w:pPr>
-      <w:r>
-        <w:t>Example:</w:t>
-      </w:r>
-      <w:r>
-        <w:tab/>
-      </w:r>
-      <w:r>
-        <w:t>An “introductory lecture” component might have a raw video asset, extracted audio, cleaned and leveled audio, processed video (perhaps in multiple resolutions or formats), video processor data file(s), a text transcript, VTT closed captions, a Word document and associated PDF version, a PowerPoint presentation and associated PDF version, source image files and SVG or PostScript or PDF drawings, attributions, notes, data sets, and so forth.</w:t>
-      </w:r>
-    </w:p>
-    <w:p>
-      <w:pPr>
-        <w:pStyle w:val="BodyText"/>
-        <w:spacing w:after="0"/>
-        <w:ind w:left="2520" w:hanging="1440"/>
-      </w:pPr>
-      <w:r>
-        <w:t>Attributes:</w:t>
-      </w:r>
-    </w:p>
-    <w:p>
-      <w:pPr>
-        <w:pStyle w:val="BodyText"/>
-        <w:numPr>
-          <w:ilvl w:val="0"/>
-          <w:numId w:val="6"/>
-        </w:numPr>
-        <w:spacing w:after="0"/>
-        <w:ind w:left="1710" w:hanging="270"/>
-      </w:pPr>
-      <w:r>
-        <w:rPr>
-          <w:u w:val="single"/>
-        </w:rPr>
-        <w:t>Identifier</w:t>
-      </w:r>
-    </w:p>
-    <w:p>
-      <w:pPr>
-        <w:pStyle w:val="BodyText"/>
-        <w:numPr>
-          <w:ilvl w:val="0"/>
-          <w:numId w:val="6"/>
-        </w:numPr>
-        <w:spacing w:after="0"/>
-        <w:ind w:left="1714" w:hanging="274"/>
-      </w:pPr>
-      <w:r>
-        <w:t xml:space="preserve">Asset </w:t>
-      </w:r>
-      <w:r>
-        <w:t>Type</w:t>
-      </w:r>
-    </w:p>
-    <w:p>
-      <w:pPr>
-        <w:pStyle w:val="BodyText"/>
-        <w:numPr>
-          <w:ilvl w:val="0"/>
-          <w:numId w:val="6"/>
-        </w:numPr>
-        <w:spacing w:after="0"/>
-        <w:ind w:left="1714" w:hanging="274"/>
-      </w:pPr>
-      <w:r>
-        <w:t>(probably many metadata fields could go here)</w:t>
-      </w:r>
-    </w:p>
-    <w:p>
-      <w:pPr>
-        <w:pStyle w:val="BodyText"/>
-        <w:numPr>
-          <w:ilvl w:val="0"/>
-          <w:numId w:val="6"/>
-        </w:numPr>
-        <w:spacing w:after="120"/>
-        <w:ind w:left="1714" w:hanging="274"/>
-      </w:pPr>
-      <w:r>
-        <w:t>XML Data</w:t>
-      </w:r>
-      <w:r>
-        <w:t xml:space="preserve"> or URL</w:t>
-      </w:r>
-    </w:p>
-    <w:p>
-      <w:pPr>
-        <w:pStyle w:val="Heading3"/>
-      </w:pPr>
-      <w:r>
-        <w:lastRenderedPageBreak/>
-        <w:t>Course Section [</w:t>
-      </w:r>
-      <w:r>
-        <w:rPr>
-          <w:rFonts w:cstheme="majorHAnsi"/>
-        </w:rPr>
-        <w:t>→</w:t>
-      </w:r>
-      <w:r>
-        <w:t xml:space="preserve"> Course</w:t>
-      </w:r>
-      <w:r>
-        <w:t xml:space="preserve"> Variant</w:t>
-      </w:r>
-      <w:r>
-        <w:t>]</w:t>
-      </w:r>
-    </w:p>
-    <w:p>
-      <w:pPr>
-        <w:pStyle w:val="BodyText"/>
-        <w:spacing w:after="120"/>
-        <w:ind w:left="2520" w:hanging="1440"/>
-      </w:pPr>
-      <w:proofErr w:type="spellStart"/>
-      <w:r>
-        <w:t>Keyspace</w:t>
-      </w:r>
-      <w:proofErr w:type="spellEnd"/>
-      <w:r>
-        <w:t xml:space="preserve">: </w:t>
-      </w:r>
-      <w:r>
-        <w:tab/>
-      </w:r>
-      <w:r>
-        <w:rPr>
-          <w:rFonts w:ascii="JetBrains Mono" w:hAnsi="JetBrains Mono" w:cs="JetBrains Mono"/>
-          <w:b/>
-          <w:bCs/>
-          <w:color w:val="C00000"/>
-        </w:rPr>
-        <w:t>[</w:t>
-      </w:r>
-      <w:proofErr w:type="spellStart"/>
-      <w:r>
-        <w:rPr>
-          <w:rFonts w:ascii="JetBrains Mono" w:hAnsi="JetBrains Mono" w:cs="JetBrains Mono"/>
-          <w:b/>
-          <w:bCs/>
-          <w:color w:val="C00000"/>
-        </w:rPr>
-        <w:t>term</w:t>
-      </w:r>
-      <w:r>
-        <w:rPr>
-          <w:rFonts w:ascii="JetBrains Mono" w:hAnsi="JetBrains Mono" w:cs="JetBrains Mono"/>
-          <w:b/>
-          <w:bCs/>
-          <w:color w:val="C00000"/>
-        </w:rPr>
-        <w:t>YYYYMM</w:t>
-      </w:r>
-      <w:proofErr w:type="spellEnd"/>
-      <w:r>
-        <w:rPr>
-          <w:rFonts w:ascii="JetBrains Mono" w:hAnsi="JetBrains Mono" w:cs="JetBrains Mono"/>
-          <w:b/>
-          <w:bCs/>
-          <w:color w:val="C00000"/>
-        </w:rPr>
-        <w:t>]</w:t>
-      </w:r>
-    </w:p>
-    <w:p>
-      <w:pPr>
-        <w:pStyle w:val="BodyText"/>
-        <w:spacing w:after="120"/>
-        <w:ind w:left="2520" w:hanging="1440"/>
-      </w:pPr>
-      <w:r>
-        <w:t xml:space="preserve">Description: </w:t>
-      </w:r>
-      <w:r>
-        <w:tab/>
-        <w:t xml:space="preserve">Each </w:t>
-      </w:r>
-      <w:r>
-        <w:rPr>
-          <w:rStyle w:val="IntenseQuoteChar"/>
-          <w:b/>
-          <w:bCs/>
-        </w:rPr>
-        <w:t xml:space="preserve">Course Section </w:t>
-      </w:r>
-      <w:r>
-        <w:t xml:space="preserve">object represents a single section of a </w:t>
-      </w:r>
-      <w:r>
-        <w:rPr>
-          <w:rStyle w:val="IntenseQuoteChar"/>
-          <w:b/>
-          <w:bCs/>
-        </w:rPr>
-        <w:t>Course</w:t>
-      </w:r>
-      <w:r>
-        <w:rPr>
-          <w:rStyle w:val="IntenseQuoteChar"/>
-          <w:b/>
-          <w:bCs/>
-        </w:rPr>
-        <w:t xml:space="preserve"> Variant</w:t>
-      </w:r>
-      <w:r>
-        <w:rPr>
-          <w:rStyle w:val="IntenseQuoteChar"/>
-          <w:b/>
-          <w:bCs/>
-        </w:rPr>
-        <w:t xml:space="preserve"> </w:t>
-      </w:r>
-      <w:r>
-        <w:t xml:space="preserve">offered within a </w:t>
-      </w:r>
-      <w:r>
-        <w:rPr>
-          <w:rStyle w:val="IntenseQuoteChar"/>
-          <w:b/>
-          <w:bCs/>
-        </w:rPr>
-        <w:t>Term</w:t>
-      </w:r>
-      <w:r>
-        <w:t>.  Students enroll in sections.</w:t>
-      </w:r>
-    </w:p>
-    <w:p>
-      <w:pPr>
-        <w:pStyle w:val="BodyText"/>
-        <w:spacing w:after="120"/>
-        <w:ind w:left="2520" w:hanging="1440"/>
-      </w:pPr>
-      <w:r>
-        <w:t>Example:</w:t>
-      </w:r>
-      <w:r>
-        <w:tab/>
-      </w:r>
-      <w:r>
-        <w:t>An algebra might have a face-to-face full-semester section, a face-to-face late-start section, three online sections, a distance section, and a special section for people with red hair.</w:t>
-      </w:r>
-    </w:p>
-    <w:p>
-      <w:pPr>
-        <w:pStyle w:val="BodyText"/>
-        <w:spacing w:after="0"/>
-        <w:ind w:left="2520" w:hanging="1440"/>
-      </w:pPr>
-      <w:r>
-        <w:t>Attributes:</w:t>
-      </w:r>
-    </w:p>
-    <w:p>
-      <w:pPr>
-        <w:pStyle w:val="BodyText"/>
-        <w:numPr>
-          <w:ilvl w:val="0"/>
-          <w:numId w:val="6"/>
-        </w:numPr>
-        <w:spacing w:after="0"/>
-        <w:ind w:left="1710" w:hanging="270"/>
-      </w:pPr>
-      <w:r>
-        <w:rPr>
-          <w:u w:val="single"/>
-        </w:rPr>
-        <w:t>Section number</w:t>
-      </w:r>
-    </w:p>
-    <w:p>
-      <w:pPr>
-        <w:pStyle w:val="BodyText"/>
-        <w:numPr>
-          <w:ilvl w:val="0"/>
-          <w:numId w:val="6"/>
-        </w:numPr>
-        <w:spacing w:after="0"/>
-        <w:ind w:left="1714" w:hanging="274"/>
-      </w:pPr>
-      <w:r>
-        <w:t>CRN</w:t>
-      </w:r>
-    </w:p>
-    <w:p>
-      <w:pPr>
-        <w:pStyle w:val="BodyText"/>
-        <w:numPr>
-          <w:ilvl w:val="0"/>
-          <w:numId w:val="6"/>
-        </w:numPr>
-        <w:spacing w:after="0"/>
-        <w:ind w:left="1714" w:hanging="274"/>
-      </w:pPr>
-      <w:r>
-        <w:t>LMS ID</w:t>
-      </w:r>
-    </w:p>
-    <w:p>
-      <w:pPr>
-        <w:pStyle w:val="BodyText"/>
-        <w:numPr>
-          <w:ilvl w:val="0"/>
-          <w:numId w:val="6"/>
-        </w:numPr>
-        <w:spacing w:after="0"/>
-        <w:ind w:left="1710" w:hanging="270"/>
-      </w:pPr>
-      <w:r>
-        <w:t>University</w:t>
-      </w:r>
-      <w:r>
-        <w:t xml:space="preserve"> start date</w:t>
-      </w:r>
-    </w:p>
-    <w:p>
-      <w:pPr>
-        <w:pStyle w:val="BodyText"/>
-        <w:numPr>
-          <w:ilvl w:val="0"/>
-          <w:numId w:val="6"/>
-        </w:numPr>
-        <w:spacing w:after="0"/>
-        <w:ind w:left="1710" w:hanging="270"/>
-      </w:pPr>
-      <w:r>
-        <w:t xml:space="preserve">University </w:t>
-      </w:r>
-      <w:r>
-        <w:t>end date</w:t>
-      </w:r>
-    </w:p>
-    <w:p>
-      <w:pPr>
-        <w:pStyle w:val="BodyText"/>
-        <w:numPr>
-          <w:ilvl w:val="0"/>
-          <w:numId w:val="6"/>
-        </w:numPr>
-        <w:spacing w:after="0"/>
-        <w:ind w:left="1710" w:hanging="270"/>
-      </w:pPr>
-      <w:r>
-        <w:t>First class date</w:t>
-      </w:r>
-    </w:p>
-    <w:p>
-      <w:pPr>
-        <w:pStyle w:val="BodyText"/>
-        <w:numPr>
-          <w:ilvl w:val="0"/>
-          <w:numId w:val="6"/>
-        </w:numPr>
-        <w:spacing w:after="0"/>
-        <w:ind w:left="1710" w:hanging="270"/>
-      </w:pPr>
-      <w:r>
-        <w:t>Last class date</w:t>
-      </w:r>
-    </w:p>
-    <w:p>
-      <w:pPr>
-        <w:pStyle w:val="BodyText"/>
-        <w:numPr>
-          <w:ilvl w:val="0"/>
-          <w:numId w:val="6"/>
-        </w:numPr>
-        <w:spacing w:after="0"/>
-        <w:ind w:left="1710" w:hanging="270"/>
-      </w:pPr>
-      <w:r>
-        <w:t>Exam delete date</w:t>
-      </w:r>
-      <w:r>
-        <w:t xml:space="preserve"> (used for tutorials, where if a student has not completed the tutorial by this date, which is typically a registration deadline, their progress is </w:t>
-      </w:r>
-      <w:proofErr w:type="gramStart"/>
-      <w:r>
-        <w:t>deleted</w:t>
-      </w:r>
-      <w:proofErr w:type="gramEnd"/>
-      <w:r>
-        <w:t xml:space="preserve"> and they need to restart the tutorial)</w:t>
-      </w:r>
-    </w:p>
-    <w:p>
-      <w:pPr>
-        <w:pStyle w:val="BodyText"/>
-        <w:numPr>
-          <w:ilvl w:val="0"/>
-          <w:numId w:val="6"/>
-        </w:numPr>
-        <w:spacing w:after="0"/>
-        <w:ind w:left="1710" w:hanging="270"/>
-      </w:pPr>
-      <w:r>
-        <w:t>Last add without override date</w:t>
-      </w:r>
-    </w:p>
-    <w:p>
-      <w:pPr>
-        <w:pStyle w:val="BodyText"/>
-        <w:numPr>
-          <w:ilvl w:val="0"/>
-          <w:numId w:val="6"/>
-        </w:numPr>
-        <w:spacing w:after="0"/>
-        <w:ind w:left="1710" w:hanging="270"/>
-      </w:pPr>
-      <w:r>
-        <w:t xml:space="preserve">Last add </w:t>
-      </w:r>
-      <w:r>
-        <w:t xml:space="preserve">with override </w:t>
-      </w:r>
-      <w:r>
-        <w:t>date</w:t>
-      </w:r>
-    </w:p>
-    <w:p>
-      <w:pPr>
-        <w:pStyle w:val="BodyText"/>
-        <w:numPr>
-          <w:ilvl w:val="0"/>
-          <w:numId w:val="6"/>
-        </w:numPr>
-        <w:spacing w:after="0"/>
-        <w:ind w:left="1710" w:hanging="270"/>
-      </w:pPr>
-      <w:r>
-        <w:t>Instruction type (advance placement, challenge credit, resident instruction, continuing education, continuous registration, unknown)</w:t>
-      </w:r>
-    </w:p>
-    <w:p>
-      <w:pPr>
-        <w:pStyle w:val="BodyText"/>
-        <w:numPr>
-          <w:ilvl w:val="0"/>
-          <w:numId w:val="6"/>
-        </w:numPr>
-        <w:spacing w:after="0"/>
-        <w:ind w:left="1710" w:hanging="270"/>
-      </w:pPr>
-      <w:r>
-        <w:t>Exam structure (unit and final exams, unit exams only, final exams only)</w:t>
-      </w:r>
-    </w:p>
-    <w:p>
-      <w:pPr>
-        <w:pStyle w:val="BodyText"/>
-        <w:numPr>
-          <w:ilvl w:val="0"/>
-          <w:numId w:val="6"/>
-        </w:numPr>
-        <w:spacing w:after="0"/>
-        <w:ind w:left="1710" w:hanging="270"/>
-      </w:pPr>
-      <w:r>
-        <w:t>Pacing group ID</w:t>
-      </w:r>
-    </w:p>
-    <w:p>
-      <w:pPr>
-        <w:pStyle w:val="BodyText"/>
-        <w:numPr>
-          <w:ilvl w:val="0"/>
-          <w:numId w:val="6"/>
-        </w:numPr>
-        <w:spacing w:after="0"/>
-        <w:ind w:left="1710" w:hanging="270"/>
-      </w:pPr>
-      <w:r>
-        <w:t>Pacing structure</w:t>
-      </w:r>
-    </w:p>
-    <w:p>
-      <w:pPr>
-        <w:pStyle w:val="BodyText"/>
-        <w:numPr>
-          <w:ilvl w:val="0"/>
-          <w:numId w:val="6"/>
-        </w:numPr>
-        <w:spacing w:after="0"/>
-        <w:ind w:left="1710" w:hanging="270"/>
-      </w:pPr>
-      <w:r>
-        <w:t>Rule set ID</w:t>
-      </w:r>
-    </w:p>
-    <w:p>
-      <w:pPr>
-        <w:pStyle w:val="BodyText"/>
-        <w:numPr>
-          <w:ilvl w:val="0"/>
-          <w:numId w:val="6"/>
-        </w:numPr>
-        <w:spacing w:after="0"/>
-        <w:ind w:left="1710" w:hanging="270"/>
-      </w:pPr>
-      <w:r>
-        <w:t xml:space="preserve">Grading </w:t>
-      </w:r>
-      <w:r>
-        <w:t>system</w:t>
-      </w:r>
-      <w:r>
-        <w:t xml:space="preserve"> (S/U, A/B/C/U, A/B/C/D/</w:t>
-      </w:r>
-      <w:r>
-        <w:t>F</w:t>
-      </w:r>
-      <w:r>
-        <w:t xml:space="preserve">, </w:t>
-      </w:r>
-      <w:proofErr w:type="spellStart"/>
-      <w:r>
-        <w:t>etc</w:t>
-      </w:r>
-      <w:proofErr w:type="spellEnd"/>
-      <w:r>
-        <w:t>)</w:t>
-      </w:r>
-    </w:p>
-    <w:p>
-      <w:pPr>
-        <w:pStyle w:val="BodyText"/>
-        <w:numPr>
-          <w:ilvl w:val="0"/>
-          <w:numId w:val="6"/>
-        </w:numPr>
-        <w:spacing w:after="0"/>
-        <w:ind w:left="1710" w:hanging="270"/>
-      </w:pPr>
-      <w:r>
-        <w:t>Minimum score for A</w:t>
-      </w:r>
-      <w:r>
-        <w:t>/S</w:t>
-      </w:r>
-    </w:p>
-    <w:p>
-      <w:pPr>
-        <w:pStyle w:val="BodyText"/>
-        <w:numPr>
-          <w:ilvl w:val="0"/>
-          <w:numId w:val="6"/>
-        </w:numPr>
-        <w:spacing w:after="0"/>
-        <w:ind w:left="1710" w:hanging="270"/>
-      </w:pPr>
-      <w:r>
-        <w:t>Minimum score for B</w:t>
-      </w:r>
-    </w:p>
-    <w:p>
-      <w:pPr>
-        <w:pStyle w:val="BodyText"/>
-        <w:numPr>
-          <w:ilvl w:val="0"/>
-          <w:numId w:val="6"/>
-        </w:numPr>
-        <w:spacing w:after="0"/>
-        <w:ind w:left="1710" w:hanging="270"/>
-      </w:pPr>
-      <w:r>
-        <w:t>Minimum score for C</w:t>
-      </w:r>
-    </w:p>
-    <w:p>
-      <w:pPr>
-        <w:pStyle w:val="BodyText"/>
-        <w:numPr>
-          <w:ilvl w:val="0"/>
-          <w:numId w:val="6"/>
-        </w:numPr>
-        <w:spacing w:after="0"/>
-        <w:ind w:left="1710" w:hanging="270"/>
-      </w:pPr>
-      <w:r>
-        <w:t>Minimum score for D</w:t>
-      </w:r>
-    </w:p>
-    <w:p>
-      <w:pPr>
-        <w:pStyle w:val="BodyText"/>
-        <w:numPr>
-          <w:ilvl w:val="0"/>
-          <w:numId w:val="6"/>
-        </w:numPr>
-        <w:spacing w:after="0"/>
-        <w:ind w:left="1710" w:hanging="270"/>
-      </w:pPr>
-      <w:r>
-        <w:t xml:space="preserve">Counts toward maximum </w:t>
-      </w:r>
-      <w:proofErr w:type="gramStart"/>
-      <w:r>
-        <w:t>open?</w:t>
-      </w:r>
-      <w:proofErr w:type="gramEnd"/>
-    </w:p>
-    <w:p>
-      <w:pPr>
-        <w:pStyle w:val="BodyText"/>
-        <w:numPr>
-          <w:ilvl w:val="0"/>
-          <w:numId w:val="6"/>
-        </w:numPr>
-        <w:spacing w:after="0"/>
-        <w:ind w:left="1710" w:hanging="270"/>
-      </w:pPr>
-      <w:r>
-        <w:t>Delivery mode (face to face, hybrid, distance)</w:t>
-      </w:r>
-    </w:p>
-    <w:p>
-      <w:pPr>
-        <w:pStyle w:val="BodyText"/>
-        <w:numPr>
-          <w:ilvl w:val="0"/>
-          <w:numId w:val="6"/>
-        </w:numPr>
-        <w:spacing w:after="0"/>
-        <w:ind w:left="1710" w:hanging="270"/>
-      </w:pPr>
-      <w:r>
-        <w:t xml:space="preserve">Bulk grade submission? (true if this section’s grades will be </w:t>
-      </w:r>
-      <w:proofErr w:type="gramStart"/>
-      <w:r>
-        <w:t>bulk-submitted</w:t>
-      </w:r>
-      <w:proofErr w:type="gramEnd"/>
-      <w:r>
-        <w:t xml:space="preserve"> at the end of the term)</w:t>
-      </w:r>
-    </w:p>
-    <w:p>
-      <w:pPr>
-        <w:pStyle w:val="BodyText"/>
-        <w:numPr>
-          <w:ilvl w:val="0"/>
-          <w:numId w:val="6"/>
-        </w:numPr>
-        <w:spacing w:after="0"/>
-        <w:ind w:left="1710" w:hanging="270"/>
-      </w:pPr>
-      <w:r>
-        <w:t xml:space="preserve">Proctoring options (list of </w:t>
-      </w:r>
-      <w:proofErr w:type="gramStart"/>
-      <w:r>
-        <w:t>department</w:t>
-      </w:r>
-      <w:proofErr w:type="gramEnd"/>
-      <w:r>
-        <w:t xml:space="preserve"> testing center, university testing center, assistive testing center, distance testing center, human, </w:t>
-      </w:r>
-      <w:proofErr w:type="spellStart"/>
-      <w:r>
-        <w:t>ProctorU</w:t>
-      </w:r>
-      <w:proofErr w:type="spellEnd"/>
-      <w:r>
-        <w:t xml:space="preserve"> student-paid, </w:t>
-      </w:r>
-      <w:proofErr w:type="spellStart"/>
-      <w:r>
-        <w:t>ProctorU</w:t>
-      </w:r>
-      <w:proofErr w:type="spellEnd"/>
-      <w:r>
-        <w:t xml:space="preserve"> university-paid, department online)</w:t>
-      </w:r>
-    </w:p>
-    <w:p>
-      <w:pPr>
-        <w:pStyle w:val="BodyText"/>
-        <w:numPr>
-          <w:ilvl w:val="0"/>
-          <w:numId w:val="6"/>
-        </w:numPr>
-        <w:spacing w:after="120"/>
-        <w:ind w:left="1710" w:hanging="270"/>
       </w:pPr>
       <w:r>
         <w:t>URL under which to find section-specific messaging for display in course pages</w:t>
@@ -6255,7 +4733,10 @@
           <w:b/>
           <w:bCs/>
         </w:rPr>
-        <w:t xml:space="preserve">Course </w:t>
+        <w:t>Course Section Unit</w:t>
+      </w:r>
+      <w:r>
+        <w:t xml:space="preserve"> contains N </w:t>
       </w:r>
       <w:r>
         <w:rPr>
@@ -6263,10 +4744,7 @@
           <w:b/>
           <w:bCs/>
         </w:rPr>
-        <w:t>Section</w:t>
-      </w:r>
-      <w:r>
-        <w:t xml:space="preserve"> contains N </w:t>
+        <w:t>Course</w:t>
       </w:r>
       <w:r>
         <w:rPr>
@@ -6274,7 +4752,7 @@
           <w:b/>
           <w:bCs/>
         </w:rPr>
-        <w:t>Course</w:t>
+        <w:t xml:space="preserve"> </w:t>
       </w:r>
       <w:r>
         <w:rPr>
@@ -6282,15 +4760,7 @@
           <w:b/>
           <w:bCs/>
         </w:rPr>
-        <w:t xml:space="preserve"> </w:t>
-      </w:r>
-      <w:r>
-        <w:rPr>
-          <w:rStyle w:val="IntenseQuoteChar"/>
-          <w:b/>
-          <w:bCs/>
-        </w:rPr>
-        <w:t>Section Unit</w:t>
+        <w:t>Section Unit Objective</w:t>
       </w:r>
       <w:r>
         <w:t xml:space="preserve"> objects</w:t>
@@ -6298,20 +4768,18 @@
     </w:p>
     <w:p>
       <w:pPr>
+        <w:pStyle w:val="BodyText"/>
+        <w:spacing w:after="0"/>
+        <w:ind w:left="1800"/>
+      </w:pPr>
+    </w:p>
+    <w:p>
+      <w:pPr>
         <w:pStyle w:val="Heading3"/>
       </w:pPr>
       <w:r>
         <w:lastRenderedPageBreak/>
-        <w:t>Course Section Unit [</w:t>
-      </w:r>
-      <w:r>
-        <w:rPr>
-          <w:rFonts w:cstheme="majorHAnsi"/>
-        </w:rPr>
-        <w:t>→</w:t>
-      </w:r>
-      <w:r>
-        <w:t xml:space="preserve"> Course Section]</w:t>
+        <w:t>Catalog Course</w:t>
       </w:r>
     </w:p>
     <w:p>
@@ -6338,36 +4806,7 @@
           <w:bCs/>
           <w:color w:val="C00000"/>
         </w:rPr>
-        <w:t>[</w:t>
-      </w:r>
-      <w:proofErr w:type="spellStart"/>
-      <w:r>
-        <w:rPr>
-          <w:rFonts w:ascii="JetBrains Mono" w:hAnsi="JetBrains Mono" w:cs="JetBrains Mono"/>
-          <w:b/>
-          <w:bCs/>
-          <w:color w:val="C00000"/>
-        </w:rPr>
-        <w:t>term</w:t>
-      </w:r>
-      <w:r>
-        <w:rPr>
-          <w:rFonts w:ascii="JetBrains Mono" w:hAnsi="JetBrains Mono" w:cs="JetBrains Mono"/>
-          <w:b/>
-          <w:bCs/>
-          <w:color w:val="C00000"/>
-        </w:rPr>
-        <w:t>YYYYMM</w:t>
-      </w:r>
-      <w:proofErr w:type="spellEnd"/>
-      <w:r>
-        <w:rPr>
-          <w:rFonts w:ascii="JetBrains Mono" w:hAnsi="JetBrains Mono" w:cs="JetBrains Mono"/>
-          <w:b/>
-          <w:bCs/>
-          <w:color w:val="C00000"/>
-        </w:rPr>
-        <w:t>]</w:t>
+        <w:t>[main]</w:t>
       </w:r>
     </w:p>
     <w:p>
@@ -6389,10 +4828,10 @@
           <w:b/>
           <w:bCs/>
         </w:rPr>
-        <w:t xml:space="preserve">Course Section Unit </w:t>
-      </w:r>
-      <w:r>
-        <w:t xml:space="preserve">object provides the configuration of a unit within a </w:t>
+        <w:t xml:space="preserve">Catalog Course </w:t>
+      </w:r>
+      <w:r>
+        <w:t xml:space="preserve">object represents a course listed in the University catalog.  If the course corresponds to a </w:t>
       </w:r>
       <w:r>
         <w:rPr>
@@ -6400,10 +4839,13 @@
           <w:b/>
           <w:bCs/>
         </w:rPr>
-        <w:t>Course Section</w:t>
-      </w:r>
-      <w:r>
-        <w:t>.</w:t>
+        <w:t xml:space="preserve">Course </w:t>
+      </w:r>
+      <w:r>
+        <w:t>object, it should have the same course ID.  There will be many more courses in this table than the system manages.  These are used mainly for the “Math Plan” service, and for analytics.</w:t>
+      </w:r>
+      <w:r>
+        <w:t xml:space="preserve">  These can come from scaping the catalog web site, or manual data entry.</w:t>
       </w:r>
     </w:p>
     <w:p>
@@ -6417,9 +4859,7 @@
       </w:r>
       <w:r>
         <w:tab/>
-      </w:r>
-      <w:r>
-        <w:t>Each unit within a section could have a unique testing window.</w:t>
+        <w:t>Every course in the catalog should be included, to support the tracking of students’ progress toward degree in a degree program.</w:t>
       </w:r>
     </w:p>
     <w:p>
@@ -6429,548 +4869,6 @@
         <w:ind w:left="2520" w:hanging="1440"/>
       </w:pPr>
       <w:r>
-        <w:t>Attributes:</w:t>
-      </w:r>
-    </w:p>
-    <w:p>
-      <w:pPr>
-        <w:pStyle w:val="BodyText"/>
-        <w:numPr>
-          <w:ilvl w:val="0"/>
-          <w:numId w:val="6"/>
-        </w:numPr>
-        <w:spacing w:after="0"/>
-        <w:rPr>
-          <w:u w:val="single"/>
-        </w:rPr>
-      </w:pPr>
-      <w:r>
-        <w:rPr>
-          <w:u w:val="single"/>
-        </w:rPr>
-        <w:t>Unit</w:t>
-      </w:r>
-      <w:r>
-        <w:rPr>
-          <w:u w:val="single"/>
-        </w:rPr>
-        <w:t xml:space="preserve"> </w:t>
-      </w:r>
-      <w:r>
-        <w:t xml:space="preserve">(selects a </w:t>
-      </w:r>
-      <w:r>
-        <w:rPr>
-          <w:rStyle w:val="IntenseQuoteChar"/>
-          <w:b/>
-          <w:bCs/>
-        </w:rPr>
-        <w:t>Course Unit</w:t>
-      </w:r>
-      <w:r>
-        <w:t xml:space="preserve"> object within the course variant – the unit will already have a type, such as Introduction, Skills Review, Instruction, Midterm Exam, Final Exam, etc.)</w:t>
-      </w:r>
-    </w:p>
-    <w:p>
-      <w:pPr>
-        <w:pStyle w:val="BodyText"/>
-        <w:numPr>
-          <w:ilvl w:val="0"/>
-          <w:numId w:val="6"/>
-        </w:numPr>
-        <w:spacing w:after="0"/>
-      </w:pPr>
-      <w:r>
-        <w:t>First test date</w:t>
-      </w:r>
-      <w:r>
-        <w:t>time (null if there are no fixed testing windows)</w:t>
-      </w:r>
-    </w:p>
-    <w:p>
-      <w:pPr>
-        <w:pStyle w:val="BodyText"/>
-        <w:numPr>
-          <w:ilvl w:val="0"/>
-          <w:numId w:val="6"/>
-        </w:numPr>
-        <w:spacing w:after="0"/>
-      </w:pPr>
-      <w:r>
-        <w:t>Last test date</w:t>
-      </w:r>
-      <w:r>
-        <w:t>time (null if there are no fixed testing windows)</w:t>
-      </w:r>
-    </w:p>
-    <w:p>
-      <w:pPr>
-        <w:pStyle w:val="BodyText"/>
-        <w:numPr>
-          <w:ilvl w:val="0"/>
-          <w:numId w:val="6"/>
-        </w:numPr>
-        <w:spacing w:after="0"/>
-      </w:pPr>
-      <w:r>
-        <w:t>URL under which to find section-specific messaging for display in course pages</w:t>
-      </w:r>
-    </w:p>
-    <w:p>
-      <w:pPr>
-        <w:pStyle w:val="BodyText"/>
-        <w:spacing w:after="0"/>
-        <w:ind w:left="2520" w:hanging="1440"/>
-      </w:pPr>
-      <w:r>
-        <w:t>Relationships:</w:t>
-      </w:r>
-    </w:p>
-    <w:p>
-      <w:pPr>
-        <w:pStyle w:val="BodyText"/>
-        <w:numPr>
-          <w:ilvl w:val="0"/>
-          <w:numId w:val="7"/>
-        </w:numPr>
-        <w:spacing w:after="120"/>
-      </w:pPr>
-      <w:r>
-        <w:t xml:space="preserve">1 </w:t>
-      </w:r>
-      <w:r>
-        <w:rPr>
-          <w:rStyle w:val="IntenseQuoteChar"/>
-          <w:b/>
-          <w:bCs/>
-        </w:rPr>
-        <w:t>Course Section Unit</w:t>
-      </w:r>
-      <w:r>
-        <w:t xml:space="preserve"> contains N </w:t>
-      </w:r>
-      <w:r>
-        <w:rPr>
-          <w:rStyle w:val="IntenseQuoteChar"/>
-          <w:b/>
-          <w:bCs/>
-        </w:rPr>
-        <w:t>Course</w:t>
-      </w:r>
-      <w:r>
-        <w:rPr>
-          <w:rStyle w:val="IntenseQuoteChar"/>
-          <w:b/>
-          <w:bCs/>
-        </w:rPr>
-        <w:t xml:space="preserve"> </w:t>
-      </w:r>
-      <w:r>
-        <w:rPr>
-          <w:rStyle w:val="IntenseQuoteChar"/>
-          <w:b/>
-          <w:bCs/>
-        </w:rPr>
-        <w:t>Section Unit Objective</w:t>
-      </w:r>
-      <w:r>
-        <w:t xml:space="preserve"> objects</w:t>
-      </w:r>
-    </w:p>
-    <w:p>
-      <w:pPr>
-        <w:pStyle w:val="Heading3"/>
-      </w:pPr>
-      <w:r>
-        <w:t>Course Section Unit Objective [</w:t>
-      </w:r>
-      <w:r>
-        <w:rPr>
-          <w:rFonts w:cstheme="majorHAnsi"/>
-        </w:rPr>
-        <w:t>→</w:t>
-      </w:r>
-      <w:r>
-        <w:t xml:space="preserve"> Course Section Unit]</w:t>
-      </w:r>
-    </w:p>
-    <w:p>
-      <w:pPr>
-        <w:pStyle w:val="BodyText"/>
-        <w:spacing w:after="120"/>
-        <w:ind w:left="2520" w:hanging="1440"/>
-      </w:pPr>
-      <w:proofErr w:type="spellStart"/>
-      <w:r>
-        <w:t>Keyspace</w:t>
-      </w:r>
-      <w:proofErr w:type="spellEnd"/>
-      <w:r>
-        <w:t xml:space="preserve">: </w:t>
-      </w:r>
-      <w:r>
-        <w:tab/>
-      </w:r>
-      <w:r>
-        <w:rPr>
-          <w:rFonts w:ascii="JetBrains Mono" w:hAnsi="JetBrains Mono" w:cs="JetBrains Mono"/>
-          <w:b/>
-          <w:bCs/>
-          <w:color w:val="C00000"/>
-        </w:rPr>
-        <w:t>[</w:t>
-      </w:r>
-      <w:proofErr w:type="spellStart"/>
-      <w:r>
-        <w:rPr>
-          <w:rFonts w:ascii="JetBrains Mono" w:hAnsi="JetBrains Mono" w:cs="JetBrains Mono"/>
-          <w:b/>
-          <w:bCs/>
-          <w:color w:val="C00000"/>
-        </w:rPr>
-        <w:t>termYYYYMM</w:t>
-      </w:r>
-      <w:proofErr w:type="spellEnd"/>
-      <w:r>
-        <w:rPr>
-          <w:rFonts w:ascii="JetBrains Mono" w:hAnsi="JetBrains Mono" w:cs="JetBrains Mono"/>
-          <w:b/>
-          <w:bCs/>
-          <w:color w:val="C00000"/>
-        </w:rPr>
-        <w:t>]</w:t>
-      </w:r>
-    </w:p>
-    <w:p>
-      <w:pPr>
-        <w:pStyle w:val="BodyText"/>
-        <w:spacing w:after="120"/>
-        <w:ind w:left="2520" w:hanging="1440"/>
-      </w:pPr>
-      <w:r>
-        <w:t xml:space="preserve">Description: </w:t>
-      </w:r>
-      <w:r>
-        <w:tab/>
-        <w:t xml:space="preserve">Each </w:t>
-      </w:r>
-      <w:r>
-        <w:rPr>
-          <w:rStyle w:val="IntenseQuoteChar"/>
-          <w:b/>
-          <w:bCs/>
-        </w:rPr>
-        <w:t xml:space="preserve">Course Section Unit Objective </w:t>
-      </w:r>
-      <w:r>
-        <w:t xml:space="preserve">object provides the configuration of an objective within a </w:t>
-      </w:r>
-      <w:r>
-        <w:rPr>
-          <w:rStyle w:val="IntenseQuoteChar"/>
-          <w:b/>
-          <w:bCs/>
-        </w:rPr>
-        <w:t>Course Section Unit</w:t>
-      </w:r>
-      <w:r>
-        <w:t>.</w:t>
-      </w:r>
-    </w:p>
-    <w:p>
-      <w:pPr>
-        <w:pStyle w:val="BodyText"/>
-        <w:spacing w:after="120"/>
-        <w:ind w:left="2520" w:hanging="1440"/>
-      </w:pPr>
-      <w:r>
-        <w:t>Example:</w:t>
-      </w:r>
-      <w:r>
-        <w:tab/>
-        <w:t>Different sections may define different scoring thresholds for mastery or completion of assignments.</w:t>
-      </w:r>
-    </w:p>
-    <w:p>
-      <w:pPr>
-        <w:pStyle w:val="BodyText"/>
-        <w:spacing w:after="0"/>
-        <w:ind w:left="2520" w:hanging="1440"/>
-      </w:pPr>
-      <w:r>
-        <w:t>Attributes:</w:t>
-      </w:r>
-    </w:p>
-    <w:p>
-      <w:pPr>
-        <w:pStyle w:val="BodyText"/>
-        <w:numPr>
-          <w:ilvl w:val="0"/>
-          <w:numId w:val="6"/>
-        </w:numPr>
-        <w:spacing w:after="0"/>
-        <w:rPr>
-          <w:u w:val="single"/>
-        </w:rPr>
-      </w:pPr>
-      <w:r>
-        <w:rPr>
-          <w:u w:val="single"/>
-        </w:rPr>
-        <w:t xml:space="preserve">Objective </w:t>
-      </w:r>
-      <w:r>
-        <w:t xml:space="preserve">(selects a </w:t>
-      </w:r>
-      <w:r>
-        <w:rPr>
-          <w:rStyle w:val="IntenseQuoteChar"/>
-          <w:b/>
-          <w:bCs/>
-        </w:rPr>
-        <w:t>Course Unit</w:t>
-      </w:r>
-      <w:r>
-        <w:rPr>
-          <w:rStyle w:val="IntenseQuoteChar"/>
-          <w:b/>
-          <w:bCs/>
-        </w:rPr>
-        <w:t xml:space="preserve"> Objective</w:t>
-      </w:r>
-      <w:r>
-        <w:t xml:space="preserve"> object within the course variant – the objective will already have a type, such as Introduction, Skills Review, Learning Target, etc.)</w:t>
-      </w:r>
-    </w:p>
-    <w:p>
-      <w:pPr>
-        <w:pStyle w:val="BodyText"/>
-        <w:numPr>
-          <w:ilvl w:val="0"/>
-          <w:numId w:val="6"/>
-        </w:numPr>
-        <w:spacing w:after="0"/>
-      </w:pPr>
-      <w:r>
-        <w:t>Assignment completion score</w:t>
-      </w:r>
-    </w:p>
-    <w:p>
-      <w:pPr>
-        <w:pStyle w:val="BodyText"/>
-        <w:numPr>
-          <w:ilvl w:val="0"/>
-          <w:numId w:val="6"/>
-        </w:numPr>
-        <w:spacing w:after="0"/>
-      </w:pPr>
-      <w:r>
-        <w:t>Assignment mastery score</w:t>
-      </w:r>
-    </w:p>
-    <w:p>
-      <w:pPr>
-        <w:pStyle w:val="BodyText"/>
-        <w:numPr>
-          <w:ilvl w:val="0"/>
-          <w:numId w:val="6"/>
-        </w:numPr>
-        <w:spacing w:after="0"/>
-      </w:pPr>
-      <w:r>
-        <w:t>Assessment completion score</w:t>
-      </w:r>
-    </w:p>
-    <w:p>
-      <w:pPr>
-        <w:pStyle w:val="BodyText"/>
-        <w:numPr>
-          <w:ilvl w:val="0"/>
-          <w:numId w:val="6"/>
-        </w:numPr>
-        <w:spacing w:after="0"/>
-      </w:pPr>
-      <w:r>
-        <w:t>Assessment mastery score</w:t>
-      </w:r>
-    </w:p>
-    <w:p>
-      <w:pPr>
-        <w:pStyle w:val="BodyText"/>
-        <w:numPr>
-          <w:ilvl w:val="0"/>
-          <w:numId w:val="6"/>
-        </w:numPr>
-        <w:spacing w:after="0"/>
-      </w:pPr>
-      <w:r>
-        <w:t>URL under which to find section-specific messaging for display in course pages</w:t>
-      </w:r>
-    </w:p>
-    <w:p>
-      <w:pPr>
-        <w:pStyle w:val="BodyText"/>
-        <w:spacing w:after="0"/>
-        <w:ind w:left="2520" w:hanging="1440"/>
-      </w:pPr>
-      <w:r>
-        <w:t>Relationships:</w:t>
-      </w:r>
-    </w:p>
-    <w:p>
-      <w:pPr>
-        <w:pStyle w:val="BodyText"/>
-        <w:numPr>
-          <w:ilvl w:val="0"/>
-          <w:numId w:val="7"/>
-        </w:numPr>
-        <w:spacing w:after="120"/>
-      </w:pPr>
-      <w:r>
-        <w:t xml:space="preserve">1 </w:t>
-      </w:r>
-      <w:r>
-        <w:rPr>
-          <w:rStyle w:val="IntenseQuoteChar"/>
-          <w:b/>
-          <w:bCs/>
-        </w:rPr>
-        <w:t>Course Section Unit</w:t>
-      </w:r>
-      <w:r>
-        <w:t xml:space="preserve"> contains N </w:t>
-      </w:r>
-      <w:r>
-        <w:rPr>
-          <w:rStyle w:val="IntenseQuoteChar"/>
-          <w:b/>
-          <w:bCs/>
-        </w:rPr>
-        <w:t>Course</w:t>
-      </w:r>
-      <w:r>
-        <w:rPr>
-          <w:rStyle w:val="IntenseQuoteChar"/>
-          <w:b/>
-          <w:bCs/>
-        </w:rPr>
-        <w:t xml:space="preserve"> </w:t>
-      </w:r>
-      <w:r>
-        <w:rPr>
-          <w:rStyle w:val="IntenseQuoteChar"/>
-          <w:b/>
-          <w:bCs/>
-        </w:rPr>
-        <w:t>Section Unit Objective</w:t>
-      </w:r>
-      <w:r>
-        <w:t xml:space="preserve"> objects</w:t>
-      </w:r>
-    </w:p>
-    <w:p>
-      <w:pPr>
-        <w:pStyle w:val="BodyText"/>
-        <w:spacing w:after="0"/>
-        <w:ind w:left="1800"/>
-      </w:pPr>
-    </w:p>
-    <w:p>
-      <w:pPr>
-        <w:pStyle w:val="Heading3"/>
-      </w:pPr>
-      <w:r>
-        <w:t>Catalog Course</w:t>
-      </w:r>
-    </w:p>
-    <w:p>
-      <w:pPr>
-        <w:pStyle w:val="BodyText"/>
-        <w:spacing w:after="120"/>
-        <w:ind w:left="2520" w:hanging="1440"/>
-      </w:pPr>
-      <w:proofErr w:type="spellStart"/>
-      <w:r>
-        <w:t>Keyspace</w:t>
-      </w:r>
-      <w:proofErr w:type="spellEnd"/>
-      <w:r>
-        <w:t xml:space="preserve">: </w:t>
-      </w:r>
-      <w:r>
-        <w:tab/>
-      </w:r>
-      <w:r>
-        <w:rPr>
-          <w:rFonts w:ascii="JetBrains Mono" w:hAnsi="JetBrains Mono" w:cs="JetBrains Mono"/>
-          <w:b/>
-          <w:bCs/>
-          <w:color w:val="C00000"/>
-        </w:rPr>
-        <w:t>[main]</w:t>
-      </w:r>
-    </w:p>
-    <w:p>
-      <w:pPr>
-        <w:pStyle w:val="BodyText"/>
-        <w:spacing w:after="120"/>
-        <w:ind w:left="2520" w:hanging="1440"/>
-      </w:pPr>
-      <w:r>
-        <w:t xml:space="preserve">Description: </w:t>
-      </w:r>
-      <w:r>
-        <w:tab/>
-        <w:t xml:space="preserve">Each </w:t>
-      </w:r>
-      <w:r>
-        <w:rPr>
-          <w:rStyle w:val="IntenseQuoteChar"/>
-          <w:b/>
-          <w:bCs/>
-        </w:rPr>
-        <w:t xml:space="preserve">Catalog Course </w:t>
-      </w:r>
-      <w:r>
-        <w:t xml:space="preserve">object represents a course listed in the University catalog.  If the course corresponds to a </w:t>
-      </w:r>
-      <w:r>
-        <w:rPr>
-          <w:rStyle w:val="IntenseQuoteChar"/>
-          <w:b/>
-          <w:bCs/>
-        </w:rPr>
-        <w:t xml:space="preserve">Course </w:t>
-      </w:r>
-      <w:r>
-        <w:t>object, it should have the same course ID.  There will be many more courses in this table than the system manages.  These are used mainly for the “Math Plan” service, and for analytics.</w:t>
-      </w:r>
-      <w:r>
-        <w:t xml:space="preserve">  These can come from scaping the catalog web site, or manual data entry.</w:t>
-      </w:r>
-    </w:p>
-    <w:p>
-      <w:pPr>
-        <w:pStyle w:val="BodyText"/>
-        <w:spacing w:after="120"/>
-        <w:ind w:left="2520" w:hanging="1440"/>
-      </w:pPr>
-      <w:r>
-        <w:t>Example:</w:t>
-      </w:r>
-      <w:r>
-        <w:tab/>
-        <w:t>Every course in the catalog should be included, to support the tracking of students’ progress toward degree in a degree program.</w:t>
-      </w:r>
-    </w:p>
-    <w:p>
-      <w:pPr>
-        <w:pStyle w:val="BodyText"/>
-        <w:spacing w:after="0"/>
-        <w:ind w:left="2520" w:hanging="1440"/>
-      </w:pPr>
-      <w:r>
-        <w:lastRenderedPageBreak/>
         <w:t>Attributes:</w:t>
       </w:r>
     </w:p>
